--- a/Documents/Del - 3/Architectural.docx
+++ b/Documents/Del - 3/Architectural.docx
@@ -255,12 +255,7 @@
         <w:ind w:left="360" w:firstLine="360"/>
       </w:pPr>
       <w:r>
-        <w:t>We use and android because of implementing an android application’s implementat</w:t>
-      </w:r>
-      <w:bookmarkStart w:id="2" w:name="_GoBack"/>
-      <w:bookmarkEnd w:id="2"/>
-      <w:r>
-        <w:t>ion is easier than other mobile platform applications</w:t>
+        <w:t>We use and android because of implementing an android application’s implementation is easier than other mobile platform applications</w:t>
       </w:r>
       <w:r>
         <w:t xml:space="preserve">, android is widely </w:t>
@@ -593,42 +588,194 @@
     </w:p>
     <w:p>
       <w:pPr>
+        <w:pStyle w:val="GvdeMetni"/>
         <w:numPr>
           <w:ilvl w:val="0"/>
-          <w:numId w:val="27"/>
+          <w:numId w:val="33"/>
         </w:numPr>
       </w:pPr>
       <w:r>
-        <w:t>D</w:t>
-      </w:r>
-      <w:r>
-        <w:t>ecision</w:t>
-      </w:r>
-      <w:r>
-        <w:t xml:space="preserve"> or </w:t>
-      </w:r>
-      <w:r>
-        <w:t>constraint and justification</w:t>
-      </w:r>
-    </w:p>
-    <w:p>
-      <w:pPr>
+        <w:t xml:space="preserve">The system should be developed in accordance with Object Oriented Design. </w:t>
+      </w:r>
+      <w:r>
+        <w:t>OO design is important for future development and it is more useful for teams.</w:t>
+      </w:r>
+    </w:p>
+    <w:p>
+      <w:pPr>
+        <w:pStyle w:val="GvdeMetni"/>
         <w:numPr>
           <w:ilvl w:val="0"/>
-          <w:numId w:val="27"/>
+          <w:numId w:val="33"/>
         </w:numPr>
       </w:pPr>
       <w:r>
-        <w:t>D</w:t>
-      </w:r>
-      <w:r>
-        <w:t>ecision</w:t>
-      </w:r>
-      <w:r>
-        <w:t xml:space="preserve"> or </w:t>
-      </w:r>
-      <w:r>
-        <w:t>constraint and justification</w:t>
+        <w:t>The system’s official language is Java. Besides that, we should use Angular 2+ in frontend side</w:t>
+      </w:r>
+      <w:proofErr w:type="gramStart"/>
+      <w:r>
+        <w:t>.</w:t>
+      </w:r>
+      <w:r>
+        <w:t xml:space="preserve"> </w:t>
+      </w:r>
+      <w:proofErr w:type="gramEnd"/>
+      <w:r>
+        <w:t>In mobile application, we should use Java for Android. Java has great support in server side and it</w:t>
+      </w:r>
+      <w:r>
+        <w:t xml:space="preserve"> required for Android mobile application development. Angular 2+ is also use class structure, </w:t>
+      </w:r>
+      <w:proofErr w:type="gramStart"/>
+      <w:r>
+        <w:t>so  it</w:t>
+      </w:r>
+      <w:proofErr w:type="gramEnd"/>
+      <w:r>
+        <w:t xml:space="preserve"> is most available front end framework for us. </w:t>
+      </w:r>
+      <w:r>
+        <w:t xml:space="preserve"> </w:t>
+      </w:r>
+    </w:p>
+    <w:p>
+      <w:pPr>
+        <w:pStyle w:val="GvdeMetni"/>
+        <w:numPr>
+          <w:ilvl w:val="0"/>
+          <w:numId w:val="33"/>
+        </w:numPr>
+      </w:pPr>
+      <w:r>
+        <w:t>Modal-View- Controller is the system ’s architectural pattern. In this way, we can separate critical system parts easily.</w:t>
+      </w:r>
+      <w:r>
+        <w:t xml:space="preserve"> It decreases cost of maintenance.</w:t>
+      </w:r>
+    </w:p>
+    <w:p>
+      <w:pPr>
+        <w:pStyle w:val="GvdeMetni"/>
+        <w:numPr>
+          <w:ilvl w:val="0"/>
+          <w:numId w:val="33"/>
+        </w:numPr>
+      </w:pPr>
+      <w:r>
+        <w:t>The system’s database management system is MySQL. Because it is open source and we can easily learn how to use it.</w:t>
+      </w:r>
+    </w:p>
+    <w:p>
+      <w:pPr>
+        <w:pStyle w:val="GvdeMetni"/>
+        <w:numPr>
+          <w:ilvl w:val="0"/>
+          <w:numId w:val="33"/>
+        </w:numPr>
+      </w:pPr>
+      <w:r>
+        <w:t xml:space="preserve">In mobile side, </w:t>
+      </w:r>
+      <w:r>
+        <w:t>the application supports 4.2 or newer versions of Android. It provides large support for maximum users.</w:t>
+      </w:r>
+    </w:p>
+    <w:p>
+      <w:pPr>
+        <w:pStyle w:val="GvdeMetni"/>
+        <w:numPr>
+          <w:ilvl w:val="0"/>
+          <w:numId w:val="33"/>
+        </w:numPr>
+      </w:pPr>
+      <w:r>
+        <w:t>In website, the website supports Google Chrome, Firefox, Opera and Microsoft Edge.</w:t>
+      </w:r>
+      <w:r>
+        <w:t xml:space="preserve"> </w:t>
+      </w:r>
+      <w:r>
+        <w:t>It provides large support for maximum users.</w:t>
+      </w:r>
+    </w:p>
+    <w:p>
+      <w:pPr>
+        <w:pStyle w:val="GvdeMetni"/>
+        <w:numPr>
+          <w:ilvl w:val="0"/>
+          <w:numId w:val="33"/>
+        </w:numPr>
+      </w:pPr>
+      <w:r>
+        <w:t xml:space="preserve">The Server is available for every time. </w:t>
+      </w:r>
+      <w:proofErr w:type="gramStart"/>
+      <w:r>
+        <w:t>So</w:t>
+      </w:r>
+      <w:proofErr w:type="gramEnd"/>
+      <w:r>
+        <w:t xml:space="preserve"> we need to use cloud servers. In this case, we rent a server from Digital Ocean.</w:t>
+      </w:r>
+    </w:p>
+    <w:p>
+      <w:pPr>
+        <w:pStyle w:val="GvdeMetni"/>
+        <w:numPr>
+          <w:ilvl w:val="0"/>
+          <w:numId w:val="33"/>
+        </w:numPr>
+      </w:pPr>
+      <w:r>
+        <w:t xml:space="preserve">  In front end development, we use bootstrap 4 for better and modern view.</w:t>
+      </w:r>
+    </w:p>
+    <w:p>
+      <w:pPr>
+        <w:pStyle w:val="GvdeMetni"/>
+        <w:numPr>
+          <w:ilvl w:val="0"/>
+          <w:numId w:val="33"/>
+        </w:numPr>
+      </w:pPr>
+      <w:r>
+        <w:t>The development environments</w:t>
+      </w:r>
+      <w:r>
+        <w:t xml:space="preserve">; Visual Studio Code for Web development, Android Studio for Mobile application, and </w:t>
+      </w:r>
+      <w:proofErr w:type="spellStart"/>
+      <w:r>
+        <w:t>Sts</w:t>
+      </w:r>
+      <w:proofErr w:type="spellEnd"/>
+      <w:r>
+        <w:t xml:space="preserve"> tool for Backend development. </w:t>
+      </w:r>
+      <w:proofErr w:type="gramStart"/>
+      <w:r>
+        <w:t>It</w:t>
+      </w:r>
+      <w:proofErr w:type="gramEnd"/>
+      <w:r>
+        <w:t xml:space="preserve"> is important for team works. Because it decreases inconsistency. </w:t>
+      </w:r>
+    </w:p>
+    <w:p>
+      <w:pPr>
+        <w:pStyle w:val="GvdeMetni"/>
+        <w:numPr>
+          <w:ilvl w:val="0"/>
+          <w:numId w:val="33"/>
+        </w:numPr>
+      </w:pPr>
+      <w:r>
+        <w:t>Web application runs on</w:t>
+      </w:r>
+      <w:bookmarkStart w:id="2" w:name="_GoBack"/>
+      <w:bookmarkEnd w:id="2"/>
+      <w:r>
+        <w:t xml:space="preserve"> apache server. Its open source software and it has large support.</w:t>
       </w:r>
     </w:p>
     <w:p>
@@ -687,6 +834,7 @@
         <w:pStyle w:val="Balk2"/>
       </w:pPr>
       <w:r>
+        <w:lastRenderedPageBreak/>
         <w:t>Architectural Mechanism 2</w:t>
       </w:r>
     </w:p>
@@ -884,22 +1032,10 @@
         <w:t>D</w:t>
       </w:r>
       <w:r>
-        <w:t xml:space="preserve">escribes the structure and behavior of architecturally significant portions of the system. This might include the package structure, critical interfaces, important classes and subsystems, and the </w:t>
-      </w:r>
-      <w:r>
-        <w:lastRenderedPageBreak/>
-        <w:t>relationships between these elements.</w:t>
-      </w:r>
-      <w:r>
-        <w:t xml:space="preserve"> It also includes physical and logical views of persistent </w:t>
-      </w:r>
-      <w:proofErr w:type="gramStart"/>
-      <w:r>
-        <w:t>data, if</w:t>
-      </w:r>
-      <w:proofErr w:type="gramEnd"/>
-      <w:r>
-        <w:t xml:space="preserve"> persistence will be built into the system.</w:t>
+        <w:t>escribes the structure and behavior of architecturally significant portions of the system. This might include the package structure, critical interfaces, important classes and subsystems, and the relationships between these elements.</w:t>
+      </w:r>
+      <w:r>
+        <w:t xml:space="preserve"> It also includes physical and logical views of persistent data, if persistence will be built into the system.</w:t>
       </w:r>
       <w:r>
         <w:t xml:space="preserve"> This is a documented subset of the design.</w:t>
@@ -1061,11 +1197,21 @@
           <w:r>
             <w:sym w:font="Symbol" w:char="F0D3"/>
           </w:r>
-          <w:fldSimple w:instr=" DOCPROPERTY &quot;Company&quot;  \* MERGEFORMAT ">
-            <w:r>
-              <w:t>&lt;Company Name&gt;</w:t>
-            </w:r>
-          </w:fldSimple>
+          <w:r>
+            <w:fldChar w:fldCharType="begin"/>
+          </w:r>
+          <w:r>
+            <w:instrText xml:space="preserve"> DOCPROPERTY "Company"  \* MERGEFORMAT </w:instrText>
+          </w:r>
+          <w:r>
+            <w:fldChar w:fldCharType="separate"/>
+          </w:r>
+          <w:r>
+            <w:t>&lt;Company Name&gt;</w:t>
+          </w:r>
+          <w:r>
+            <w:fldChar w:fldCharType="end"/>
+          </w:r>
           <w:r>
             <w:t xml:space="preserve">, </w:t>
           </w:r>
@@ -1295,14 +1441,14 @@
         <v:path o:extrusionok="f" gradientshapeok="t" o:connecttype="rect"/>
         <o:lock v:ext="edit" aspectratio="t"/>
       </v:shapetype>
-      <v:shape id="_x0000_i1028" type="#_x0000_t75" style="width:29.25pt;height:27.75pt" o:bullet="t">
+      <v:shape id="_x0000_i1048" type="#_x0000_t75" style="width:29.4pt;height:27.6pt" o:bullet="t">
         <v:imagedata r:id="rId1" o:title="clip_image001"/>
       </v:shape>
     </w:pict>
   </w:numPicBullet>
   <w:numPicBullet w:numPicBulletId="1">
     <w:pict>
-      <v:shape id="_x0000_i1029" type="#_x0000_t75" style="width:30.75pt;height:30pt" o:bullet="t">
+      <v:shape id="_x0000_i1049" type="#_x0000_t75" style="width:30.6pt;height:30pt" o:bullet="t">
         <v:imagedata r:id="rId2" o:title="clip_image002"/>
       </v:shape>
     </w:pict>
@@ -1606,6 +1752,119 @@
     </w:lvl>
   </w:abstractNum>
   <w:abstractNum w:abstractNumId="3" w15:restartNumberingAfterBreak="0">
+    <w:nsid w:val="113F567F"/>
+    <w:multiLevelType w:val="hybridMultilevel"/>
+    <w:tmpl w:val="0C7AF472"/>
+    <w:lvl w:ilvl="0" w:tplc="08090001">
+      <w:start w:val="1"/>
+      <w:numFmt w:val="bullet"/>
+      <w:lvlText w:val=""/>
+      <w:lvlJc w:val="left"/>
+      <w:pPr>
+        <w:ind w:left="1440" w:hanging="360"/>
+      </w:pPr>
+      <w:rPr>
+        <w:rFonts w:ascii="Symbol" w:hAnsi="Symbol" w:hint="default"/>
+      </w:rPr>
+    </w:lvl>
+    <w:lvl w:ilvl="1" w:tplc="08090003" w:tentative="1">
+      <w:start w:val="1"/>
+      <w:numFmt w:val="bullet"/>
+      <w:lvlText w:val="o"/>
+      <w:lvlJc w:val="left"/>
+      <w:pPr>
+        <w:ind w:left="2160" w:hanging="360"/>
+      </w:pPr>
+      <w:rPr>
+        <w:rFonts w:ascii="Courier New" w:hAnsi="Courier New" w:cs="Courier New" w:hint="default"/>
+      </w:rPr>
+    </w:lvl>
+    <w:lvl w:ilvl="2" w:tplc="08090005" w:tentative="1">
+      <w:start w:val="1"/>
+      <w:numFmt w:val="bullet"/>
+      <w:lvlText w:val=""/>
+      <w:lvlJc w:val="left"/>
+      <w:pPr>
+        <w:ind w:left="2880" w:hanging="360"/>
+      </w:pPr>
+      <w:rPr>
+        <w:rFonts w:ascii="Wingdings" w:hAnsi="Wingdings" w:hint="default"/>
+      </w:rPr>
+    </w:lvl>
+    <w:lvl w:ilvl="3" w:tplc="08090001" w:tentative="1">
+      <w:start w:val="1"/>
+      <w:numFmt w:val="bullet"/>
+      <w:lvlText w:val=""/>
+      <w:lvlJc w:val="left"/>
+      <w:pPr>
+        <w:ind w:left="3600" w:hanging="360"/>
+      </w:pPr>
+      <w:rPr>
+        <w:rFonts w:ascii="Symbol" w:hAnsi="Symbol" w:hint="default"/>
+      </w:rPr>
+    </w:lvl>
+    <w:lvl w:ilvl="4" w:tplc="08090003" w:tentative="1">
+      <w:start w:val="1"/>
+      <w:numFmt w:val="bullet"/>
+      <w:lvlText w:val="o"/>
+      <w:lvlJc w:val="left"/>
+      <w:pPr>
+        <w:ind w:left="4320" w:hanging="360"/>
+      </w:pPr>
+      <w:rPr>
+        <w:rFonts w:ascii="Courier New" w:hAnsi="Courier New" w:cs="Courier New" w:hint="default"/>
+      </w:rPr>
+    </w:lvl>
+    <w:lvl w:ilvl="5" w:tplc="08090005" w:tentative="1">
+      <w:start w:val="1"/>
+      <w:numFmt w:val="bullet"/>
+      <w:lvlText w:val=""/>
+      <w:lvlJc w:val="left"/>
+      <w:pPr>
+        <w:ind w:left="5040" w:hanging="360"/>
+      </w:pPr>
+      <w:rPr>
+        <w:rFonts w:ascii="Wingdings" w:hAnsi="Wingdings" w:hint="default"/>
+      </w:rPr>
+    </w:lvl>
+    <w:lvl w:ilvl="6" w:tplc="08090001" w:tentative="1">
+      <w:start w:val="1"/>
+      <w:numFmt w:val="bullet"/>
+      <w:lvlText w:val=""/>
+      <w:lvlJc w:val="left"/>
+      <w:pPr>
+        <w:ind w:left="5760" w:hanging="360"/>
+      </w:pPr>
+      <w:rPr>
+        <w:rFonts w:ascii="Symbol" w:hAnsi="Symbol" w:hint="default"/>
+      </w:rPr>
+    </w:lvl>
+    <w:lvl w:ilvl="7" w:tplc="08090003" w:tentative="1">
+      <w:start w:val="1"/>
+      <w:numFmt w:val="bullet"/>
+      <w:lvlText w:val="o"/>
+      <w:lvlJc w:val="left"/>
+      <w:pPr>
+        <w:ind w:left="6480" w:hanging="360"/>
+      </w:pPr>
+      <w:rPr>
+        <w:rFonts w:ascii="Courier New" w:hAnsi="Courier New" w:cs="Courier New" w:hint="default"/>
+      </w:rPr>
+    </w:lvl>
+    <w:lvl w:ilvl="8" w:tplc="08090005" w:tentative="1">
+      <w:start w:val="1"/>
+      <w:numFmt w:val="bullet"/>
+      <w:lvlText w:val=""/>
+      <w:lvlJc w:val="left"/>
+      <w:pPr>
+        <w:ind w:left="7200" w:hanging="360"/>
+      </w:pPr>
+      <w:rPr>
+        <w:rFonts w:ascii="Wingdings" w:hAnsi="Wingdings" w:hint="default"/>
+      </w:rPr>
+    </w:lvl>
+  </w:abstractNum>
+  <w:abstractNum w:abstractNumId="4" w15:restartNumberingAfterBreak="0">
     <w:nsid w:val="13677EC2"/>
     <w:multiLevelType w:val="hybridMultilevel"/>
     <w:tmpl w:val="5E58DFF0"/>
@@ -1746,7 +2005,7 @@
       </w:rPr>
     </w:lvl>
   </w:abstractNum>
-  <w:abstractNum w:abstractNumId="4" w15:restartNumberingAfterBreak="0">
+  <w:abstractNum w:abstractNumId="5" w15:restartNumberingAfterBreak="0">
     <w:nsid w:val="17D614FB"/>
     <w:multiLevelType w:val="hybridMultilevel"/>
     <w:tmpl w:val="3CFAB16C"/>
@@ -1886,7 +2145,7 @@
       </w:rPr>
     </w:lvl>
   </w:abstractNum>
-  <w:abstractNum w:abstractNumId="5" w15:restartNumberingAfterBreak="0">
+  <w:abstractNum w:abstractNumId="6" w15:restartNumberingAfterBreak="0">
     <w:nsid w:val="1803510D"/>
     <w:multiLevelType w:val="hybridMultilevel"/>
     <w:tmpl w:val="69E8825E"/>
@@ -2026,7 +2285,7 @@
       </w:rPr>
     </w:lvl>
   </w:abstractNum>
-  <w:abstractNum w:abstractNumId="6" w15:restartNumberingAfterBreak="0">
+  <w:abstractNum w:abstractNumId="7" w15:restartNumberingAfterBreak="0">
     <w:nsid w:val="22BE0B64"/>
     <w:multiLevelType w:val="singleLevel"/>
     <w:tmpl w:val="77A0C01E"/>
@@ -2046,7 +2305,7 @@
       </w:rPr>
     </w:lvl>
   </w:abstractNum>
-  <w:abstractNum w:abstractNumId="7" w15:restartNumberingAfterBreak="0">
+  <w:abstractNum w:abstractNumId="8" w15:restartNumberingAfterBreak="0">
     <w:nsid w:val="29EF7447"/>
     <w:multiLevelType w:val="multilevel"/>
     <w:tmpl w:val="2E3C2874"/>
@@ -2195,7 +2454,120 @@
       </w:rPr>
     </w:lvl>
   </w:abstractNum>
-  <w:abstractNum w:abstractNumId="8" w15:restartNumberingAfterBreak="0">
+  <w:abstractNum w:abstractNumId="9" w15:restartNumberingAfterBreak="0">
+    <w:nsid w:val="349F05FC"/>
+    <w:multiLevelType w:val="hybridMultilevel"/>
+    <w:tmpl w:val="A844B62E"/>
+    <w:lvl w:ilvl="0" w:tplc="08090001">
+      <w:start w:val="1"/>
+      <w:numFmt w:val="bullet"/>
+      <w:lvlText w:val=""/>
+      <w:lvlJc w:val="left"/>
+      <w:pPr>
+        <w:ind w:left="720" w:hanging="360"/>
+      </w:pPr>
+      <w:rPr>
+        <w:rFonts w:ascii="Symbol" w:hAnsi="Symbol" w:hint="default"/>
+      </w:rPr>
+    </w:lvl>
+    <w:lvl w:ilvl="1" w:tplc="08090003" w:tentative="1">
+      <w:start w:val="1"/>
+      <w:numFmt w:val="bullet"/>
+      <w:lvlText w:val="o"/>
+      <w:lvlJc w:val="left"/>
+      <w:pPr>
+        <w:ind w:left="1440" w:hanging="360"/>
+      </w:pPr>
+      <w:rPr>
+        <w:rFonts w:ascii="Courier New" w:hAnsi="Courier New" w:cs="Courier New" w:hint="default"/>
+      </w:rPr>
+    </w:lvl>
+    <w:lvl w:ilvl="2" w:tplc="08090005" w:tentative="1">
+      <w:start w:val="1"/>
+      <w:numFmt w:val="bullet"/>
+      <w:lvlText w:val=""/>
+      <w:lvlJc w:val="left"/>
+      <w:pPr>
+        <w:ind w:left="2160" w:hanging="360"/>
+      </w:pPr>
+      <w:rPr>
+        <w:rFonts w:ascii="Wingdings" w:hAnsi="Wingdings" w:hint="default"/>
+      </w:rPr>
+    </w:lvl>
+    <w:lvl w:ilvl="3" w:tplc="08090001" w:tentative="1">
+      <w:start w:val="1"/>
+      <w:numFmt w:val="bullet"/>
+      <w:lvlText w:val=""/>
+      <w:lvlJc w:val="left"/>
+      <w:pPr>
+        <w:ind w:left="2880" w:hanging="360"/>
+      </w:pPr>
+      <w:rPr>
+        <w:rFonts w:ascii="Symbol" w:hAnsi="Symbol" w:hint="default"/>
+      </w:rPr>
+    </w:lvl>
+    <w:lvl w:ilvl="4" w:tplc="08090003" w:tentative="1">
+      <w:start w:val="1"/>
+      <w:numFmt w:val="bullet"/>
+      <w:lvlText w:val="o"/>
+      <w:lvlJc w:val="left"/>
+      <w:pPr>
+        <w:ind w:left="3600" w:hanging="360"/>
+      </w:pPr>
+      <w:rPr>
+        <w:rFonts w:ascii="Courier New" w:hAnsi="Courier New" w:cs="Courier New" w:hint="default"/>
+      </w:rPr>
+    </w:lvl>
+    <w:lvl w:ilvl="5" w:tplc="08090005" w:tentative="1">
+      <w:start w:val="1"/>
+      <w:numFmt w:val="bullet"/>
+      <w:lvlText w:val=""/>
+      <w:lvlJc w:val="left"/>
+      <w:pPr>
+        <w:ind w:left="4320" w:hanging="360"/>
+      </w:pPr>
+      <w:rPr>
+        <w:rFonts w:ascii="Wingdings" w:hAnsi="Wingdings" w:hint="default"/>
+      </w:rPr>
+    </w:lvl>
+    <w:lvl w:ilvl="6" w:tplc="08090001" w:tentative="1">
+      <w:start w:val="1"/>
+      <w:numFmt w:val="bullet"/>
+      <w:lvlText w:val=""/>
+      <w:lvlJc w:val="left"/>
+      <w:pPr>
+        <w:ind w:left="5040" w:hanging="360"/>
+      </w:pPr>
+      <w:rPr>
+        <w:rFonts w:ascii="Symbol" w:hAnsi="Symbol" w:hint="default"/>
+      </w:rPr>
+    </w:lvl>
+    <w:lvl w:ilvl="7" w:tplc="08090003" w:tentative="1">
+      <w:start w:val="1"/>
+      <w:numFmt w:val="bullet"/>
+      <w:lvlText w:val="o"/>
+      <w:lvlJc w:val="left"/>
+      <w:pPr>
+        <w:ind w:left="5760" w:hanging="360"/>
+      </w:pPr>
+      <w:rPr>
+        <w:rFonts w:ascii="Courier New" w:hAnsi="Courier New" w:cs="Courier New" w:hint="default"/>
+      </w:rPr>
+    </w:lvl>
+    <w:lvl w:ilvl="8" w:tplc="08090005" w:tentative="1">
+      <w:start w:val="1"/>
+      <w:numFmt w:val="bullet"/>
+      <w:lvlText w:val=""/>
+      <w:lvlJc w:val="left"/>
+      <w:pPr>
+        <w:ind w:left="6480" w:hanging="360"/>
+      </w:pPr>
+      <w:rPr>
+        <w:rFonts w:ascii="Wingdings" w:hAnsi="Wingdings" w:hint="default"/>
+      </w:rPr>
+    </w:lvl>
+  </w:abstractNum>
+  <w:abstractNum w:abstractNumId="10" w15:restartNumberingAfterBreak="0">
     <w:nsid w:val="37393DC0"/>
     <w:multiLevelType w:val="hybridMultilevel"/>
     <w:tmpl w:val="7A78BA46"/>
@@ -2335,7 +2707,7 @@
       </w:rPr>
     </w:lvl>
   </w:abstractNum>
-  <w:abstractNum w:abstractNumId="9" w15:restartNumberingAfterBreak="0">
+  <w:abstractNum w:abstractNumId="11" w15:restartNumberingAfterBreak="0">
     <w:nsid w:val="3F6D6EB3"/>
     <w:multiLevelType w:val="multilevel"/>
     <w:tmpl w:val="FFFFFFFF"/>
@@ -2403,7 +2775,7 @@
       <w:lvlJc w:val="left"/>
     </w:lvl>
   </w:abstractNum>
-  <w:abstractNum w:abstractNumId="10" w15:restartNumberingAfterBreak="0">
+  <w:abstractNum w:abstractNumId="12" w15:restartNumberingAfterBreak="0">
     <w:nsid w:val="41395FB6"/>
     <w:multiLevelType w:val="hybridMultilevel"/>
     <w:tmpl w:val="4ABC85C4"/>
@@ -2543,7 +2915,7 @@
       </w:rPr>
     </w:lvl>
   </w:abstractNum>
-  <w:abstractNum w:abstractNumId="11" w15:restartNumberingAfterBreak="0">
+  <w:abstractNum w:abstractNumId="13" w15:restartNumberingAfterBreak="0">
     <w:nsid w:val="4DCA161F"/>
     <w:multiLevelType w:val="multilevel"/>
     <w:tmpl w:val="B922C1DA"/>
@@ -2657,7 +3029,7 @@
       </w:pPr>
     </w:lvl>
   </w:abstractNum>
-  <w:abstractNum w:abstractNumId="12" w15:restartNumberingAfterBreak="0">
+  <w:abstractNum w:abstractNumId="14" w15:restartNumberingAfterBreak="0">
     <w:nsid w:val="5DEF61DC"/>
     <w:multiLevelType w:val="multilevel"/>
     <w:tmpl w:val="FFFFFFFF"/>
@@ -2725,7 +3097,7 @@
       <w:lvlJc w:val="left"/>
     </w:lvl>
   </w:abstractNum>
-  <w:abstractNum w:abstractNumId="13" w15:restartNumberingAfterBreak="0">
+  <w:abstractNum w:abstractNumId="15" w15:restartNumberingAfterBreak="0">
     <w:nsid w:val="65704325"/>
     <w:multiLevelType w:val="hybridMultilevel"/>
     <w:tmpl w:val="32B0D5EE"/>
@@ -2865,7 +3237,7 @@
       </w:rPr>
     </w:lvl>
   </w:abstractNum>
-  <w:abstractNum w:abstractNumId="14" w15:restartNumberingAfterBreak="0">
+  <w:abstractNum w:abstractNumId="16" w15:restartNumberingAfterBreak="0">
     <w:nsid w:val="701A771C"/>
     <w:multiLevelType w:val="multilevel"/>
     <w:tmpl w:val="11D8D30C"/>
@@ -2938,7 +3310,7 @@
       <w:lvlJc w:val="left"/>
     </w:lvl>
   </w:abstractNum>
-  <w:abstractNum w:abstractNumId="15" w15:restartNumberingAfterBreak="0">
+  <w:abstractNum w:abstractNumId="17" w15:restartNumberingAfterBreak="0">
     <w:nsid w:val="73474DEB"/>
     <w:multiLevelType w:val="hybridMultilevel"/>
     <w:tmpl w:val="F410D3B4"/>
@@ -3082,13 +3454,13 @@
     <w:abstractNumId w:val="0"/>
   </w:num>
   <w:num w:numId="2">
-    <w:abstractNumId w:val="5"/>
+    <w:abstractNumId w:val="6"/>
   </w:num>
   <w:num w:numId="3">
-    <w:abstractNumId w:val="15"/>
+    <w:abstractNumId w:val="17"/>
   </w:num>
   <w:num w:numId="4">
-    <w:abstractNumId w:val="13"/>
+    <w:abstractNumId w:val="15"/>
   </w:num>
   <w:num w:numId="5">
     <w:abstractNumId w:val="0"/>
@@ -3124,16 +3496,16 @@
     <w:abstractNumId w:val="0"/>
   </w:num>
   <w:num w:numId="16">
-    <w:abstractNumId w:val="6"/>
+    <w:abstractNumId w:val="7"/>
   </w:num>
   <w:num w:numId="17">
-    <w:abstractNumId w:val="4"/>
+    <w:abstractNumId w:val="5"/>
   </w:num>
   <w:num w:numId="18">
     <w:abstractNumId w:val="1"/>
   </w:num>
   <w:num w:numId="19">
-    <w:abstractNumId w:val="10"/>
+    <w:abstractNumId w:val="12"/>
   </w:num>
   <w:num w:numId="20">
     <w:abstractNumId w:val="0"/>
@@ -3148,28 +3520,34 @@
     <w:abstractNumId w:val="0"/>
   </w:num>
   <w:num w:numId="24">
-    <w:abstractNumId w:val="8"/>
+    <w:abstractNumId w:val="10"/>
   </w:num>
   <w:num w:numId="25">
-    <w:abstractNumId w:val="7"/>
+    <w:abstractNumId w:val="8"/>
   </w:num>
   <w:num w:numId="26">
     <w:abstractNumId w:val="2"/>
   </w:num>
   <w:num w:numId="27">
+    <w:abstractNumId w:val="4"/>
+  </w:num>
+  <w:num w:numId="28">
+    <w:abstractNumId w:val="14"/>
+  </w:num>
+  <w:num w:numId="29">
+    <w:abstractNumId w:val="11"/>
+  </w:num>
+  <w:num w:numId="30">
+    <w:abstractNumId w:val="16"/>
+  </w:num>
+  <w:num w:numId="31">
+    <w:abstractNumId w:val="13"/>
+  </w:num>
+  <w:num w:numId="32">
     <w:abstractNumId w:val="3"/>
   </w:num>
-  <w:num w:numId="28">
-    <w:abstractNumId w:val="12"/>
-  </w:num>
-  <w:num w:numId="29">
+  <w:num w:numId="33">
     <w:abstractNumId w:val="9"/>
-  </w:num>
-  <w:num w:numId="30">
-    <w:abstractNumId w:val="14"/>
-  </w:num>
-  <w:num w:numId="31">
-    <w:abstractNumId w:val="11"/>
   </w:num>
 </w:numbering>
 </file>

--- a/Documents/Del - 3/Architectural.docx
+++ b/Documents/Del - 3/Architectural.docx
@@ -610,18 +610,10 @@
         </w:numPr>
       </w:pPr>
       <w:r>
-        <w:t>The system’s official language is Java. Besides that, we should use Angular 2+ in frontend side</w:t>
-      </w:r>
-      <w:proofErr w:type="gramStart"/>
-      <w:r>
-        <w:t>.</w:t>
-      </w:r>
-      <w:r>
-        <w:t xml:space="preserve"> </w:t>
-      </w:r>
-      <w:proofErr w:type="gramEnd"/>
-      <w:r>
-        <w:t>In mobile application, we should use Java for Android. Java has great support in server side and it</w:t>
+        <w:t>The system’s official language is Java. Besides that, we should use Angular 2+ in frontend side.</w:t>
+      </w:r>
+      <w:r>
+        <w:t xml:space="preserve"> In mobile application, we should use Java for Android. Java has great support in server side and it</w:t>
       </w:r>
       <w:r>
         <w:t xml:space="preserve"> required for Android mobile application development. Angular 2+ is also use class structure, </w:t>
@@ -750,15 +742,7 @@
       </w:r>
       <w:proofErr w:type="spellEnd"/>
       <w:r>
-        <w:t xml:space="preserve"> tool for Backend development. </w:t>
-      </w:r>
-      <w:proofErr w:type="gramStart"/>
-      <w:r>
-        <w:t>It</w:t>
-      </w:r>
-      <w:proofErr w:type="gramEnd"/>
-      <w:r>
-        <w:t xml:space="preserve"> is important for team works. Because it decreases inconsistency. </w:t>
+        <w:t xml:space="preserve"> tool for Backend development. It is important for team works. Because it decreases inconsistency. </w:t>
       </w:r>
     </w:p>
     <w:p>
@@ -770,173 +754,196 @@
         </w:numPr>
       </w:pPr>
       <w:r>
-        <w:t>Web application runs on</w:t>
+        <w:t>Web application runs on apache server. Its open source software and it has large support.</w:t>
+      </w:r>
+    </w:p>
+    <w:p>
+      <w:pPr>
+        <w:pStyle w:val="Balk1"/>
+      </w:pPr>
+      <w:r>
+        <w:t>Architectural Mechanisms</w:t>
+      </w:r>
+    </w:p>
+    <w:p>
+      <w:pPr>
+        <w:pStyle w:val="InfoBlue"/>
+      </w:pPr>
+      <w:r>
+        <w:t xml:space="preserve">[List the architectural mechanisms and describe the current state of each one. Initially, each mechanism may be </w:t>
+      </w:r>
+      <w:r>
+        <w:t xml:space="preserve">only </w:t>
+      </w:r>
+      <w:r>
+        <w:t xml:space="preserve">name and </w:t>
+      </w:r>
+      <w:r>
+        <w:t xml:space="preserve">a </w:t>
+      </w:r>
+      <w:r>
+        <w:t>brief description. They</w:t>
+      </w:r>
+      <w:r>
+        <w:t xml:space="preserve"> wi</w:t>
+      </w:r>
+      <w:r>
+        <w:t>ll evolve until the mechanism is a collaboration or pattern that can be directly applied to some aspect of the design.]</w:t>
+      </w:r>
+    </w:p>
+    <w:p>
+      <w:pPr>
+        <w:pStyle w:val="Balk2"/>
+      </w:pPr>
+      <w:r>
+        <w:t>Architectural Mechanism 1</w:t>
+      </w:r>
+    </w:p>
+    <w:p>
+      <w:pPr>
+        <w:pStyle w:val="InfoBlue"/>
+        <w:ind w:firstLine="360"/>
+      </w:pPr>
+      <w:r>
+        <w:t>[Describe the purpose, attributes, and function of the architectural mechanism.]</w:t>
+      </w:r>
+    </w:p>
+    <w:p>
+      <w:pPr>
+        <w:pStyle w:val="Balk2"/>
+      </w:pPr>
+      <w:r>
+        <w:lastRenderedPageBreak/>
+        <w:t>Architectural Mechanism 2</w:t>
+      </w:r>
+    </w:p>
+    <w:p>
+      <w:pPr>
+        <w:pStyle w:val="InfoBlue"/>
+        <w:ind w:firstLine="360"/>
+      </w:pPr>
+      <w:r>
+        <w:t>[Describe the purpose, attributes, and function of the architectural mechanism.]</w:t>
+      </w:r>
+    </w:p>
+    <w:p>
+      <w:pPr>
+        <w:pStyle w:val="GvdeMetni"/>
+      </w:pPr>
+    </w:p>
+    <w:p>
+      <w:pPr>
+        <w:pStyle w:val="Balk1"/>
+      </w:pPr>
+      <w:r>
+        <w:t xml:space="preserve">Key </w:t>
+      </w:r>
+      <w:r>
+        <w:t>a</w:t>
+      </w:r>
+      <w:r>
+        <w:t>bstractions</w:t>
+      </w:r>
+    </w:p>
+    <w:p>
+      <w:pPr>
+        <w:pStyle w:val="InfoBlue"/>
+      </w:pPr>
+      <w:r>
+        <w:t>[List</w:t>
+      </w:r>
+      <w:r>
+        <w:t xml:space="preserve"> and briefly describe</w:t>
+      </w:r>
+      <w:r>
+        <w:t xml:space="preserve"> the key abstractions of the system. </w:t>
+      </w:r>
+      <w:r>
+        <w:t>This should be a relatively short list of the critical concepts that define the system. The key abstractions will usually translate to the initial analysis classes and important patterns.]</w:t>
+      </w:r>
+    </w:p>
+    <w:p>
+      <w:pPr>
+        <w:pStyle w:val="Balk1"/>
+      </w:pPr>
+      <w:r>
+        <w:t xml:space="preserve">Layers or </w:t>
+      </w:r>
+      <w:r>
+        <w:t>a</w:t>
+      </w:r>
+      <w:r>
+        <w:t xml:space="preserve">rchitectural </w:t>
+      </w:r>
+      <w:r>
+        <w:t>f</w:t>
+      </w:r>
+      <w:r>
+        <w:t>ramework</w:t>
+      </w:r>
+    </w:p>
+    <w:p>
+      <w:pPr>
+        <w:pStyle w:val="InfoBlue"/>
+      </w:pPr>
+      <w:r>
+        <w:t>[</w:t>
+      </w:r>
+      <w:r>
+        <w:t xml:space="preserve">Describe the architectural pattern </w:t>
+      </w:r>
+      <w:r>
+        <w:t xml:space="preserve">that you </w:t>
+      </w:r>
+      <w:r>
+        <w:t>will use</w:t>
+      </w:r>
+      <w:r>
+        <w:t xml:space="preserve"> or how the architecture will be consistent and uniform</w:t>
+      </w:r>
+      <w:r>
+        <w:t>. This could be a simple reference to an existing or well-known architectural pattern</w:t>
+      </w:r>
+      <w:r>
+        <w:t>,</w:t>
+      </w:r>
+      <w:r>
+        <w:t xml:space="preserve"> such as the Layer framework</w:t>
+      </w:r>
+      <w:r>
+        <w:t>, a reference to a high-level model of the framework, or a description of how the major system components should be put together</w:t>
+      </w:r>
+      <w:r>
+        <w:t>.]</w:t>
+      </w:r>
+    </w:p>
+    <w:p>
+      <w:pPr>
+        <w:pStyle w:val="InfoBlue"/>
+        <w:rPr>
+          <w:rFonts w:ascii="Times New Roman" w:hAnsi="Times New Roman"/>
+          <w:color w:val="auto"/>
+        </w:rPr>
+      </w:pPr>
+      <w:r>
+        <w:rPr>
+          <w:rFonts w:ascii="Times New Roman" w:hAnsi="Times New Roman"/>
+          <w:color w:val="auto"/>
+        </w:rPr>
+        <w:t xml:space="preserve">In this system, we have 3 different layers and we use Model-View-Controller for managing components. The first layer is User layer. This layer includes 2 subcomponents; mobile and web. The user layer equals to MVC’s view component. Its responsible for the view of the project. The second one is process layer, this layer equals to MVC’s controller component. Its task is creating a connection between front end and backend. The last one is database-objects layer. This layer equals to MVC’s modal component. All user operations are taking place with help other components in this layer. </w:t>
       </w:r>
       <w:bookmarkStart w:id="2" w:name="_GoBack"/>
       <w:bookmarkEnd w:id="2"/>
-      <w:r>
-        <w:t xml:space="preserve"> apache server. Its open source software and it has large support.</w:t>
-      </w:r>
     </w:p>
     <w:p>
       <w:pPr>
         <w:pStyle w:val="Balk1"/>
-      </w:pPr>
-      <w:r>
-        <w:t>Architectural Mechanisms</w:t>
-      </w:r>
-    </w:p>
-    <w:p>
-      <w:pPr>
-        <w:pStyle w:val="InfoBlue"/>
-      </w:pPr>
-      <w:r>
-        <w:t xml:space="preserve">[List the architectural mechanisms and describe the current state of each one. Initially, each mechanism may be </w:t>
-      </w:r>
-      <w:r>
-        <w:t xml:space="preserve">only </w:t>
-      </w:r>
-      <w:r>
-        <w:t xml:space="preserve">name and </w:t>
-      </w:r>
-      <w:r>
-        <w:t xml:space="preserve">a </w:t>
-      </w:r>
-      <w:r>
-        <w:t>brief description. They</w:t>
-      </w:r>
-      <w:r>
-        <w:t xml:space="preserve"> wi</w:t>
-      </w:r>
-      <w:r>
-        <w:t>ll evolve until the mechanism is a collaboration or pattern that can be directly applied to some aspect of the design.]</w:t>
-      </w:r>
-    </w:p>
-    <w:p>
-      <w:pPr>
-        <w:pStyle w:val="Balk2"/>
-      </w:pPr>
-      <w:r>
-        <w:t>Architectural Mechanism 1</w:t>
-      </w:r>
-    </w:p>
-    <w:p>
-      <w:pPr>
-        <w:pStyle w:val="InfoBlue"/>
-        <w:ind w:firstLine="360"/>
-      </w:pPr>
-      <w:r>
-        <w:t>[Describe the purpose, attributes, and function of the architectural mechanism.]</w:t>
-      </w:r>
-    </w:p>
-    <w:p>
-      <w:pPr>
-        <w:pStyle w:val="Balk2"/>
-      </w:pPr>
-      <w:r>
-        <w:lastRenderedPageBreak/>
-        <w:t>Architectural Mechanism 2</w:t>
-      </w:r>
-    </w:p>
-    <w:p>
-      <w:pPr>
-        <w:pStyle w:val="InfoBlue"/>
-        <w:ind w:firstLine="360"/>
-      </w:pPr>
-      <w:r>
-        <w:t>[Describe the purpose, attributes, and function of the architectural mechanism.]</w:t>
-      </w:r>
-    </w:p>
-    <w:p>
-      <w:pPr>
-        <w:pStyle w:val="GvdeMetni"/>
-      </w:pPr>
-    </w:p>
-    <w:p>
-      <w:pPr>
-        <w:pStyle w:val="Balk1"/>
-      </w:pPr>
-      <w:r>
-        <w:t xml:space="preserve">Key </w:t>
-      </w:r>
-      <w:r>
-        <w:t>a</w:t>
-      </w:r>
-      <w:r>
-        <w:t>bstractions</w:t>
-      </w:r>
-    </w:p>
-    <w:p>
-      <w:pPr>
-        <w:pStyle w:val="InfoBlue"/>
-      </w:pPr>
-      <w:r>
-        <w:t>[List</w:t>
-      </w:r>
-      <w:r>
-        <w:t xml:space="preserve"> and briefly describe</w:t>
-      </w:r>
-      <w:r>
-        <w:t xml:space="preserve"> the key abstractions of the system. </w:t>
-      </w:r>
-      <w:r>
-        <w:t>This should be a relatively short list of the critical concepts that define the system. The key abstractions will usually translate to the initial analysis classes and important patterns.]</w:t>
-      </w:r>
-    </w:p>
-    <w:p>
-      <w:pPr>
-        <w:pStyle w:val="Balk1"/>
-      </w:pPr>
-      <w:r>
-        <w:t xml:space="preserve">Layers or </w:t>
-      </w:r>
-      <w:r>
-        <w:t>a</w:t>
-      </w:r>
-      <w:r>
-        <w:t xml:space="preserve">rchitectural </w:t>
-      </w:r>
-      <w:r>
-        <w:t>f</w:t>
-      </w:r>
-      <w:r>
-        <w:t>ramework</w:t>
-      </w:r>
-    </w:p>
-    <w:p>
-      <w:pPr>
-        <w:pStyle w:val="InfoBlue"/>
-      </w:pPr>
-      <w:r>
-        <w:t>[</w:t>
-      </w:r>
-      <w:r>
-        <w:t xml:space="preserve">Describe the architectural pattern </w:t>
-      </w:r>
-      <w:r>
-        <w:t xml:space="preserve">that you </w:t>
-      </w:r>
-      <w:r>
-        <w:t>will use</w:t>
-      </w:r>
-      <w:r>
-        <w:t xml:space="preserve"> or how the architecture will be consistent and uniform</w:t>
-      </w:r>
-      <w:r>
-        <w:t>. This could be a simple reference to an existing or well-known architectural pattern</w:t>
-      </w:r>
-      <w:r>
-        <w:t>,</w:t>
-      </w:r>
-      <w:r>
-        <w:t xml:space="preserve"> such as the Layer framework</w:t>
-      </w:r>
-      <w:r>
-        <w:t>, a reference to a high-level model of the framework, or a description of how the major system components should be put together</w:t>
-      </w:r>
-      <w:r>
-        <w:t>.]</w:t>
-      </w:r>
+        <w:numPr>
+          <w:ilvl w:val="0"/>
+          <w:numId w:val="0"/>
+        </w:numPr>
+        <w:ind w:left="360"/>
+      </w:pPr>
     </w:p>
     <w:p>
       <w:pPr>
@@ -1197,21 +1204,11 @@
           <w:r>
             <w:sym w:font="Symbol" w:char="F0D3"/>
           </w:r>
-          <w:r>
-            <w:fldChar w:fldCharType="begin"/>
-          </w:r>
-          <w:r>
-            <w:instrText xml:space="preserve"> DOCPROPERTY "Company"  \* MERGEFORMAT </w:instrText>
-          </w:r>
-          <w:r>
-            <w:fldChar w:fldCharType="separate"/>
-          </w:r>
-          <w:r>
-            <w:t>&lt;Company Name&gt;</w:t>
-          </w:r>
-          <w:r>
-            <w:fldChar w:fldCharType="end"/>
-          </w:r>
+          <w:fldSimple w:instr=" DOCPROPERTY &quot;Company&quot;  \* MERGEFORMAT ">
+            <w:r>
+              <w:t>&lt;Company Name&gt;</w:t>
+            </w:r>
+          </w:fldSimple>
           <w:r>
             <w:t xml:space="preserve">, </w:t>
           </w:r>
@@ -1441,14 +1438,14 @@
         <v:path o:extrusionok="f" gradientshapeok="t" o:connecttype="rect"/>
         <o:lock v:ext="edit" aspectratio="t"/>
       </v:shapetype>
-      <v:shape id="_x0000_i1048" type="#_x0000_t75" style="width:29.4pt;height:27.6pt" o:bullet="t">
+      <v:shape id="_x0000_i1062" type="#_x0000_t75" style="width:29.4pt;height:27.6pt" o:bullet="t">
         <v:imagedata r:id="rId1" o:title="clip_image001"/>
       </v:shape>
     </w:pict>
   </w:numPicBullet>
   <w:numPicBullet w:numPicBulletId="1">
     <w:pict>
-      <v:shape id="_x0000_i1049" type="#_x0000_t75" style="width:30.6pt;height:30pt" o:bullet="t">
+      <v:shape id="_x0000_i1063" type="#_x0000_t75" style="width:30.6pt;height:30pt" o:bullet="t">
         <v:imagedata r:id="rId2" o:title="clip_image002"/>
       </v:shape>
     </w:pict>

--- a/Documents/Del - 3/Architectural.docx
+++ b/Documents/Del - 3/Architectural.docx
@@ -616,15 +616,13 @@
         <w:t xml:space="preserve"> In mobile application, we should use Java for Android. Java has great support in server side and it</w:t>
       </w:r>
       <w:r>
-        <w:t xml:space="preserve"> required for Android mobile application development. Angular 2+ is also use class structure, </w:t>
-      </w:r>
-      <w:proofErr w:type="gramStart"/>
-      <w:r>
-        <w:t>so  it</w:t>
-      </w:r>
-      <w:proofErr w:type="gramEnd"/>
-      <w:r>
-        <w:t xml:space="preserve"> is most available front end framework for us. </w:t>
+        <w:t xml:space="preserve"> required for Android mobile application development. Angular 2+ is also use class structure, so it is most available </w:t>
+      </w:r>
+      <w:r>
+        <w:t>front-end</w:t>
+      </w:r>
+      <w:r>
+        <w:t xml:space="preserve"> framework for us. </w:t>
       </w:r>
       <w:r>
         <w:t xml:space="preserve"> </w:t>
@@ -639,7 +637,13 @@
         </w:numPr>
       </w:pPr>
       <w:r>
-        <w:t>Modal-View- Controller is the system ’s architectural pattern. In this way, we can separate critical system parts easily.</w:t>
+        <w:t>Mod</w:t>
+      </w:r>
+      <w:r>
+        <w:t>e</w:t>
+      </w:r>
+      <w:r>
+        <w:t>l-View- Controller is the system’s architectural pattern. In this way, we can separate critical system parts easily.</w:t>
       </w:r>
       <w:r>
         <w:t xml:space="preserve"> It decreases cost of maintenance.</w:t>
@@ -669,7 +673,13 @@
         <w:t xml:space="preserve">In mobile side, </w:t>
       </w:r>
       <w:r>
-        <w:t>the application supports 4.2 or newer versions of Android. It provides large support for maximum users.</w:t>
+        <w:t xml:space="preserve">the application supports 4.2 or newer versions of Android. It provides </w:t>
+      </w:r>
+      <w:r>
+        <w:t>wide</w:t>
+      </w:r>
+      <w:r>
+        <w:t xml:space="preserve"> support for maximum users.</w:t>
       </w:r>
     </w:p>
     <w:p>
@@ -687,7 +697,13 @@
         <w:t xml:space="preserve"> </w:t>
       </w:r>
       <w:r>
-        <w:t>It provides large support for maximum users.</w:t>
+        <w:t xml:space="preserve">It provides </w:t>
+      </w:r>
+      <w:r>
+        <w:t>wide</w:t>
+      </w:r>
+      <w:r>
+        <w:t xml:space="preserve"> support for maximum users.</w:t>
       </w:r>
     </w:p>
     <w:p>
@@ -701,11 +717,9 @@
       <w:r>
         <w:t xml:space="preserve">The Server is available for every time. </w:t>
       </w:r>
-      <w:proofErr w:type="gramStart"/>
-      <w:r>
-        <w:t>So</w:t>
-      </w:r>
-      <w:proofErr w:type="gramEnd"/>
+      <w:r>
+        <w:t>So,</w:t>
+      </w:r>
       <w:r>
         <w:t xml:space="preserve"> we need to use cloud servers. In this case, we rent a server from Digital Ocean.</w:t>
       </w:r>
@@ -719,7 +733,7 @@
         </w:numPr>
       </w:pPr>
       <w:r>
-        <w:t xml:space="preserve">  In front end development, we use bootstrap 4 for better and modern view.</w:t>
+        <w:t xml:space="preserve"> In front end development, we use bootstrap 4 for better and modern view.</w:t>
       </w:r>
     </w:p>
     <w:p>
@@ -742,7 +756,19 @@
       </w:r>
       <w:proofErr w:type="spellEnd"/>
       <w:r>
-        <w:t xml:space="preserve"> tool for Backend development. It is important for team works. Because it decreases inconsistency. </w:t>
+        <w:t xml:space="preserve"> tool for </w:t>
+      </w:r>
+      <w:r>
+        <w:t>b</w:t>
+      </w:r>
+      <w:r>
+        <w:t>ack</w:t>
+      </w:r>
+      <w:r>
+        <w:t>-</w:t>
+      </w:r>
+      <w:r>
+        <w:t xml:space="preserve">end development. It is important for team works. Because it decreases inconsistency. </w:t>
       </w:r>
     </w:p>
     <w:p>
@@ -864,6 +890,134 @@
     </w:p>
     <w:p>
       <w:pPr>
+        <w:pStyle w:val="GvdeMetni"/>
+      </w:pPr>
+      <w:r>
+        <w:t>Users:</w:t>
+      </w:r>
+    </w:p>
+    <w:p>
+      <w:pPr>
+        <w:pStyle w:val="GvdeMetni"/>
+        <w:numPr>
+          <w:ilvl w:val="0"/>
+          <w:numId w:val="34"/>
+        </w:numPr>
+      </w:pPr>
+      <w:r>
+        <w:t>Visitor:  Whoever created an account but has not paid money,</w:t>
+      </w:r>
+    </w:p>
+    <w:p>
+      <w:pPr>
+        <w:pStyle w:val="GvdeMetni"/>
+        <w:numPr>
+          <w:ilvl w:val="0"/>
+          <w:numId w:val="34"/>
+        </w:numPr>
+      </w:pPr>
+      <w:r>
+        <w:t>Member:  Whoever created an account and paid money</w:t>
+      </w:r>
+    </w:p>
+    <w:p>
+      <w:pPr>
+        <w:pStyle w:val="GvdeMetni"/>
+        <w:numPr>
+          <w:ilvl w:val="0"/>
+          <w:numId w:val="34"/>
+        </w:numPr>
+      </w:pPr>
+      <w:r>
+        <w:t>Trainer: Whoever is responsible for coaching members and planning their activity.</w:t>
+      </w:r>
+    </w:p>
+    <w:p>
+      <w:pPr>
+        <w:pStyle w:val="GvdeMetni"/>
+        <w:numPr>
+          <w:ilvl w:val="0"/>
+          <w:numId w:val="34"/>
+        </w:numPr>
+      </w:pPr>
+      <w:r>
+        <w:t>Manager:  Whoever is responsible for the management of the sports center</w:t>
+      </w:r>
+    </w:p>
+    <w:p>
+      <w:pPr>
+        <w:pStyle w:val="GvdeMetni"/>
+        <w:numPr>
+          <w:ilvl w:val="0"/>
+          <w:numId w:val="34"/>
+        </w:numPr>
+      </w:pPr>
+      <w:r>
+        <w:t>Owner: Whoever owns the gym</w:t>
+      </w:r>
+    </w:p>
+    <w:p>
+      <w:pPr>
+        <w:pStyle w:val="GvdeMetni"/>
+      </w:pPr>
+      <w:r>
+        <w:t>Interfaces: It creates connection between users and system.</w:t>
+      </w:r>
+    </w:p>
+    <w:p>
+      <w:pPr>
+        <w:pStyle w:val="GvdeMetni"/>
+      </w:pPr>
+      <w:r>
+        <w:t xml:space="preserve">Models: It consists of system’s main components. </w:t>
+      </w:r>
+    </w:p>
+    <w:p>
+      <w:pPr>
+        <w:pStyle w:val="GvdeMetni"/>
+        <w:numPr>
+          <w:ilvl w:val="0"/>
+          <w:numId w:val="35"/>
+        </w:numPr>
+      </w:pPr>
+      <w:r>
+        <w:t>Courses</w:t>
+      </w:r>
+    </w:p>
+    <w:p>
+      <w:pPr>
+        <w:pStyle w:val="GvdeMetni"/>
+        <w:numPr>
+          <w:ilvl w:val="0"/>
+          <w:numId w:val="35"/>
+        </w:numPr>
+      </w:pPr>
+      <w:r>
+        <w:t>Centers</w:t>
+      </w:r>
+    </w:p>
+    <w:p>
+      <w:pPr>
+        <w:pStyle w:val="GvdeMetni"/>
+        <w:numPr>
+          <w:ilvl w:val="0"/>
+          <w:numId w:val="35"/>
+        </w:numPr>
+      </w:pPr>
+      <w:r>
+        <w:t>All user types</w:t>
+      </w:r>
+    </w:p>
+    <w:p>
+      <w:pPr>
+        <w:pStyle w:val="GvdeMetni"/>
+      </w:pPr>
+      <w:r>
+        <w:t>Database: It holds all information about the sports center and user</w:t>
+      </w:r>
+    </w:p>
+    <w:p>
+      <w:pPr>
         <w:pStyle w:val="Balk1"/>
       </w:pPr>
       <w:r>
@@ -919,21 +1073,23 @@
     </w:p>
     <w:p>
       <w:pPr>
-        <w:pStyle w:val="InfoBlue"/>
+        <w:pStyle w:val="Balk1"/>
+        <w:numPr>
+          <w:ilvl w:val="0"/>
+          <w:numId w:val="0"/>
+        </w:numPr>
+        <w:tabs>
+          <w:tab w:val="left" w:pos="720"/>
+        </w:tabs>
+      </w:pPr>
+      <w:r>
         <w:rPr>
           <w:rFonts w:ascii="Times New Roman" w:hAnsi="Times New Roman"/>
-          <w:color w:val="auto"/>
+          <w:b w:val="0"/>
+          <w:sz w:val="20"/>
         </w:rPr>
-      </w:pPr>
-      <w:r>
-        <w:rPr>
-          <w:rFonts w:ascii="Times New Roman" w:hAnsi="Times New Roman"/>
-          <w:color w:val="auto"/>
-        </w:rPr>
-        <w:t xml:space="preserve">In this system, we have 3 different layers and we use Model-View-Controller for managing components. The first layer is User layer. This layer includes 2 subcomponents; mobile and web. The user layer equals to MVC’s view component. Its responsible for the view of the project. The second one is process layer, this layer equals to MVC’s controller component. Its task is creating a connection between front end and backend. The last one is database-objects layer. This layer equals to MVC’s modal component. All user operations are taking place with help other components in this layer. </w:t>
-      </w:r>
-      <w:bookmarkStart w:id="2" w:name="_GoBack"/>
-      <w:bookmarkEnd w:id="2"/>
+        <w:t>The system consists of 3 different layers. The first layer is Presentation layer. This layer is responsible from the view of the project. We develop both mobile and web application. So, we have two different interfaces. These interfaces include many view classes. The second layer is the business layer. This layer is responsible from creating communication between the presentation layer and data layer. The business layer gets user’s demand and provides them. The last layer is data layer. The data layer provides resources to the system. This layer includes database connection. The business layer reaches necessary information with the data layer. This layer is also responsible from the connection between other systems.</w:t>
+      </w:r>
     </w:p>
     <w:p>
       <w:pPr>
@@ -944,6 +1100,8 @@
         </w:numPr>
         <w:ind w:left="360"/>
       </w:pPr>
+      <w:bookmarkStart w:id="2" w:name="_GoBack"/>
+      <w:bookmarkEnd w:id="2"/>
     </w:p>
     <w:p>
       <w:pPr>
@@ -998,6 +1156,16 @@
       </w:r>
       <w:r>
         <w:t>.]</w:t>
+      </w:r>
+    </w:p>
+    <w:p>
+      <w:pPr>
+        <w:pStyle w:val="GvdeMetni"/>
+        <w:ind w:left="0"/>
+      </w:pPr>
+      <w:r>
+        <w:tab/>
+        <w:t>By using 4+1 architectural view model, we got logical, development, process and physical views.</w:t>
       </w:r>
     </w:p>
     <w:p>
@@ -1039,13 +1207,38 @@
         <w:t>D</w:t>
       </w:r>
       <w:r>
-        <w:t>escribes the structure and behavior of architecturally significant portions of the system. This might include the package structure, critical interfaces, important classes and subsystems, and the relationships between these elements.</w:t>
+        <w:t xml:space="preserve">escribes the structure and behavior of architecturally significant portions of the system. This might include the package structure, critical interfaces, important classes and subsystems, and the </w:t>
+      </w:r>
+      <w:r>
+        <w:lastRenderedPageBreak/>
+        <w:t>relationships between these elements.</w:t>
       </w:r>
       <w:r>
         <w:t xml:space="preserve"> It also includes physical and logical views of persistent data, if persistence will be built into the system.</w:t>
       </w:r>
       <w:r>
         <w:t xml:space="preserve"> This is a documented subset of the design.</w:t>
+      </w:r>
+    </w:p>
+    <w:p/>
+    <w:p>
+      <w:pPr>
+        <w:ind w:left="360"/>
+        <w:rPr>
+          <w:b/>
+          <w:color w:val="FF0000"/>
+          <w:sz w:val="40"/>
+          <w:szCs w:val="40"/>
+        </w:rPr>
+      </w:pPr>
+      <w:r>
+        <w:rPr>
+          <w:b/>
+          <w:color w:val="FF0000"/>
+          <w:sz w:val="40"/>
+          <w:szCs w:val="40"/>
+        </w:rPr>
+        <w:t>BURAYA CLASS DIAGRAM GELECEK</w:t>
       </w:r>
     </w:p>
     <w:p>
@@ -1075,6 +1268,51 @@
       <w:r>
         <w:t>escribes the physical nodes of the system and the processes, threads, and components that run on those physical nodes. This view isn’t necessary if the system runs in a single process and thread.</w:t>
       </w:r>
+      <w:r>
+        <w:t xml:space="preserve"> </w:t>
+      </w:r>
+    </w:p>
+    <w:p>
+      <w:pPr>
+        <w:numPr>
+          <w:ilvl w:val="0"/>
+          <w:numId w:val="24"/>
+        </w:numPr>
+      </w:pPr>
+      <w:r>
+        <w:rPr>
+          <w:b/>
+          <w:bCs/>
+          <w:color w:val="FF0000"/>
+          <w:sz w:val="32"/>
+          <w:szCs w:val="32"/>
+        </w:rPr>
+        <w:t xml:space="preserve">Operational process view </w:t>
+      </w:r>
+      <w:proofErr w:type="spellStart"/>
+      <w:proofErr w:type="gramStart"/>
+      <w:r>
+        <w:rPr>
+          <w:b/>
+          <w:bCs/>
+          <w:color w:val="FF0000"/>
+          <w:sz w:val="32"/>
+          <w:szCs w:val="32"/>
+        </w:rPr>
+        <w:t>olabilir</w:t>
+      </w:r>
+      <w:proofErr w:type="spellEnd"/>
+      <w:r>
+        <w:rPr>
+          <w:b/>
+          <w:bCs/>
+          <w:color w:val="FF0000"/>
+          <w:sz w:val="32"/>
+          <w:szCs w:val="32"/>
+        </w:rPr>
+        <w:t xml:space="preserve"> ?</w:t>
+      </w:r>
+      <w:proofErr w:type="gramEnd"/>
     </w:p>
     <w:p>
       <w:pPr>
@@ -1438,14 +1676,14 @@
         <v:path o:extrusionok="f" gradientshapeok="t" o:connecttype="rect"/>
         <o:lock v:ext="edit" aspectratio="t"/>
       </v:shapetype>
-      <v:shape id="_x0000_i1062" type="#_x0000_t75" style="width:29.4pt;height:27.6pt" o:bullet="t">
+      <v:shape id="_x0000_i1028" type="#_x0000_t75" style="width:29.4pt;height:27.6pt" o:bullet="t">
         <v:imagedata r:id="rId1" o:title="clip_image001"/>
       </v:shape>
     </w:pict>
   </w:numPicBullet>
   <w:numPicBullet w:numPicBulletId="1">
     <w:pict>
-      <v:shape id="_x0000_i1063" type="#_x0000_t75" style="width:30.6pt;height:30pt" o:bullet="t">
+      <v:shape id="_x0000_i1029" type="#_x0000_t75" style="width:30.6pt;height:30pt" o:bullet="t">
         <v:imagedata r:id="rId2" o:title="clip_image002"/>
       </v:shape>
     </w:pict>
@@ -2303,6 +2541,119 @@
     </w:lvl>
   </w:abstractNum>
   <w:abstractNum w:abstractNumId="8" w15:restartNumberingAfterBreak="0">
+    <w:nsid w:val="24713B70"/>
+    <w:multiLevelType w:val="hybridMultilevel"/>
+    <w:tmpl w:val="E812C19E"/>
+    <w:lvl w:ilvl="0" w:tplc="08090001">
+      <w:start w:val="1"/>
+      <w:numFmt w:val="bullet"/>
+      <w:lvlText w:val=""/>
+      <w:lvlJc w:val="left"/>
+      <w:pPr>
+        <w:ind w:left="1488" w:hanging="360"/>
+      </w:pPr>
+      <w:rPr>
+        <w:rFonts w:ascii="Symbol" w:hAnsi="Symbol" w:hint="default"/>
+      </w:rPr>
+    </w:lvl>
+    <w:lvl w:ilvl="1" w:tplc="08090003" w:tentative="1">
+      <w:start w:val="1"/>
+      <w:numFmt w:val="bullet"/>
+      <w:lvlText w:val="o"/>
+      <w:lvlJc w:val="left"/>
+      <w:pPr>
+        <w:ind w:left="2208" w:hanging="360"/>
+      </w:pPr>
+      <w:rPr>
+        <w:rFonts w:ascii="Courier New" w:hAnsi="Courier New" w:cs="Courier New" w:hint="default"/>
+      </w:rPr>
+    </w:lvl>
+    <w:lvl w:ilvl="2" w:tplc="08090005" w:tentative="1">
+      <w:start w:val="1"/>
+      <w:numFmt w:val="bullet"/>
+      <w:lvlText w:val=""/>
+      <w:lvlJc w:val="left"/>
+      <w:pPr>
+        <w:ind w:left="2928" w:hanging="360"/>
+      </w:pPr>
+      <w:rPr>
+        <w:rFonts w:ascii="Wingdings" w:hAnsi="Wingdings" w:hint="default"/>
+      </w:rPr>
+    </w:lvl>
+    <w:lvl w:ilvl="3" w:tplc="08090001" w:tentative="1">
+      <w:start w:val="1"/>
+      <w:numFmt w:val="bullet"/>
+      <w:lvlText w:val=""/>
+      <w:lvlJc w:val="left"/>
+      <w:pPr>
+        <w:ind w:left="3648" w:hanging="360"/>
+      </w:pPr>
+      <w:rPr>
+        <w:rFonts w:ascii="Symbol" w:hAnsi="Symbol" w:hint="default"/>
+      </w:rPr>
+    </w:lvl>
+    <w:lvl w:ilvl="4" w:tplc="08090003" w:tentative="1">
+      <w:start w:val="1"/>
+      <w:numFmt w:val="bullet"/>
+      <w:lvlText w:val="o"/>
+      <w:lvlJc w:val="left"/>
+      <w:pPr>
+        <w:ind w:left="4368" w:hanging="360"/>
+      </w:pPr>
+      <w:rPr>
+        <w:rFonts w:ascii="Courier New" w:hAnsi="Courier New" w:cs="Courier New" w:hint="default"/>
+      </w:rPr>
+    </w:lvl>
+    <w:lvl w:ilvl="5" w:tplc="08090005" w:tentative="1">
+      <w:start w:val="1"/>
+      <w:numFmt w:val="bullet"/>
+      <w:lvlText w:val=""/>
+      <w:lvlJc w:val="left"/>
+      <w:pPr>
+        <w:ind w:left="5088" w:hanging="360"/>
+      </w:pPr>
+      <w:rPr>
+        <w:rFonts w:ascii="Wingdings" w:hAnsi="Wingdings" w:hint="default"/>
+      </w:rPr>
+    </w:lvl>
+    <w:lvl w:ilvl="6" w:tplc="08090001" w:tentative="1">
+      <w:start w:val="1"/>
+      <w:numFmt w:val="bullet"/>
+      <w:lvlText w:val=""/>
+      <w:lvlJc w:val="left"/>
+      <w:pPr>
+        <w:ind w:left="5808" w:hanging="360"/>
+      </w:pPr>
+      <w:rPr>
+        <w:rFonts w:ascii="Symbol" w:hAnsi="Symbol" w:hint="default"/>
+      </w:rPr>
+    </w:lvl>
+    <w:lvl w:ilvl="7" w:tplc="08090003" w:tentative="1">
+      <w:start w:val="1"/>
+      <w:numFmt w:val="bullet"/>
+      <w:lvlText w:val="o"/>
+      <w:lvlJc w:val="left"/>
+      <w:pPr>
+        <w:ind w:left="6528" w:hanging="360"/>
+      </w:pPr>
+      <w:rPr>
+        <w:rFonts w:ascii="Courier New" w:hAnsi="Courier New" w:cs="Courier New" w:hint="default"/>
+      </w:rPr>
+    </w:lvl>
+    <w:lvl w:ilvl="8" w:tplc="08090005" w:tentative="1">
+      <w:start w:val="1"/>
+      <w:numFmt w:val="bullet"/>
+      <w:lvlText w:val=""/>
+      <w:lvlJc w:val="left"/>
+      <w:pPr>
+        <w:ind w:left="7248" w:hanging="360"/>
+      </w:pPr>
+      <w:rPr>
+        <w:rFonts w:ascii="Wingdings" w:hAnsi="Wingdings" w:hint="default"/>
+      </w:rPr>
+    </w:lvl>
+  </w:abstractNum>
+  <w:abstractNum w:abstractNumId="9" w15:restartNumberingAfterBreak="0">
     <w:nsid w:val="29EF7447"/>
     <w:multiLevelType w:val="multilevel"/>
     <w:tmpl w:val="2E3C2874"/>
@@ -2451,7 +2802,7 @@
       </w:rPr>
     </w:lvl>
   </w:abstractNum>
-  <w:abstractNum w:abstractNumId="9" w15:restartNumberingAfterBreak="0">
+  <w:abstractNum w:abstractNumId="10" w15:restartNumberingAfterBreak="0">
     <w:nsid w:val="349F05FC"/>
     <w:multiLevelType w:val="hybridMultilevel"/>
     <w:tmpl w:val="A844B62E"/>
@@ -2564,7 +2915,7 @@
       </w:rPr>
     </w:lvl>
   </w:abstractNum>
-  <w:abstractNum w:abstractNumId="10" w15:restartNumberingAfterBreak="0">
+  <w:abstractNum w:abstractNumId="11" w15:restartNumberingAfterBreak="0">
     <w:nsid w:val="37393DC0"/>
     <w:multiLevelType w:val="hybridMultilevel"/>
     <w:tmpl w:val="7A78BA46"/>
@@ -2704,7 +3055,7 @@
       </w:rPr>
     </w:lvl>
   </w:abstractNum>
-  <w:abstractNum w:abstractNumId="11" w15:restartNumberingAfterBreak="0">
+  <w:abstractNum w:abstractNumId="12" w15:restartNumberingAfterBreak="0">
     <w:nsid w:val="3F6D6EB3"/>
     <w:multiLevelType w:val="multilevel"/>
     <w:tmpl w:val="FFFFFFFF"/>
@@ -2772,7 +3123,7 @@
       <w:lvlJc w:val="left"/>
     </w:lvl>
   </w:abstractNum>
-  <w:abstractNum w:abstractNumId="12" w15:restartNumberingAfterBreak="0">
+  <w:abstractNum w:abstractNumId="13" w15:restartNumberingAfterBreak="0">
     <w:nsid w:val="41395FB6"/>
     <w:multiLevelType w:val="hybridMultilevel"/>
     <w:tmpl w:val="4ABC85C4"/>
@@ -2912,7 +3263,120 @@
       </w:rPr>
     </w:lvl>
   </w:abstractNum>
-  <w:abstractNum w:abstractNumId="13" w15:restartNumberingAfterBreak="0">
+  <w:abstractNum w:abstractNumId="14" w15:restartNumberingAfterBreak="0">
+    <w:nsid w:val="4B053062"/>
+    <w:multiLevelType w:val="hybridMultilevel"/>
+    <w:tmpl w:val="CE1EF2C8"/>
+    <w:lvl w:ilvl="0" w:tplc="08090001">
+      <w:start w:val="1"/>
+      <w:numFmt w:val="bullet"/>
+      <w:lvlText w:val=""/>
+      <w:lvlJc w:val="left"/>
+      <w:pPr>
+        <w:ind w:left="1440" w:hanging="360"/>
+      </w:pPr>
+      <w:rPr>
+        <w:rFonts w:ascii="Symbol" w:hAnsi="Symbol" w:hint="default"/>
+      </w:rPr>
+    </w:lvl>
+    <w:lvl w:ilvl="1" w:tplc="08090003" w:tentative="1">
+      <w:start w:val="1"/>
+      <w:numFmt w:val="bullet"/>
+      <w:lvlText w:val="o"/>
+      <w:lvlJc w:val="left"/>
+      <w:pPr>
+        <w:ind w:left="2160" w:hanging="360"/>
+      </w:pPr>
+      <w:rPr>
+        <w:rFonts w:ascii="Courier New" w:hAnsi="Courier New" w:cs="Courier New" w:hint="default"/>
+      </w:rPr>
+    </w:lvl>
+    <w:lvl w:ilvl="2" w:tplc="08090005" w:tentative="1">
+      <w:start w:val="1"/>
+      <w:numFmt w:val="bullet"/>
+      <w:lvlText w:val=""/>
+      <w:lvlJc w:val="left"/>
+      <w:pPr>
+        <w:ind w:left="2880" w:hanging="360"/>
+      </w:pPr>
+      <w:rPr>
+        <w:rFonts w:ascii="Wingdings" w:hAnsi="Wingdings" w:hint="default"/>
+      </w:rPr>
+    </w:lvl>
+    <w:lvl w:ilvl="3" w:tplc="08090001" w:tentative="1">
+      <w:start w:val="1"/>
+      <w:numFmt w:val="bullet"/>
+      <w:lvlText w:val=""/>
+      <w:lvlJc w:val="left"/>
+      <w:pPr>
+        <w:ind w:left="3600" w:hanging="360"/>
+      </w:pPr>
+      <w:rPr>
+        <w:rFonts w:ascii="Symbol" w:hAnsi="Symbol" w:hint="default"/>
+      </w:rPr>
+    </w:lvl>
+    <w:lvl w:ilvl="4" w:tplc="08090003" w:tentative="1">
+      <w:start w:val="1"/>
+      <w:numFmt w:val="bullet"/>
+      <w:lvlText w:val="o"/>
+      <w:lvlJc w:val="left"/>
+      <w:pPr>
+        <w:ind w:left="4320" w:hanging="360"/>
+      </w:pPr>
+      <w:rPr>
+        <w:rFonts w:ascii="Courier New" w:hAnsi="Courier New" w:cs="Courier New" w:hint="default"/>
+      </w:rPr>
+    </w:lvl>
+    <w:lvl w:ilvl="5" w:tplc="08090005" w:tentative="1">
+      <w:start w:val="1"/>
+      <w:numFmt w:val="bullet"/>
+      <w:lvlText w:val=""/>
+      <w:lvlJc w:val="left"/>
+      <w:pPr>
+        <w:ind w:left="5040" w:hanging="360"/>
+      </w:pPr>
+      <w:rPr>
+        <w:rFonts w:ascii="Wingdings" w:hAnsi="Wingdings" w:hint="default"/>
+      </w:rPr>
+    </w:lvl>
+    <w:lvl w:ilvl="6" w:tplc="08090001" w:tentative="1">
+      <w:start w:val="1"/>
+      <w:numFmt w:val="bullet"/>
+      <w:lvlText w:val=""/>
+      <w:lvlJc w:val="left"/>
+      <w:pPr>
+        <w:ind w:left="5760" w:hanging="360"/>
+      </w:pPr>
+      <w:rPr>
+        <w:rFonts w:ascii="Symbol" w:hAnsi="Symbol" w:hint="default"/>
+      </w:rPr>
+    </w:lvl>
+    <w:lvl w:ilvl="7" w:tplc="08090003" w:tentative="1">
+      <w:start w:val="1"/>
+      <w:numFmt w:val="bullet"/>
+      <w:lvlText w:val="o"/>
+      <w:lvlJc w:val="left"/>
+      <w:pPr>
+        <w:ind w:left="6480" w:hanging="360"/>
+      </w:pPr>
+      <w:rPr>
+        <w:rFonts w:ascii="Courier New" w:hAnsi="Courier New" w:cs="Courier New" w:hint="default"/>
+      </w:rPr>
+    </w:lvl>
+    <w:lvl w:ilvl="8" w:tplc="08090005" w:tentative="1">
+      <w:start w:val="1"/>
+      <w:numFmt w:val="bullet"/>
+      <w:lvlText w:val=""/>
+      <w:lvlJc w:val="left"/>
+      <w:pPr>
+        <w:ind w:left="7200" w:hanging="360"/>
+      </w:pPr>
+      <w:rPr>
+        <w:rFonts w:ascii="Wingdings" w:hAnsi="Wingdings" w:hint="default"/>
+      </w:rPr>
+    </w:lvl>
+  </w:abstractNum>
+  <w:abstractNum w:abstractNumId="15" w15:restartNumberingAfterBreak="0">
     <w:nsid w:val="4DCA161F"/>
     <w:multiLevelType w:val="multilevel"/>
     <w:tmpl w:val="B922C1DA"/>
@@ -3026,7 +3490,7 @@
       </w:pPr>
     </w:lvl>
   </w:abstractNum>
-  <w:abstractNum w:abstractNumId="14" w15:restartNumberingAfterBreak="0">
+  <w:abstractNum w:abstractNumId="16" w15:restartNumberingAfterBreak="0">
     <w:nsid w:val="5DEF61DC"/>
     <w:multiLevelType w:val="multilevel"/>
     <w:tmpl w:val="FFFFFFFF"/>
@@ -3094,7 +3558,7 @@
       <w:lvlJc w:val="left"/>
     </w:lvl>
   </w:abstractNum>
-  <w:abstractNum w:abstractNumId="15" w15:restartNumberingAfterBreak="0">
+  <w:abstractNum w:abstractNumId="17" w15:restartNumberingAfterBreak="0">
     <w:nsid w:val="65704325"/>
     <w:multiLevelType w:val="hybridMultilevel"/>
     <w:tmpl w:val="32B0D5EE"/>
@@ -3234,7 +3698,7 @@
       </w:rPr>
     </w:lvl>
   </w:abstractNum>
-  <w:abstractNum w:abstractNumId="16" w15:restartNumberingAfterBreak="0">
+  <w:abstractNum w:abstractNumId="18" w15:restartNumberingAfterBreak="0">
     <w:nsid w:val="701A771C"/>
     <w:multiLevelType w:val="multilevel"/>
     <w:tmpl w:val="11D8D30C"/>
@@ -3307,7 +3771,7 @@
       <w:lvlJc w:val="left"/>
     </w:lvl>
   </w:abstractNum>
-  <w:abstractNum w:abstractNumId="17" w15:restartNumberingAfterBreak="0">
+  <w:abstractNum w:abstractNumId="19" w15:restartNumberingAfterBreak="0">
     <w:nsid w:val="73474DEB"/>
     <w:multiLevelType w:val="hybridMultilevel"/>
     <w:tmpl w:val="F410D3B4"/>
@@ -3454,10 +3918,10 @@
     <w:abstractNumId w:val="6"/>
   </w:num>
   <w:num w:numId="3">
-    <w:abstractNumId w:val="17"/>
+    <w:abstractNumId w:val="19"/>
   </w:num>
   <w:num w:numId="4">
-    <w:abstractNumId w:val="15"/>
+    <w:abstractNumId w:val="17"/>
   </w:num>
   <w:num w:numId="5">
     <w:abstractNumId w:val="0"/>
@@ -3502,7 +3966,7 @@
     <w:abstractNumId w:val="1"/>
   </w:num>
   <w:num w:numId="19">
-    <w:abstractNumId w:val="12"/>
+    <w:abstractNumId w:val="13"/>
   </w:num>
   <w:num w:numId="20">
     <w:abstractNumId w:val="0"/>
@@ -3517,10 +3981,10 @@
     <w:abstractNumId w:val="0"/>
   </w:num>
   <w:num w:numId="24">
-    <w:abstractNumId w:val="10"/>
+    <w:abstractNumId w:val="11"/>
   </w:num>
   <w:num w:numId="25">
-    <w:abstractNumId w:val="8"/>
+    <w:abstractNumId w:val="9"/>
   </w:num>
   <w:num w:numId="26">
     <w:abstractNumId w:val="2"/>
@@ -3529,22 +3993,58 @@
     <w:abstractNumId w:val="4"/>
   </w:num>
   <w:num w:numId="28">
-    <w:abstractNumId w:val="14"/>
+    <w:abstractNumId w:val="16"/>
   </w:num>
   <w:num w:numId="29">
-    <w:abstractNumId w:val="11"/>
+    <w:abstractNumId w:val="12"/>
   </w:num>
   <w:num w:numId="30">
-    <w:abstractNumId w:val="16"/>
+    <w:abstractNumId w:val="18"/>
   </w:num>
   <w:num w:numId="31">
-    <w:abstractNumId w:val="13"/>
+    <w:abstractNumId w:val="15"/>
   </w:num>
   <w:num w:numId="32">
     <w:abstractNumId w:val="3"/>
   </w:num>
   <w:num w:numId="33">
-    <w:abstractNumId w:val="9"/>
+    <w:abstractNumId w:val="10"/>
+  </w:num>
+  <w:num w:numId="34">
+    <w:abstractNumId w:val="14"/>
+  </w:num>
+  <w:num w:numId="35">
+    <w:abstractNumId w:val="8"/>
+  </w:num>
+  <w:num w:numId="36">
+    <w:abstractNumId w:val="0"/>
+    <w:lvlOverride w:ilvl="0">
+      <w:startOverride w:val="1"/>
+    </w:lvlOverride>
+    <w:lvlOverride w:ilvl="1">
+      <w:startOverride w:val="1"/>
+    </w:lvlOverride>
+    <w:lvlOverride w:ilvl="2">
+      <w:startOverride w:val="1"/>
+    </w:lvlOverride>
+    <w:lvlOverride w:ilvl="3">
+      <w:startOverride w:val="1"/>
+    </w:lvlOverride>
+    <w:lvlOverride w:ilvl="4">
+      <w:startOverride w:val="1"/>
+    </w:lvlOverride>
+    <w:lvlOverride w:ilvl="5">
+      <w:startOverride w:val="1"/>
+    </w:lvlOverride>
+    <w:lvlOverride w:ilvl="6">
+      <w:startOverride w:val="1"/>
+    </w:lvlOverride>
+    <w:lvlOverride w:ilvl="7">
+      <w:startOverride w:val="1"/>
+    </w:lvlOverride>
+    <w:lvlOverride w:ilvl="8">
+      <w:startOverride w:val="1"/>
+    </w:lvlOverride>
   </w:num>
 </w:numbering>
 </file>
@@ -3562,15 +4062,15 @@
   </w:docDefaults>
   <w:latentStyles w:defLockedState="0" w:defUIPriority="99" w:defSemiHidden="0" w:defUnhideWhenUsed="0" w:defQFormat="0" w:count="375">
     <w:lsdException w:name="Normal" w:uiPriority="0" w:qFormat="1"/>
-    <w:lsdException w:name="heading 1" w:uiPriority="9" w:qFormat="1"/>
+    <w:lsdException w:name="heading 1" w:uiPriority="0" w:qFormat="1"/>
     <w:lsdException w:name="heading 2" w:uiPriority="9" w:qFormat="1"/>
-    <w:lsdException w:name="heading 3" w:uiPriority="9" w:qFormat="1"/>
-    <w:lsdException w:name="heading 4" w:uiPriority="9" w:qFormat="1"/>
-    <w:lsdException w:name="heading 5" w:uiPriority="9" w:qFormat="1"/>
-    <w:lsdException w:name="heading 6" w:uiPriority="9" w:qFormat="1"/>
-    <w:lsdException w:name="heading 7" w:uiPriority="9" w:qFormat="1"/>
-    <w:lsdException w:name="heading 8" w:uiPriority="9" w:qFormat="1"/>
-    <w:lsdException w:name="heading 9" w:uiPriority="9" w:qFormat="1"/>
+    <w:lsdException w:name="heading 3" w:uiPriority="0" w:qFormat="1"/>
+    <w:lsdException w:name="heading 4" w:uiPriority="0" w:qFormat="1"/>
+    <w:lsdException w:name="heading 5" w:uiPriority="0" w:qFormat="1"/>
+    <w:lsdException w:name="heading 6" w:uiPriority="0" w:qFormat="1"/>
+    <w:lsdException w:name="heading 7" w:uiPriority="0" w:qFormat="1"/>
+    <w:lsdException w:name="heading 8" w:uiPriority="0" w:qFormat="1"/>
+    <w:lsdException w:name="heading 9" w:uiPriority="0" w:qFormat="1"/>
     <w:lsdException w:name="index 1" w:semiHidden="1" w:unhideWhenUsed="1"/>
     <w:lsdException w:name="index 2" w:semiHidden="1" w:unhideWhenUsed="1"/>
     <w:lsdException w:name="index 3" w:semiHidden="1" w:unhideWhenUsed="1"/>
@@ -3949,6 +4449,7 @@
     <w:name w:val="heading 1"/>
     <w:basedOn w:val="Normal"/>
     <w:next w:val="Normal"/>
+    <w:link w:val="Balk1Char"/>
     <w:qFormat/>
     <w:rsid w:val="002C1AB2"/>
     <w:pPr>
@@ -4589,6 +5090,17 @@
       <w:shd w:val="clear" w:color="auto" w:fill="E6E6E6"/>
     </w:rPr>
   </w:style>
+  <w:style w:type="character" w:customStyle="1" w:styleId="Balk1Char">
+    <w:name w:val="Başlık 1 Char"/>
+    <w:basedOn w:val="VarsaylanParagrafYazTipi"/>
+    <w:link w:val="Balk1"/>
+    <w:rsid w:val="00E51D24"/>
+    <w:rPr>
+      <w:rFonts w:ascii="Arial" w:hAnsi="Arial"/>
+      <w:b/>
+      <w:sz w:val="24"/>
+    </w:rPr>
+  </w:style>
 </w:styles>
 </file>
 

--- a/Documents/Del - 3/Architectural.docx
+++ b/Documents/Del - 3/Architectural.docx
@@ -822,16 +822,24 @@
         <w:pStyle w:val="Balk2"/>
       </w:pPr>
       <w:r>
-        <w:t>Architectural Mechanism 1</w:t>
-      </w:r>
-    </w:p>
-    <w:p>
-      <w:pPr>
-        <w:pStyle w:val="InfoBlue"/>
-        <w:ind w:firstLine="360"/>
-      </w:pPr>
-      <w:r>
-        <w:t>[Describe the purpose, attributes, and function of the architectural mechanism.]</w:t>
+        <w:t>Availability</w:t>
+      </w:r>
+    </w:p>
+    <w:p>
+      <w:pPr>
+        <w:pStyle w:val="GvdeMetni"/>
+      </w:pPr>
+      <w:r>
+        <w:t>T</w:t>
+      </w:r>
+      <w:r>
+        <w:t>he system will be active whenever the user wishes to access it</w:t>
+      </w:r>
+      <w:r>
+        <w:t xml:space="preserve"> on mobile and web application.</w:t>
+      </w:r>
+      <w:r>
+        <w:tab/>
       </w:r>
     </w:p>
     <w:p>
@@ -840,22 +848,194 @@
       </w:pPr>
       <w:r>
         <w:lastRenderedPageBreak/>
-        <w:t>Architectural Mechanism 2</w:t>
-      </w:r>
-    </w:p>
-    <w:p>
-      <w:pPr>
-        <w:pStyle w:val="InfoBlue"/>
-        <w:ind w:firstLine="360"/>
-      </w:pPr>
-      <w:r>
-        <w:t>[Describe the purpose, attributes, and function of the architectural mechanism.]</w:t>
+        <w:t>A</w:t>
+      </w:r>
+      <w:r>
+        <w:t>rchiving</w:t>
       </w:r>
     </w:p>
     <w:p>
       <w:pPr>
         <w:pStyle w:val="GvdeMetni"/>
       </w:pPr>
+      <w:r>
+        <w:t>T</w:t>
+      </w:r>
+      <w:r>
+        <w:t xml:space="preserve">he user's </w:t>
+      </w:r>
+      <w:r>
+        <w:t>past training</w:t>
+      </w:r>
+      <w:r>
+        <w:t xml:space="preserve"> information will be stored in the database.</w:t>
+      </w:r>
+      <w:r>
+        <w:tab/>
+      </w:r>
+    </w:p>
+    <w:p>
+      <w:pPr>
+        <w:pStyle w:val="Balk2"/>
+      </w:pPr>
+      <w:r>
+        <w:t>Graphics</w:t>
+      </w:r>
+    </w:p>
+    <w:p>
+      <w:r>
+        <w:tab/>
+        <w:t>User interfaces will be as simple as</w:t>
+      </w:r>
+      <w:r>
+        <w:tab/>
+        <w:t>possible for the user’s easy use.</w:t>
+      </w:r>
+    </w:p>
+    <w:p>
+      <w:pPr>
+        <w:pStyle w:val="Balk2"/>
+      </w:pPr>
+      <w:r>
+        <w:t>Communication</w:t>
+      </w:r>
+    </w:p>
+    <w:p>
+      <w:r>
+        <w:tab/>
+        <w:t xml:space="preserve">The </w:t>
+      </w:r>
+      <w:r>
+        <w:t>user will be able to make calls at any time using the contact information.</w:t>
+      </w:r>
+    </w:p>
+    <w:p>
+      <w:pPr>
+        <w:pStyle w:val="Balk2"/>
+      </w:pPr>
+      <w:r>
+        <w:t>Event Management</w:t>
+      </w:r>
+    </w:p>
+    <w:p>
+      <w:r>
+        <w:tab/>
+      </w:r>
+      <w:r>
+        <w:t>System will show events to the user according to user situation.</w:t>
+      </w:r>
+    </w:p>
+    <w:p>
+      <w:pPr>
+        <w:pStyle w:val="Balk2"/>
+      </w:pPr>
+      <w:r>
+        <w:t xml:space="preserve">Security </w:t>
+      </w:r>
+    </w:p>
+    <w:p>
+      <w:r>
+        <w:tab/>
+      </w:r>
+      <w:r>
+        <w:t>T</w:t>
+      </w:r>
+      <w:r>
+        <w:t>he user information will be kept encrypted in the database.</w:t>
+      </w:r>
+    </w:p>
+    <w:p>
+      <w:pPr>
+        <w:pStyle w:val="Balk2"/>
+      </w:pPr>
+      <w:r>
+        <w:t>Data Management</w:t>
+      </w:r>
+    </w:p>
+    <w:p>
+      <w:pPr>
+        <w:ind w:left="720"/>
+      </w:pPr>
+      <w:r>
+        <w:t>A</w:t>
+      </w:r>
+      <w:r>
+        <w:t>ll data related to the application will be kept using th</w:t>
+      </w:r>
+      <w:r>
+        <w:t xml:space="preserve">e </w:t>
+      </w:r>
+      <w:proofErr w:type="spellStart"/>
+      <w:r>
+        <w:t>mysql</w:t>
+      </w:r>
+      <w:proofErr w:type="spellEnd"/>
+      <w:r>
+        <w:t xml:space="preserve"> database.</w:t>
+      </w:r>
+      <w:r>
+        <w:t xml:space="preserve"> Mobile and web application will use </w:t>
+      </w:r>
+      <w:r>
+        <w:t>the data in the database via web service.</w:t>
+      </w:r>
+    </w:p>
+    <w:p>
+      <w:pPr>
+        <w:pStyle w:val="Balk2"/>
+      </w:pPr>
+      <w:r>
+        <w:t>Memory Management</w:t>
+      </w:r>
+    </w:p>
+    <w:p>
+      <w:r>
+        <w:tab/>
+      </w:r>
+      <w:r>
+        <w:t xml:space="preserve">Some </w:t>
+      </w:r>
+      <w:r>
+        <w:t xml:space="preserve">personal </w:t>
+      </w:r>
+      <w:r>
+        <w:t>data</w:t>
+      </w:r>
+      <w:r>
+        <w:t xml:space="preserve"> will be kept in local memory on the user's device.</w:t>
+      </w:r>
+      <w:r>
+        <w:t xml:space="preserve"> </w:t>
+      </w:r>
+    </w:p>
+    <w:p>
+      <w:pPr>
+        <w:pStyle w:val="Balk2"/>
+      </w:pPr>
+      <w:r>
+        <w:t>Mail</w:t>
+      </w:r>
+    </w:p>
+    <w:p>
+      <w:r>
+        <w:tab/>
+        <w:t xml:space="preserve">The </w:t>
+      </w:r>
+      <w:r>
+        <w:t xml:space="preserve">user </w:t>
+      </w:r>
+      <w:r>
+        <w:t>will be notified via e-mail when necessary.</w:t>
+      </w:r>
+    </w:p>
+    <w:p/>
+    <w:p>
+      <w:pPr>
+        <w:pStyle w:val="GvdeMetni"/>
+        <w:ind w:left="0"/>
+      </w:pPr>
+      <w:bookmarkStart w:id="2" w:name="_GoBack"/>
+      <w:bookmarkEnd w:id="2"/>
     </w:p>
     <w:p>
       <w:pPr>
@@ -1065,7 +1245,11 @@
         <w:t xml:space="preserve"> such as the Layer framework</w:t>
       </w:r>
       <w:r>
-        <w:t>, a reference to a high-level model of the framework, or a description of how the major system components should be put together</w:t>
+        <w:t xml:space="preserve">, a </w:t>
+      </w:r>
+      <w:r>
+        <w:lastRenderedPageBreak/>
+        <w:t>reference to a high-level model of the framework, or a description of how the major system components should be put together</w:t>
       </w:r>
       <w:r>
         <w:t>.]</w:t>
@@ -1100,8 +1284,6 @@
         </w:numPr>
         <w:ind w:left="360"/>
       </w:pPr>
-      <w:bookmarkStart w:id="2" w:name="_GoBack"/>
-      <w:bookmarkEnd w:id="2"/>
     </w:p>
     <w:p>
       <w:pPr>
@@ -1207,11 +1389,7 @@
         <w:t>D</w:t>
       </w:r>
       <w:r>
-        <w:t xml:space="preserve">escribes the structure and behavior of architecturally significant portions of the system. This might include the package structure, critical interfaces, important classes and subsystems, and the </w:t>
-      </w:r>
-      <w:r>
-        <w:lastRenderedPageBreak/>
-        <w:t>relationships between these elements.</w:t>
+        <w:t>escribes the structure and behavior of architecturally significant portions of the system. This might include the package structure, critical interfaces, important classes and subsystems, and the relationships between these elements.</w:t>
       </w:r>
       <w:r>
         <w:t xml:space="preserve"> It also includes physical and logical views of persistent data, if persistence will be built into the system.</w:t>
@@ -1442,11 +1620,21 @@
           <w:r>
             <w:sym w:font="Symbol" w:char="F0D3"/>
           </w:r>
-          <w:fldSimple w:instr=" DOCPROPERTY &quot;Company&quot;  \* MERGEFORMAT ">
-            <w:r>
-              <w:t>&lt;Company Name&gt;</w:t>
-            </w:r>
-          </w:fldSimple>
+          <w:r>
+            <w:fldChar w:fldCharType="begin"/>
+          </w:r>
+          <w:r>
+            <w:instrText xml:space="preserve"> DOCPROPERTY "Company"  \* MERGEFORMAT </w:instrText>
+          </w:r>
+          <w:r>
+            <w:fldChar w:fldCharType="separate"/>
+          </w:r>
+          <w:r>
+            <w:t>&lt;Company Name&gt;</w:t>
+          </w:r>
+          <w:r>
+            <w:fldChar w:fldCharType="end"/>
+          </w:r>
           <w:r>
             <w:t xml:space="preserve">, </w:t>
           </w:r>
@@ -1676,14 +1864,14 @@
         <v:path o:extrusionok="f" gradientshapeok="t" o:connecttype="rect"/>
         <o:lock v:ext="edit" aspectratio="t"/>
       </v:shapetype>
-      <v:shape id="_x0000_i1028" type="#_x0000_t75" style="width:29.4pt;height:27.6pt" o:bullet="t">
+      <v:shape id="_x0000_i1068" type="#_x0000_t75" style="width:29.25pt;height:27.75pt" o:bullet="t">
         <v:imagedata r:id="rId1" o:title="clip_image001"/>
       </v:shape>
     </w:pict>
   </w:numPicBullet>
   <w:numPicBullet w:numPicBulletId="1">
     <w:pict>
-      <v:shape id="_x0000_i1029" type="#_x0000_t75" style="width:30.6pt;height:30pt" o:bullet="t">
+      <v:shape id="_x0000_i1069" type="#_x0000_t75" style="width:30.75pt;height:30pt" o:bullet="t">
         <v:imagedata r:id="rId2" o:title="clip_image002"/>
       </v:shape>
     </w:pict>
@@ -4063,7 +4251,7 @@
   <w:latentStyles w:defLockedState="0" w:defUIPriority="99" w:defSemiHidden="0" w:defUnhideWhenUsed="0" w:defQFormat="0" w:count="375">
     <w:lsdException w:name="Normal" w:uiPriority="0" w:qFormat="1"/>
     <w:lsdException w:name="heading 1" w:uiPriority="0" w:qFormat="1"/>
-    <w:lsdException w:name="heading 2" w:uiPriority="9" w:qFormat="1"/>
+    <w:lsdException w:name="heading 2" w:uiPriority="0" w:qFormat="1"/>
     <w:lsdException w:name="heading 3" w:uiPriority="0" w:qFormat="1"/>
     <w:lsdException w:name="heading 4" w:uiPriority="0" w:qFormat="1"/>
     <w:lsdException w:name="heading 5" w:uiPriority="0" w:qFormat="1"/>
@@ -5101,6 +5289,17 @@
       <w:sz w:val="24"/>
     </w:rPr>
   </w:style>
+  <w:style w:type="character" w:styleId="Gl">
+    <w:name w:val="Strong"/>
+    <w:basedOn w:val="VarsaylanParagrafYazTipi"/>
+    <w:uiPriority w:val="22"/>
+    <w:qFormat/>
+    <w:rsid w:val="004279C0"/>
+    <w:rPr>
+      <w:b/>
+      <w:bCs/>
+    </w:rPr>
+  </w:style>
 </w:styles>
 </file>
 

--- a/Documents/Del - 3/Architectural.docx
+++ b/Documents/Del - 3/Architectural.docx
@@ -7,19 +7,7 @@
         <w:pStyle w:val="KonuBal"/>
       </w:pPr>
       <w:r>
-        <w:fldChar w:fldCharType="begin"/>
-      </w:r>
-      <w:r>
-        <w:instrText xml:space="preserve"> SUBJECT  \* MERGEFORMAT </w:instrText>
-      </w:r>
-      <w:r>
-        <w:fldChar w:fldCharType="separate"/>
-      </w:r>
-      <w:r>
-        <w:t>&lt;Project Name&gt;</w:t>
-      </w:r>
-      <w:r>
-        <w:fldChar w:fldCharType="end"/>
+        <w:t>Sports Center Management Software</w:t>
       </w:r>
     </w:p>
     <w:p>
@@ -235,7 +223,10 @@
       </w:r>
       <w:proofErr w:type="spellStart"/>
       <w:r>
-        <w:t>javascript</w:t>
+        <w:t>J</w:t>
+      </w:r>
+      <w:r>
+        <w:t>avascript</w:t>
       </w:r>
       <w:proofErr w:type="spellEnd"/>
       <w:r>
@@ -292,24 +283,20 @@
       <w:r>
         <w:t xml:space="preserve"> use and object-oriented language like </w:t>
       </w:r>
-      <w:proofErr w:type="spellStart"/>
-      <w:r>
-        <w:t>c#</w:t>
-      </w:r>
-      <w:proofErr w:type="spellEnd"/>
-      <w:r>
-        <w:t xml:space="preserve"> or java. Secondly, we are more experienced about java programming. </w:t>
+      <w:r>
+        <w:t>C</w:t>
+      </w:r>
+      <w:r>
+        <w:t xml:space="preserve"># or java. Secondly, we are more experienced about java programming. </w:t>
       </w:r>
       <w:r>
         <w:t xml:space="preserve">Also, java community is better than </w:t>
       </w:r>
-      <w:proofErr w:type="spellStart"/>
-      <w:r>
-        <w:t>c#</w:t>
-      </w:r>
-      <w:proofErr w:type="spellEnd"/>
-      <w:r>
-        <w:t xml:space="preserve"> community, any problem’s solution is easier to find for java.</w:t>
+      <w:r>
+        <w:t>C</w:t>
+      </w:r>
+      <w:r>
+        <w:t># community, any problem’s solution is easier to find for java.</w:t>
       </w:r>
     </w:p>
     <w:p>
@@ -340,18 +327,93 @@
     <w:p/>
     <w:p>
       <w:pPr>
+        <w:pStyle w:val="ListeParagraf"/>
+        <w:numPr>
+          <w:ilvl w:val="0"/>
+          <w:numId w:val="37"/>
+        </w:numPr>
+      </w:pPr>
+      <w:r>
+        <w:t>The system should stay available at all time.</w:t>
+      </w:r>
+    </w:p>
+    <w:p>
+      <w:pPr>
+        <w:pStyle w:val="ListeParagraf"/>
+        <w:numPr>
+          <w:ilvl w:val="0"/>
+          <w:numId w:val="37"/>
+        </w:numPr>
+      </w:pPr>
+      <w:r>
+        <w:t>Multiple users can access to system at the same time.</w:t>
+      </w:r>
+    </w:p>
+    <w:p>
+      <w:pPr>
+        <w:pStyle w:val="ListeParagraf"/>
+        <w:numPr>
+          <w:ilvl w:val="0"/>
+          <w:numId w:val="37"/>
+        </w:numPr>
+      </w:pPr>
+      <w:r>
+        <w:t>Mobile device’s version should be higher than 4.2</w:t>
+      </w:r>
+      <w:r>
+        <w:t>.</w:t>
+      </w:r>
+    </w:p>
+    <w:p>
+      <w:pPr>
+        <w:pStyle w:val="ListeParagraf"/>
+        <w:numPr>
+          <w:ilvl w:val="0"/>
+          <w:numId w:val="37"/>
+        </w:numPr>
+      </w:pPr>
+      <w:r>
+        <w:t>Application should have short response time for any processes.</w:t>
+      </w:r>
+    </w:p>
+    <w:p>
+      <w:pPr>
+        <w:pStyle w:val="ListeParagraf"/>
+        <w:numPr>
+          <w:ilvl w:val="0"/>
+          <w:numId w:val="37"/>
+        </w:numPr>
+      </w:pPr>
+      <w:r>
+        <w:t xml:space="preserve">User should have </w:t>
+      </w:r>
+      <w:proofErr w:type="gramStart"/>
+      <w:r>
+        <w:t>a</w:t>
+      </w:r>
+      <w:proofErr w:type="gramEnd"/>
+      <w:r>
+        <w:t xml:space="preserve"> up-to-date web browser for web application.</w:t>
+      </w:r>
+    </w:p>
+    <w:p>
+      <w:pPr>
+        <w:pStyle w:val="ListeParagraf"/>
+        <w:numPr>
+          <w:ilvl w:val="0"/>
+          <w:numId w:val="37"/>
+        </w:numPr>
+      </w:pPr>
+      <w:r>
+        <w:t xml:space="preserve">Internet connection is necessary for both applications. </w:t>
+      </w:r>
+    </w:p>
+    <w:p/>
+    <w:p>
+      <w:pPr>
         <w:pStyle w:val="Balk3"/>
-        <w:shd w:val="clear" w:color="auto" w:fill="FFFFFF"/>
-        <w:rPr>
-          <w:rFonts w:cs="Arial"/>
-          <w:color w:val="000000"/>
-        </w:rPr>
-      </w:pPr>
-      <w:r>
-        <w:rPr>
-          <w:rFonts w:cs="Arial"/>
-          <w:color w:val="000000"/>
-        </w:rPr>
+      </w:pPr>
+      <w:r>
         <w:t>Why Use the Spring Framework?</w:t>
       </w:r>
     </w:p>
@@ -375,6 +437,22 @@
       <w:pPr>
         <w:ind w:left="720"/>
       </w:pPr>
+      <w:hyperlink r:id="rId8" w:history="1">
+        <w:r>
+          <w:rPr>
+            <w:rStyle w:val="Kpr"/>
+          </w:rPr>
+          <w:t>http://www.onlinetutorialspoint.com/spring/advantages-of-spring-framework.html</w:t>
+        </w:r>
+      </w:hyperlink>
+      <w:r>
+        <w:t xml:space="preserve"> </w:t>
+      </w:r>
+    </w:p>
+    <w:p>
+      <w:pPr>
+        <w:ind w:left="720"/>
+      </w:pPr>
     </w:p>
     <w:p>
       <w:pPr>
@@ -403,7 +481,7 @@
       <w:pPr>
         <w:ind w:left="720"/>
       </w:pPr>
-      <w:hyperlink r:id="rId8" w:history="1">
+      <w:hyperlink r:id="rId9" w:history="1">
         <w:r>
           <w:rPr>
             <w:rStyle w:val="Kpr"/>
@@ -419,6 +497,38 @@
       <w:pPr>
         <w:ind w:left="720"/>
       </w:pPr>
+      <w:hyperlink r:id="rId10" w:history="1">
+        <w:r>
+          <w:rPr>
+            <w:rStyle w:val="Kpr"/>
+          </w:rPr>
+          <w:t>https://www.altexsoft.com/blog/engineering/the-good-and-the-bad-of-angular-development/</w:t>
+        </w:r>
+      </w:hyperlink>
+      <w:r>
+        <w:t xml:space="preserve"> </w:t>
+      </w:r>
+    </w:p>
+    <w:p>
+      <w:pPr>
+        <w:ind w:left="720"/>
+      </w:pPr>
+      <w:hyperlink r:id="rId11" w:history="1">
+        <w:r>
+          <w:rPr>
+            <w:rStyle w:val="Kpr"/>
+          </w:rPr>
+          <w:t>https://rubyroidlabs.com/blog/2016/10/angular-2/</w:t>
+        </w:r>
+      </w:hyperlink>
+      <w:r>
+        <w:t xml:space="preserve"> </w:t>
+      </w:r>
+    </w:p>
+    <w:p>
+      <w:pPr>
+        <w:ind w:left="720"/>
+      </w:pPr>
     </w:p>
     <w:p>
       <w:pPr>
@@ -440,7 +550,7 @@
       <w:pPr>
         <w:ind w:left="720"/>
       </w:pPr>
-      <w:hyperlink r:id="rId9" w:history="1">
+      <w:hyperlink r:id="rId12" w:history="1">
         <w:r>
           <w:rPr>
             <w:rStyle w:val="Kpr"/>
@@ -454,6 +564,27 @@
     </w:p>
     <w:p>
       <w:pPr>
+        <w:ind w:left="720"/>
+      </w:pPr>
+      <w:hyperlink r:id="rId13" w:history="1">
+        <w:r>
+          <w:rPr>
+            <w:rStyle w:val="Kpr"/>
+          </w:rPr>
+          <w:t>https://medium.com/@developer45/5-advantages-of-android-app-development-f06c5a9283d1</w:t>
+        </w:r>
+      </w:hyperlink>
+      <w:r>
+        <w:t xml:space="preserve"> </w:t>
+      </w:r>
+    </w:p>
+    <w:p>
+      <w:pPr>
+        <w:ind w:left="720"/>
+      </w:pPr>
+    </w:p>
+    <w:p>
+      <w:pPr>
         <w:pStyle w:val="Balk3"/>
         <w:rPr>
           <w:rFonts w:cs="Arial"/>
@@ -479,7 +610,7 @@
       <w:pPr>
         <w:ind w:left="720"/>
       </w:pPr>
-      <w:hyperlink r:id="rId10" w:history="1">
+      <w:hyperlink r:id="rId14" w:history="1">
         <w:r>
           <w:rPr>
             <w:rStyle w:val="Kpr"/>
@@ -491,37 +622,25 @@
         <w:t xml:space="preserve"> </w:t>
       </w:r>
     </w:p>
+    <w:p>
+      <w:pPr>
+        <w:ind w:left="720"/>
+      </w:pPr>
+      <w:hyperlink r:id="rId15" w:history="1">
+        <w:r>
+          <w:rPr>
+            <w:rStyle w:val="Kpr"/>
+          </w:rPr>
+          <w:t>https://www.smartfile.com/blog/the-pros-and-cons-of-mysql/</w:t>
+        </w:r>
+      </w:hyperlink>
+      <w:r>
+        <w:t xml:space="preserve"> </w:t>
+      </w:r>
+    </w:p>
     <w:p/>
     <w:p>
       <w:pPr>
-        <w:pStyle w:val="InfoBlue"/>
-      </w:pPr>
-      <w:r>
-        <w:t>[</w:t>
-      </w:r>
-      <w:r>
-        <w:t>Insert a r</w:t>
-      </w:r>
-      <w:r>
-        <w:t>eference or link to the requirements that must be implemented to realize the architecture</w:t>
-      </w:r>
-      <w:r>
-        <w:t>.</w:t>
-      </w:r>
-      <w:r>
-        <w:t>]</w:t>
-      </w:r>
-    </w:p>
-    <w:p>
-      <w:pPr>
-        <w:pStyle w:val="GvdeMetni"/>
-      </w:pPr>
-      <w:r>
-        <w:t>NEDEN OOP KULLANDIK NEDEN SPRİNG KULLANDIK MAKALEYLE AÇIKLA</w:t>
-      </w:r>
-    </w:p>
-    <w:p>
-      <w:pPr>
         <w:pStyle w:val="Balk1"/>
       </w:pPr>
       <w:r>
@@ -542,50 +661,8 @@
       <w:r>
         <w:t xml:space="preserve"> </w:t>
       </w:r>
-      <w:proofErr w:type="spellStart"/>
-      <w:r>
-        <w:t>xxxx</w:t>
-      </w:r>
-      <w:proofErr w:type="spellEnd"/>
-    </w:p>
-    <w:p>
-      <w:pPr>
-        <w:pStyle w:val="InfoBlue"/>
-      </w:pPr>
-      <w:r>
-        <w:t>[</w:t>
-      </w:r>
-      <w:r>
-        <w:t xml:space="preserve">List the decisions that have been made regarding architectural approaches and the constraints being placed on the way </w:t>
-      </w:r>
-      <w:r>
-        <w:t xml:space="preserve">that </w:t>
-      </w:r>
-      <w:r>
-        <w:t xml:space="preserve">the developers build the system. </w:t>
-      </w:r>
-      <w:r>
-        <w:t xml:space="preserve">These will serve as guidelines for defining architecturally significant parts of the system. </w:t>
-      </w:r>
-      <w:r>
-        <w:t xml:space="preserve">Justify each decision or constraint so </w:t>
-      </w:r>
-      <w:r>
-        <w:t xml:space="preserve">that </w:t>
-      </w:r>
-      <w:r>
-        <w:t>developers understand the importance of building the system according to the context created by those decisions and constraints.</w:t>
-      </w:r>
-      <w:r>
-        <w:t xml:space="preserve"> This may include a list of DOs and DON’Ts to guide the developers in building the system.</w:t>
-      </w:r>
-      <w:r>
-        <w:t>]</w:t>
-      </w:r>
-      <w:r>
-        <w:t xml:space="preserve"> </w:t>
-      </w:r>
-    </w:p>
+    </w:p>
+    <w:p/>
     <w:p>
       <w:pPr>
         <w:pStyle w:val="GvdeMetni"/>
@@ -788,37 +865,12 @@
         <w:pStyle w:val="Balk1"/>
       </w:pPr>
       <w:r>
+        <w:lastRenderedPageBreak/>
         <w:t>Architectural Mechanisms</w:t>
       </w:r>
     </w:p>
     <w:p>
       <w:pPr>
-        <w:pStyle w:val="InfoBlue"/>
-      </w:pPr>
-      <w:r>
-        <w:t xml:space="preserve">[List the architectural mechanisms and describe the current state of each one. Initially, each mechanism may be </w:t>
-      </w:r>
-      <w:r>
-        <w:t xml:space="preserve">only </w:t>
-      </w:r>
-      <w:r>
-        <w:t xml:space="preserve">name and </w:t>
-      </w:r>
-      <w:r>
-        <w:t xml:space="preserve">a </w:t>
-      </w:r>
-      <w:r>
-        <w:t>brief description. They</w:t>
-      </w:r>
-      <w:r>
-        <w:t xml:space="preserve"> wi</w:t>
-      </w:r>
-      <w:r>
-        <w:t>ll evolve until the mechanism is a collaboration or pattern that can be directly applied to some aspect of the design.]</w:t>
-      </w:r>
-    </w:p>
-    <w:p>
-      <w:pPr>
         <w:pStyle w:val="Balk2"/>
       </w:pPr>
       <w:r>
@@ -847,7 +899,6 @@
         <w:pStyle w:val="Balk2"/>
       </w:pPr>
       <w:r>
-        <w:lastRenderedPageBreak/>
         <w:t>A</w:t>
       </w:r>
       <w:r>
@@ -920,8 +971,6 @@
     <w:p>
       <w:r>
         <w:tab/>
-      </w:r>
-      <w:r>
         <w:t>System will show events to the user according to user situation.</w:t>
       </w:r>
     </w:p>
@@ -965,11 +1014,9 @@
       <w:r>
         <w:t xml:space="preserve">e </w:t>
       </w:r>
-      <w:proofErr w:type="spellStart"/>
-      <w:r>
-        <w:t>mysql</w:t>
-      </w:r>
-      <w:proofErr w:type="spellEnd"/>
+      <w:r>
+        <w:t>MySQL</w:t>
+      </w:r>
       <w:r>
         <w:t xml:space="preserve"> database.</w:t>
       </w:r>
@@ -991,8 +1038,6 @@
     <w:p>
       <w:r>
         <w:tab/>
-      </w:r>
-      <w:r>
         <w:t xml:space="preserve">Some </w:t>
       </w:r>
       <w:r>
@@ -1034,8 +1079,6 @@
         <w:pStyle w:val="GvdeMetni"/>
         <w:ind w:left="0"/>
       </w:pPr>
-      <w:bookmarkStart w:id="2" w:name="_GoBack"/>
-      <w:bookmarkEnd w:id="2"/>
     </w:p>
     <w:p>
       <w:pPr>
@@ -1051,23 +1094,7 @@
         <w:t>bstractions</w:t>
       </w:r>
     </w:p>
-    <w:p>
-      <w:pPr>
-        <w:pStyle w:val="InfoBlue"/>
-      </w:pPr>
-      <w:r>
-        <w:t>[List</w:t>
-      </w:r>
-      <w:r>
-        <w:t xml:space="preserve"> and briefly describe</w:t>
-      </w:r>
-      <w:r>
-        <w:t xml:space="preserve"> the key abstractions of the system. </w:t>
-      </w:r>
-      <w:r>
-        <w:t>This should be a relatively short list of the critical concepts that define the system. The key abstractions will usually translate to the initial analysis classes and important patterns.]</w:t>
-      </w:r>
-    </w:p>
+    <w:p/>
     <w:p>
       <w:pPr>
         <w:pStyle w:val="GvdeMetni"/>
@@ -1198,6 +1225,110 @@
     </w:p>
     <w:p>
       <w:pPr>
+        <w:pStyle w:val="GvdeMetni"/>
+      </w:pPr>
+    </w:p>
+    <w:p>
+      <w:pPr>
+        <w:pStyle w:val="GvdeMetni"/>
+      </w:pPr>
+    </w:p>
+    <w:p>
+      <w:pPr>
+        <w:pStyle w:val="GvdeMetni"/>
+      </w:pPr>
+    </w:p>
+    <w:p>
+      <w:pPr>
+        <w:pStyle w:val="GvdeMetni"/>
+      </w:pPr>
+    </w:p>
+    <w:p>
+      <w:pPr>
+        <w:pStyle w:val="GvdeMetni"/>
+        <w:keepNext/>
+      </w:pPr>
+      <w:r>
+        <w:drawing>
+          <wp:inline distT="0" distB="0" distL="0" distR="0" wp14:anchorId="42FF3D5A" wp14:editId="3A8D3F81">
+            <wp:extent cx="5943600" cy="4066540"/>
+            <wp:effectExtent l="0" t="0" r="0" b="0"/>
+            <wp:docPr id="1" name="Resim 1"/>
+            <wp:cNvGraphicFramePr>
+              <a:graphicFrameLocks xmlns:a="http://schemas.openxmlformats.org/drawingml/2006/main" noChangeAspect="1"/>
+            </wp:cNvGraphicFramePr>
+            <a:graphic xmlns:a="http://schemas.openxmlformats.org/drawingml/2006/main">
+              <a:graphicData uri="http://schemas.openxmlformats.org/drawingml/2006/picture">
+                <pic:pic xmlns:pic="http://schemas.openxmlformats.org/drawingml/2006/picture">
+                  <pic:nvPicPr>
+                    <pic:cNvPr id="1" name=""/>
+                    <pic:cNvPicPr/>
+                  </pic:nvPicPr>
+                  <pic:blipFill>
+                    <a:blip r:embed="rId16"/>
+                    <a:stretch>
+                      <a:fillRect/>
+                    </a:stretch>
+                  </pic:blipFill>
+                  <pic:spPr>
+                    <a:xfrm>
+                      <a:off x="0" y="0"/>
+                      <a:ext cx="5943600" cy="4066540"/>
+                    </a:xfrm>
+                    <a:prstGeom prst="rect">
+                      <a:avLst/>
+                    </a:prstGeom>
+                  </pic:spPr>
+                </pic:pic>
+              </a:graphicData>
+            </a:graphic>
+          </wp:inline>
+        </w:drawing>
+      </w:r>
+    </w:p>
+    <w:p>
+      <w:pPr>
+        <w:pStyle w:val="ResimYazs"/>
+        <w:jc w:val="center"/>
+      </w:pPr>
+      <w:r>
+        <w:t xml:space="preserve">Figure </w:t>
+      </w:r>
+      <w:r>
+        <w:fldChar w:fldCharType="begin"/>
+      </w:r>
+      <w:r>
+        <w:instrText xml:space="preserve"> SEQ Figure \* ARABIC </w:instrText>
+      </w:r>
+      <w:r>
+        <w:fldChar w:fldCharType="separate"/>
+      </w:r>
+      <w:r>
+        <w:rPr>
+          <w:noProof/>
+        </w:rPr>
+        <w:t>1</w:t>
+      </w:r>
+      <w:r>
+        <w:fldChar w:fldCharType="end"/>
+      </w:r>
+      <w:r>
+        <w:t xml:space="preserve">: </w:t>
+      </w:r>
+      <w:r>
+        <w:t xml:space="preserve"> Component Diagram</w:t>
+      </w:r>
+    </w:p>
+    <w:p>
+      <w:pPr>
+        <w:pStyle w:val="GvdeMetni"/>
+      </w:pPr>
+      <w:r>
+        <w:t xml:space="preserve">  </w:t>
+      </w:r>
+    </w:p>
+    <w:p>
+      <w:pPr>
         <w:pStyle w:val="Balk1"/>
       </w:pPr>
       <w:r>
@@ -1216,45 +1347,7 @@
         <w:t>ramework</w:t>
       </w:r>
     </w:p>
-    <w:p>
-      <w:pPr>
-        <w:pStyle w:val="InfoBlue"/>
-      </w:pPr>
-      <w:r>
-        <w:t>[</w:t>
-      </w:r>
-      <w:r>
-        <w:t xml:space="preserve">Describe the architectural pattern </w:t>
-      </w:r>
-      <w:r>
-        <w:t xml:space="preserve">that you </w:t>
-      </w:r>
-      <w:r>
-        <w:t>will use</w:t>
-      </w:r>
-      <w:r>
-        <w:t xml:space="preserve"> or how the architecture will be consistent and uniform</w:t>
-      </w:r>
-      <w:r>
-        <w:t>. This could be a simple reference to an existing or well-known architectural pattern</w:t>
-      </w:r>
-      <w:r>
-        <w:t>,</w:t>
-      </w:r>
-      <w:r>
-        <w:t xml:space="preserve"> such as the Layer framework</w:t>
-      </w:r>
-      <w:r>
-        <w:t xml:space="preserve">, a </w:t>
-      </w:r>
-      <w:r>
-        <w:lastRenderedPageBreak/>
-        <w:t>reference to a high-level model of the framework, or a description of how the major system components should be put together</w:t>
-      </w:r>
-      <w:r>
-        <w:t>.]</w:t>
-      </w:r>
-    </w:p>
+    <w:p/>
     <w:p>
       <w:pPr>
         <w:pStyle w:val="Balk1"/>
@@ -1265,7 +1358,16 @@
         <w:tabs>
           <w:tab w:val="left" w:pos="720"/>
         </w:tabs>
-      </w:pPr>
+        <w:ind w:left="360"/>
+      </w:pPr>
+      <w:r>
+        <w:rPr>
+          <w:rFonts w:ascii="Times New Roman" w:hAnsi="Times New Roman"/>
+          <w:b w:val="0"/>
+          <w:sz w:val="20"/>
+        </w:rPr>
+        <w:tab/>
+      </w:r>
       <w:r>
         <w:rPr>
           <w:rFonts w:ascii="Times New Roman" w:hAnsi="Times New Roman"/>
@@ -1275,21 +1377,18 @@
         <w:t>The system consists of 3 different layers. The first layer is Presentation layer. This layer is responsible from the view of the project. We develop both mobile and web application. So, we have two different interfaces. These interfaces include many view classes. The second layer is the business layer. This layer is responsible from creating communication between the presentation layer and data layer. The business layer gets user’s demand and provides them. The last layer is data layer. The data layer provides resources to the system. This layer includes database connection. The business layer reaches necessary information with the data layer. This layer is also responsible from the connection between other systems.</w:t>
       </w:r>
     </w:p>
+    <w:p/>
+    <w:p/>
+    <w:p/>
+    <w:p/>
+    <w:p/>
+    <w:p/>
     <w:p>
       <w:pPr>
         <w:pStyle w:val="Balk1"/>
-        <w:numPr>
-          <w:ilvl w:val="0"/>
-          <w:numId w:val="0"/>
-        </w:numPr>
-        <w:ind w:left="360"/>
-      </w:pPr>
-    </w:p>
-    <w:p>
-      <w:pPr>
-        <w:pStyle w:val="Balk1"/>
-      </w:pPr>
-      <w:r>
+      </w:pPr>
+      <w:r>
+        <w:lastRenderedPageBreak/>
         <w:t xml:space="preserve">Architectural </w:t>
       </w:r>
       <w:r>
@@ -1297,47 +1396,6 @@
       </w:r>
       <w:r>
         <w:t>iews</w:t>
-      </w:r>
-    </w:p>
-    <w:p>
-      <w:pPr>
-        <w:pStyle w:val="InfoBlue"/>
-      </w:pPr>
-      <w:r>
-        <w:t xml:space="preserve">[Describe the architectural views </w:t>
-      </w:r>
-      <w:r>
-        <w:t xml:space="preserve">that you will </w:t>
-      </w:r>
-      <w:r>
-        <w:t>use to describe the software architecture. This illustrates the different perspectives</w:t>
-      </w:r>
-      <w:r>
-        <w:t xml:space="preserve"> that </w:t>
-      </w:r>
-      <w:r>
-        <w:t xml:space="preserve">you will make </w:t>
-      </w:r>
-      <w:r>
-        <w:t xml:space="preserve">available to </w:t>
-      </w:r>
-      <w:r>
-        <w:t>review</w:t>
-      </w:r>
-      <w:r>
-        <w:t xml:space="preserve"> and </w:t>
-      </w:r>
-      <w:r>
-        <w:t xml:space="preserve">to </w:t>
-      </w:r>
-      <w:r>
-        <w:t xml:space="preserve">document </w:t>
-      </w:r>
-      <w:r>
-        <w:t>architectural decisions</w:t>
-      </w:r>
-      <w:r>
-        <w:t>.]</w:t>
       </w:r>
     </w:p>
     <w:p>
@@ -1398,25 +1456,166 @@
         <w:t xml:space="preserve"> This is a documented subset of the design.</w:t>
       </w:r>
     </w:p>
-    <w:p/>
-    <w:p>
-      <w:pPr>
-        <w:ind w:left="360"/>
+    <w:p>
+      <w:pPr>
+        <w:ind w:left="720"/>
         <w:rPr>
           <w:b/>
-          <w:color w:val="FF0000"/>
-          <w:sz w:val="40"/>
-          <w:szCs w:val="40"/>
+          <w:bCs/>
         </w:rPr>
       </w:pPr>
+    </w:p>
+    <w:p>
+      <w:pPr>
+        <w:ind w:left="720"/>
+      </w:pPr>
+    </w:p>
+    <w:p>
+      <w:pPr>
+        <w:keepNext/>
+      </w:pPr>
+      <w:r>
+        <w:drawing>
+          <wp:inline distT="0" distB="0" distL="0" distR="0" wp14:anchorId="68371274" wp14:editId="2EF5A152">
+            <wp:extent cx="5943600" cy="5043805"/>
+            <wp:effectExtent l="0" t="0" r="0" b="4445"/>
+            <wp:docPr id="3" name="Resim 3"/>
+            <wp:cNvGraphicFramePr>
+              <a:graphicFrameLocks xmlns:a="http://schemas.openxmlformats.org/drawingml/2006/main" noChangeAspect="1"/>
+            </wp:cNvGraphicFramePr>
+            <a:graphic xmlns:a="http://schemas.openxmlformats.org/drawingml/2006/main">
+              <a:graphicData uri="http://schemas.openxmlformats.org/drawingml/2006/picture">
+                <pic:pic xmlns:pic="http://schemas.openxmlformats.org/drawingml/2006/picture">
+                  <pic:nvPicPr>
+                    <pic:cNvPr id="1" name=""/>
+                    <pic:cNvPicPr/>
+                  </pic:nvPicPr>
+                  <pic:blipFill>
+                    <a:blip r:embed="rId17"/>
+                    <a:stretch>
+                      <a:fillRect/>
+                    </a:stretch>
+                  </pic:blipFill>
+                  <pic:spPr>
+                    <a:xfrm>
+                      <a:off x="0" y="0"/>
+                      <a:ext cx="5943600" cy="5043805"/>
+                    </a:xfrm>
+                    <a:prstGeom prst="rect">
+                      <a:avLst/>
+                    </a:prstGeom>
+                  </pic:spPr>
+                </pic:pic>
+              </a:graphicData>
+            </a:graphic>
+          </wp:inline>
+        </w:drawing>
+      </w:r>
+    </w:p>
+    <w:p>
+      <w:pPr>
+        <w:pStyle w:val="ResimYazs"/>
+        <w:jc w:val="center"/>
+      </w:pPr>
+      <w:r>
+        <w:t xml:space="preserve">Figure </w:t>
+      </w:r>
+      <w:r>
+        <w:fldChar w:fldCharType="begin"/>
+      </w:r>
+      <w:r>
+        <w:instrText xml:space="preserve"> SEQ Figure \* ARABIC </w:instrText>
+      </w:r>
+      <w:r>
+        <w:fldChar w:fldCharType="separate"/>
+      </w:r>
       <w:r>
         <w:rPr>
-          <w:b/>
-          <w:color w:val="FF0000"/>
-          <w:sz w:val="40"/>
-          <w:szCs w:val="40"/>
+          <w:noProof/>
         </w:rPr>
-        <w:t>BURAYA CLASS DIAGRAM GELECEK</w:t>
+        <w:t>2</w:t>
+      </w:r>
+      <w:r>
+        <w:fldChar w:fldCharType="end"/>
+      </w:r>
+      <w:r>
+        <w:t xml:space="preserve">.1: </w:t>
+      </w:r>
+      <w:r>
+        <w:t xml:space="preserve"> Class Diagram </w:t>
+      </w:r>
+    </w:p>
+    <w:p/>
+    <w:p/>
+    <w:p/>
+    <w:p/>
+    <w:p/>
+    <w:p/>
+    <w:p/>
+    <w:p/>
+    <w:p>
+      <w:pPr>
+        <w:keepNext/>
+        <w:jc w:val="center"/>
+      </w:pPr>
+      <w:r>
+        <w:lastRenderedPageBreak/>
+        <w:drawing>
+          <wp:inline distT="0" distB="0" distL="0" distR="0" wp14:anchorId="5F7E2F14" wp14:editId="79282E6E">
+            <wp:extent cx="3571875" cy="5591175"/>
+            <wp:effectExtent l="0" t="0" r="9525" b="9525"/>
+            <wp:docPr id="4" name="Resim 4"/>
+            <wp:cNvGraphicFramePr>
+              <a:graphicFrameLocks xmlns:a="http://schemas.openxmlformats.org/drawingml/2006/main" noChangeAspect="1"/>
+            </wp:cNvGraphicFramePr>
+            <a:graphic xmlns:a="http://schemas.openxmlformats.org/drawingml/2006/main">
+              <a:graphicData uri="http://schemas.openxmlformats.org/drawingml/2006/picture">
+                <pic:pic xmlns:pic="http://schemas.openxmlformats.org/drawingml/2006/picture">
+                  <pic:nvPicPr>
+                    <pic:cNvPr id="1" name=""/>
+                    <pic:cNvPicPr/>
+                  </pic:nvPicPr>
+                  <pic:blipFill>
+                    <a:blip r:embed="rId18"/>
+                    <a:stretch>
+                      <a:fillRect/>
+                    </a:stretch>
+                  </pic:blipFill>
+                  <pic:spPr>
+                    <a:xfrm>
+                      <a:off x="0" y="0"/>
+                      <a:ext cx="3571875" cy="5591175"/>
+                    </a:xfrm>
+                    <a:prstGeom prst="rect">
+                      <a:avLst/>
+                    </a:prstGeom>
+                  </pic:spPr>
+                </pic:pic>
+              </a:graphicData>
+            </a:graphic>
+          </wp:inline>
+        </w:drawing>
+      </w:r>
+    </w:p>
+    <w:p>
+      <w:pPr>
+        <w:pStyle w:val="ResimYazs"/>
+        <w:jc w:val="center"/>
+      </w:pPr>
+      <w:r>
+        <w:t xml:space="preserve">Figure </w:t>
+      </w:r>
+      <w:r>
+        <w:t>2</w:t>
+      </w:r>
+      <w:r>
+        <w:t>.2</w:t>
+      </w:r>
+      <w:r>
+        <w:t xml:space="preserve">: </w:t>
+      </w:r>
+      <w:r>
+        <w:t xml:space="preserve"> Class Diagram</w:t>
       </w:r>
     </w:p>
     <w:p>
@@ -1431,7 +1630,7 @@
           <w:b/>
           <w:bCs/>
         </w:rPr>
-        <w:t>Operational</w:t>
+        <w:t>Process View</w:t>
       </w:r>
       <w:r>
         <w:rPr>
@@ -1450,6 +1649,19 @@
         <w:t xml:space="preserve"> </w:t>
       </w:r>
     </w:p>
+    <w:p/>
+    <w:p/>
+    <w:p/>
+    <w:p/>
+    <w:p/>
+    <w:p/>
+    <w:p/>
+    <w:p/>
+    <w:p/>
+    <w:p/>
+    <w:p/>
+    <w:p/>
+    <w:p/>
     <w:p>
       <w:pPr>
         <w:numPr>
@@ -1458,6 +1670,20 @@
         </w:numPr>
       </w:pPr>
       <w:r>
+        <w:rPr>
+          <w:b/>
+          <w:bCs/>
+        </w:rPr>
+        <w:lastRenderedPageBreak/>
+        <w:t>Development View:</w:t>
+      </w:r>
+      <w:r>
+        <w:t xml:space="preserve"> </w:t>
+      </w:r>
+    </w:p>
+    <w:p>
+      <w:pPr>
+        <w:ind w:left="720"/>
         <w:rPr>
           <w:b/>
           <w:bCs/>
@@ -1465,11 +1691,56 @@
           <w:sz w:val="32"/>
           <w:szCs w:val="32"/>
         </w:rPr>
-        <w:t xml:space="preserve">Operational process view </w:t>
-      </w:r>
-      <w:proofErr w:type="spellStart"/>
-      <w:proofErr w:type="gramStart"/>
-      <w:r>
+      </w:pPr>
+    </w:p>
+    <w:p>
+      <w:pPr>
+        <w:keepNext/>
+        <w:ind w:left="720"/>
+        <w:jc w:val="center"/>
+      </w:pPr>
+      <w:r>
+        <w:drawing>
+          <wp:inline distT="0" distB="0" distL="0" distR="0" wp14:anchorId="0DD15091" wp14:editId="6683B155">
+            <wp:extent cx="5943600" cy="5475605"/>
+            <wp:effectExtent l="0" t="0" r="0" b="0"/>
+            <wp:docPr id="6" name="Resim 6"/>
+            <wp:cNvGraphicFramePr>
+              <a:graphicFrameLocks xmlns:a="http://schemas.openxmlformats.org/drawingml/2006/main" noChangeAspect="1"/>
+            </wp:cNvGraphicFramePr>
+            <a:graphic xmlns:a="http://schemas.openxmlformats.org/drawingml/2006/main">
+              <a:graphicData uri="http://schemas.openxmlformats.org/drawingml/2006/picture">
+                <pic:pic xmlns:pic="http://schemas.openxmlformats.org/drawingml/2006/picture">
+                  <pic:nvPicPr>
+                    <pic:cNvPr id="1" name=""/>
+                    <pic:cNvPicPr/>
+                  </pic:nvPicPr>
+                  <pic:blipFill>
+                    <a:blip r:embed="rId19"/>
+                    <a:stretch>
+                      <a:fillRect/>
+                    </a:stretch>
+                  </pic:blipFill>
+                  <pic:spPr>
+                    <a:xfrm>
+                      <a:off x="0" y="0"/>
+                      <a:ext cx="5943600" cy="5475605"/>
+                    </a:xfrm>
+                    <a:prstGeom prst="rect">
+                      <a:avLst/>
+                    </a:prstGeom>
+                  </pic:spPr>
+                </pic:pic>
+              </a:graphicData>
+            </a:graphic>
+          </wp:inline>
+        </w:drawing>
+      </w:r>
+    </w:p>
+    <w:p>
+      <w:pPr>
+        <w:pStyle w:val="ResimYazs"/>
+        <w:jc w:val="center"/>
         <w:rPr>
           <w:b/>
           <w:bCs/>
@@ -1477,27 +1748,311 @@
           <w:sz w:val="32"/>
           <w:szCs w:val="32"/>
         </w:rPr>
-        <w:t>olabilir</w:t>
-      </w:r>
-      <w:proofErr w:type="spellEnd"/>
-      <w:r>
+      </w:pPr>
+      <w:r>
+        <w:t xml:space="preserve">Figure </w:t>
+      </w:r>
+      <w:r>
+        <w:fldChar w:fldCharType="begin"/>
+      </w:r>
+      <w:r>
+        <w:instrText xml:space="preserve"> SEQ Figure \* ARABIC </w:instrText>
+      </w:r>
+      <w:r>
+        <w:fldChar w:fldCharType="separate"/>
+      </w:r>
+      <w:r>
+        <w:rPr>
+          <w:noProof/>
+        </w:rPr>
+        <w:t>3</w:t>
+      </w:r>
+      <w:r>
+        <w:fldChar w:fldCharType="end"/>
+      </w:r>
+      <w:r>
+        <w:t>:  Package Diagram</w:t>
+      </w:r>
+    </w:p>
+    <w:p>
+      <w:pPr>
+        <w:ind w:left="720"/>
         <w:rPr>
           <w:b/>
           <w:bCs/>
-          <w:color w:val="FF0000"/>
-          <w:sz w:val="32"/>
-          <w:szCs w:val="32"/>
         </w:rPr>
-        <w:t xml:space="preserve"> ?</w:t>
-      </w:r>
-      <w:proofErr w:type="gramEnd"/>
-    </w:p>
-    <w:p>
-      <w:pPr>
+      </w:pPr>
+    </w:p>
+    <w:p>
+      <w:pPr>
+        <w:ind w:left="720"/>
+        <w:rPr>
+          <w:b/>
+          <w:bCs/>
+        </w:rPr>
+      </w:pPr>
+    </w:p>
+    <w:p>
+      <w:pPr>
+        <w:ind w:left="720"/>
+        <w:rPr>
+          <w:b/>
+          <w:bCs/>
+        </w:rPr>
+      </w:pPr>
+    </w:p>
+    <w:p>
+      <w:pPr>
+        <w:ind w:left="720"/>
+        <w:rPr>
+          <w:b/>
+          <w:bCs/>
+        </w:rPr>
+      </w:pPr>
+    </w:p>
+    <w:p>
+      <w:pPr>
+        <w:ind w:left="720"/>
+        <w:rPr>
+          <w:b/>
+          <w:bCs/>
+        </w:rPr>
+      </w:pPr>
+    </w:p>
+    <w:p>
+      <w:pPr>
+        <w:ind w:left="720"/>
+        <w:rPr>
+          <w:b/>
+          <w:bCs/>
+        </w:rPr>
+      </w:pPr>
+    </w:p>
+    <w:p>
+      <w:pPr>
+        <w:ind w:left="720"/>
+        <w:rPr>
+          <w:b/>
+          <w:bCs/>
+        </w:rPr>
+      </w:pPr>
+    </w:p>
+    <w:p>
+      <w:pPr>
+        <w:ind w:left="720"/>
+        <w:rPr>
+          <w:b/>
+          <w:bCs/>
+        </w:rPr>
+      </w:pPr>
+    </w:p>
+    <w:p>
+      <w:pPr>
+        <w:ind w:left="720"/>
+        <w:rPr>
+          <w:b/>
+          <w:bCs/>
+        </w:rPr>
+      </w:pPr>
+    </w:p>
+    <w:p>
+      <w:pPr>
+        <w:ind w:left="720"/>
+        <w:rPr>
+          <w:b/>
+          <w:bCs/>
+        </w:rPr>
+      </w:pPr>
+    </w:p>
+    <w:p>
+      <w:pPr>
+        <w:ind w:left="720"/>
+        <w:rPr>
+          <w:b/>
+          <w:bCs/>
+        </w:rPr>
+      </w:pPr>
+    </w:p>
+    <w:p>
+      <w:pPr>
+        <w:ind w:left="720"/>
+        <w:rPr>
+          <w:b/>
+          <w:bCs/>
+        </w:rPr>
+      </w:pPr>
+    </w:p>
+    <w:p>
+      <w:pPr>
+        <w:ind w:left="720"/>
+        <w:rPr>
+          <w:b/>
+          <w:bCs/>
+        </w:rPr>
+      </w:pPr>
+    </w:p>
+    <w:p>
+      <w:pPr>
+        <w:ind w:left="720"/>
+        <w:rPr>
+          <w:b/>
+          <w:bCs/>
+        </w:rPr>
+      </w:pPr>
+    </w:p>
+    <w:p>
+      <w:pPr>
+        <w:ind w:left="720"/>
+        <w:rPr>
+          <w:b/>
+          <w:bCs/>
+        </w:rPr>
+      </w:pPr>
+    </w:p>
+    <w:p>
+      <w:pPr>
+        <w:pStyle w:val="ListeParagraf"/>
         <w:numPr>
           <w:ilvl w:val="0"/>
-          <w:numId w:val="24"/>
+          <w:numId w:val="42"/>
         </w:numPr>
+        <w:rPr>
+          <w:b/>
+          <w:bCs/>
+        </w:rPr>
+      </w:pPr>
+      <w:r>
+        <w:rPr>
+          <w:b/>
+          <w:bCs/>
+        </w:rPr>
+        <w:t>Physical View:</w:t>
+      </w:r>
+    </w:p>
+    <w:p>
+      <w:pPr>
+        <w:rPr>
+          <w:b/>
+          <w:bCs/>
+        </w:rPr>
+      </w:pPr>
+    </w:p>
+    <w:p>
+      <w:pPr>
+        <w:ind w:left="720"/>
+        <w:rPr>
+          <w:b/>
+          <w:bCs/>
+        </w:rPr>
+      </w:pPr>
+    </w:p>
+    <w:p>
+      <w:pPr>
+        <w:ind w:left="720"/>
+        <w:rPr>
+          <w:b/>
+          <w:bCs/>
+        </w:rPr>
+      </w:pPr>
+    </w:p>
+    <w:p>
+      <w:pPr>
+        <w:keepNext/>
+        <w:ind w:left="720"/>
+      </w:pPr>
+      <w:r>
+        <w:drawing>
+          <wp:inline distT="0" distB="0" distL="0" distR="0" wp14:anchorId="301EDA88" wp14:editId="1A7B2EC7">
+            <wp:extent cx="5943600" cy="1851660"/>
+            <wp:effectExtent l="0" t="0" r="0" b="0"/>
+            <wp:docPr id="7" name="Resim 7"/>
+            <wp:cNvGraphicFramePr>
+              <a:graphicFrameLocks xmlns:a="http://schemas.openxmlformats.org/drawingml/2006/main" noChangeAspect="1"/>
+            </wp:cNvGraphicFramePr>
+            <a:graphic xmlns:a="http://schemas.openxmlformats.org/drawingml/2006/main">
+              <a:graphicData uri="http://schemas.openxmlformats.org/drawingml/2006/picture">
+                <pic:pic xmlns:pic="http://schemas.openxmlformats.org/drawingml/2006/picture">
+                  <pic:nvPicPr>
+                    <pic:cNvPr id="1" name=""/>
+                    <pic:cNvPicPr/>
+                  </pic:nvPicPr>
+                  <pic:blipFill>
+                    <a:blip r:embed="rId20"/>
+                    <a:stretch>
+                      <a:fillRect/>
+                    </a:stretch>
+                  </pic:blipFill>
+                  <pic:spPr>
+                    <a:xfrm>
+                      <a:off x="0" y="0"/>
+                      <a:ext cx="5943600" cy="1851660"/>
+                    </a:xfrm>
+                    <a:prstGeom prst="rect">
+                      <a:avLst/>
+                    </a:prstGeom>
+                  </pic:spPr>
+                </pic:pic>
+              </a:graphicData>
+            </a:graphic>
+          </wp:inline>
+        </w:drawing>
+      </w:r>
+    </w:p>
+    <w:p>
+      <w:pPr>
+        <w:pStyle w:val="ResimYazs"/>
+        <w:jc w:val="center"/>
+        <w:rPr>
+          <w:b/>
+          <w:bCs/>
+        </w:rPr>
+      </w:pPr>
+      <w:r>
+        <w:t xml:space="preserve">Figure </w:t>
+      </w:r>
+      <w:r>
+        <w:fldChar w:fldCharType="begin"/>
+      </w:r>
+      <w:r>
+        <w:instrText xml:space="preserve"> SEQ Figure \* ARABIC </w:instrText>
+      </w:r>
+      <w:r>
+        <w:fldChar w:fldCharType="separate"/>
+      </w:r>
+      <w:r>
+        <w:rPr>
+          <w:noProof/>
+        </w:rPr>
+        <w:t>4</w:t>
+      </w:r>
+      <w:r>
+        <w:fldChar w:fldCharType="end"/>
+      </w:r>
+      <w:r>
+        <w:t>:  Deployment Diagram</w:t>
+      </w:r>
+    </w:p>
+    <w:p>
+      <w:pPr>
+        <w:ind w:left="720"/>
+        <w:rPr>
+          <w:b/>
+          <w:bCs/>
+        </w:rPr>
+      </w:pPr>
+    </w:p>
+    <w:p>
+      <w:pPr>
+        <w:ind w:left="720"/>
+        <w:rPr>
+          <w:b/>
+          <w:bCs/>
+        </w:rPr>
+      </w:pPr>
+    </w:p>
+    <w:p>
+      <w:pPr>
+        <w:ind w:left="720"/>
       </w:pPr>
       <w:r>
         <w:rPr>
@@ -1530,11 +2085,97 @@
       <w:r>
         <w:t>A list or diagram of the use cases that contain architecturally significant requirements.</w:t>
       </w:r>
-    </w:p>
-    <w:p/>
+      <w:r>
+        <w:t xml:space="preserve"> If you want to look at the details of this diagram, you can check SRS Document's Appendix D.</w:t>
+      </w:r>
+      <w:bookmarkStart w:id="2" w:name="_GoBack"/>
+      <w:bookmarkEnd w:id="2"/>
+    </w:p>
+    <w:p>
+      <w:pPr>
+        <w:ind w:left="720"/>
+      </w:pPr>
+    </w:p>
+    <w:p>
+      <w:pPr>
+        <w:ind w:left="720"/>
+      </w:pPr>
+    </w:p>
+    <w:p>
+      <w:pPr>
+        <w:keepNext/>
+      </w:pPr>
+      <w:r>
+        <w:drawing>
+          <wp:inline distT="0" distB="0" distL="0" distR="0" wp14:anchorId="50063382" wp14:editId="5F1761C6">
+            <wp:extent cx="5943600" cy="3099435"/>
+            <wp:effectExtent l="0" t="0" r="0" b="5715"/>
+            <wp:docPr id="8" name="Resim 8"/>
+            <wp:cNvGraphicFramePr>
+              <a:graphicFrameLocks xmlns:a="http://schemas.openxmlformats.org/drawingml/2006/main" noChangeAspect="1"/>
+            </wp:cNvGraphicFramePr>
+            <a:graphic xmlns:a="http://schemas.openxmlformats.org/drawingml/2006/main">
+              <a:graphicData uri="http://schemas.openxmlformats.org/drawingml/2006/picture">
+                <pic:pic xmlns:pic="http://schemas.openxmlformats.org/drawingml/2006/picture">
+                  <pic:nvPicPr>
+                    <pic:cNvPr id="1" name=""/>
+                    <pic:cNvPicPr/>
+                  </pic:nvPicPr>
+                  <pic:blipFill>
+                    <a:blip r:embed="rId21"/>
+                    <a:stretch>
+                      <a:fillRect/>
+                    </a:stretch>
+                  </pic:blipFill>
+                  <pic:spPr>
+                    <a:xfrm>
+                      <a:off x="0" y="0"/>
+                      <a:ext cx="5943600" cy="3099435"/>
+                    </a:xfrm>
+                    <a:prstGeom prst="rect">
+                      <a:avLst/>
+                    </a:prstGeom>
+                  </pic:spPr>
+                </pic:pic>
+              </a:graphicData>
+            </a:graphic>
+          </wp:inline>
+        </w:drawing>
+      </w:r>
+    </w:p>
+    <w:p>
+      <w:pPr>
+        <w:pStyle w:val="ResimYazs"/>
+        <w:jc w:val="center"/>
+      </w:pPr>
+      <w:r>
+        <w:t xml:space="preserve">Figure </w:t>
+      </w:r>
+      <w:r>
+        <w:fldChar w:fldCharType="begin"/>
+      </w:r>
+      <w:r>
+        <w:instrText xml:space="preserve"> SEQ Figure \* ARABIC </w:instrText>
+      </w:r>
+      <w:r>
+        <w:fldChar w:fldCharType="separate"/>
+      </w:r>
+      <w:r>
+        <w:rPr>
+          <w:noProof/>
+        </w:rPr>
+        <w:t>5</w:t>
+      </w:r>
+      <w:r>
+        <w:fldChar w:fldCharType="end"/>
+      </w:r>
+      <w:r>
+        <w:t>: Use Case Diagram</w:t>
+      </w:r>
+    </w:p>
     <w:sectPr>
-      <w:headerReference w:type="default" r:id="rId11"/>
-      <w:footerReference w:type="default" r:id="rId12"/>
+      <w:headerReference w:type="default" r:id="rId22"/>
+      <w:footerReference w:type="default" r:id="rId23"/>
       <w:pgSz w:w="12240" w:h="15840" w:code="1"/>
       <w:pgMar w:top="1440" w:right="1440" w:bottom="1440" w:left="1440" w:header="720" w:footer="720" w:gutter="0"/>
       <w:cols w:space="720"/>
@@ -1620,21 +2261,11 @@
           <w:r>
             <w:sym w:font="Symbol" w:char="F0D3"/>
           </w:r>
-          <w:r>
-            <w:fldChar w:fldCharType="begin"/>
-          </w:r>
-          <w:r>
-            <w:instrText xml:space="preserve"> DOCPROPERTY "Company"  \* MERGEFORMAT </w:instrText>
-          </w:r>
-          <w:r>
-            <w:fldChar w:fldCharType="separate"/>
-          </w:r>
-          <w:r>
-            <w:t>&lt;Company Name&gt;</w:t>
-          </w:r>
-          <w:r>
-            <w:fldChar w:fldCharType="end"/>
-          </w:r>
+          <w:fldSimple w:instr=" DOCPROPERTY &quot;Company&quot;  \* MERGEFORMAT ">
+            <w:r>
+              <w:t>&lt;Company Name&gt;</w:t>
+            </w:r>
+          </w:fldSimple>
           <w:r>
             <w:t xml:space="preserve">, </w:t>
           </w:r>
@@ -1763,33 +2394,14 @@
           <w:tcW w:w="6379" w:type="dxa"/>
         </w:tcPr>
         <w:p>
+          <w:proofErr w:type="spellStart"/>
           <w:r>
             <w:rPr>
               <w:b/>
             </w:rPr>
-            <w:fldChar w:fldCharType="begin"/>
+            <w:t>SportSupport</w:t>
           </w:r>
-          <w:r>
-            <w:rPr>
-              <w:b/>
-            </w:rPr>
-            <w:instrText xml:space="preserve"> SUBJECT  \* MERGEFORMAT </w:instrText>
-          </w:r>
-          <w:r>
-            <w:rPr>
-              <w:b/>
-            </w:rPr>
-            <w:fldChar w:fldCharType="separate"/>
-          </w:r>
-          <w:r>
-            <w:t>&lt;Project Name&gt;</w:t>
-          </w:r>
-          <w:r>
-            <w:rPr>
-              <w:b/>
-            </w:rPr>
-            <w:fldChar w:fldCharType="end"/>
-          </w:r>
+          <w:proofErr w:type="spellEnd"/>
         </w:p>
       </w:tc>
       <w:tc>
@@ -1827,7 +2439,25 @@
         </w:tcPr>
         <w:p>
           <w:r>
-            <w:t xml:space="preserve">  Date:  &lt;dd/mmm/yy&gt;</w:t>
+            <w:t xml:space="preserve">  Date:  &lt;</w:t>
+          </w:r>
+          <w:r>
+            <w:t>06</w:t>
+          </w:r>
+          <w:r>
+            <w:t>/</w:t>
+          </w:r>
+          <w:r>
+            <w:t>04</w:t>
+          </w:r>
+          <w:r>
+            <w:t>/</w:t>
+          </w:r>
+          <w:r>
+            <w:t>2018</w:t>
+          </w:r>
+          <w:r>
+            <w:t>&gt;</w:t>
           </w:r>
         </w:p>
       </w:tc>
@@ -1864,14 +2494,14 @@
         <v:path o:extrusionok="f" gradientshapeok="t" o:connecttype="rect"/>
         <o:lock v:ext="edit" aspectratio="t"/>
       </v:shapetype>
-      <v:shape id="_x0000_i1068" type="#_x0000_t75" style="width:29.25pt;height:27.75pt" o:bullet="t">
+      <v:shape id="_x0000_i1102" type="#_x0000_t75" style="width:29.4pt;height:27.6pt" o:bullet="t">
         <v:imagedata r:id="rId1" o:title="clip_image001"/>
       </v:shape>
     </w:pict>
   </w:numPicBullet>
   <w:numPicBullet w:numPicBulletId="1">
     <w:pict>
-      <v:shape id="_x0000_i1069" type="#_x0000_t75" style="width:30.75pt;height:30pt" o:bullet="t">
+      <v:shape id="_x0000_i1103" type="#_x0000_t75" style="width:30.6pt;height:30pt" o:bullet="t">
         <v:imagedata r:id="rId2" o:title="clip_image002"/>
       </v:shape>
     </w:pict>
@@ -1879,7 +2509,7 @@
   <w:abstractNum w:abstractNumId="0" w15:restartNumberingAfterBreak="0">
     <w:nsid w:val="FFFFFFFB"/>
     <w:multiLevelType w:val="multilevel"/>
-    <w:tmpl w:val="07AEF5A4"/>
+    <w:tmpl w:val="82684314"/>
     <w:lvl w:ilvl="0">
       <w:start w:val="1"/>
       <w:numFmt w:val="decimal"/>
@@ -1892,6 +2522,54 @@
         </w:tabs>
         <w:ind w:left="360" w:hanging="360"/>
       </w:pPr>
+      <w:rPr>
+        <w:b w:val="0"/>
+        <w:bCs w:val="0"/>
+        <w:i w:val="0"/>
+        <w:iCs w:val="0"/>
+        <w:caps w:val="0"/>
+        <w:smallCaps w:val="0"/>
+        <w:strike w:val="0"/>
+        <w:dstrike w:val="0"/>
+        <w:outline w:val="0"/>
+        <w:shadow w:val="0"/>
+        <w:emboss w:val="0"/>
+        <w:imprint w:val="0"/>
+        <w:noProof w:val="0"/>
+        <w:vanish w:val="0"/>
+        <w:spacing w:val="0"/>
+        <w:kern w:val="0"/>
+        <w:position w:val="0"/>
+        <w:u w:val="none"/>
+        <w:effect w:val="none"/>
+        <w:vertAlign w:val="baseline"/>
+        <w:em w:val="none"/>
+        <w:specVanish w:val="0"/>
+        <w14:glow w14:rad="0">
+          <w14:srgbClr w14:val="000000"/>
+        </w14:glow>
+        <w14:shadow w14:blurRad="0" w14:dist="0" w14:dir="0" w14:sx="0" w14:sy="0" w14:kx="0" w14:ky="0" w14:algn="none">
+          <w14:srgbClr w14:val="000000"/>
+        </w14:shadow>
+        <w14:reflection w14:blurRad="0" w14:stA="0" w14:stPos="0" w14:endA="0" w14:endPos="0" w14:dist="0" w14:dir="0" w14:fadeDir="0" w14:sx="0" w14:sy="0" w14:kx="0" w14:ky="0" w14:algn="none"/>
+        <w14:textOutline w14:w="0" w14:cap="rnd" w14:cmpd="sng" w14:algn="ctr">
+          <w14:noFill/>
+          <w14:prstDash w14:val="solid"/>
+          <w14:bevel/>
+        </w14:textOutline>
+        <w14:scene3d>
+          <w14:camera w14:prst="orthographicFront"/>
+          <w14:lightRig w14:rig="threePt" w14:dir="t">
+            <w14:rot w14:lat="0" w14:lon="0" w14:rev="0"/>
+          </w14:lightRig>
+        </w14:scene3d>
+        <w14:props3d w14:extrusionH="0" w14:contourW="0" w14:prstMaterial="none"/>
+        <w14:ligatures w14:val="none"/>
+        <w14:numForm w14:val="default"/>
+        <w14:numSpacing w14:val="default"/>
+        <w14:stylisticSets/>
+        <w14:cntxtAlts w14:val="0"/>
+      </w:rPr>
     </w:lvl>
     <w:lvl w:ilvl="1">
       <w:start w:val="1"/>
@@ -2842,6 +3520,119 @@
     </w:lvl>
   </w:abstractNum>
   <w:abstractNum w:abstractNumId="9" w15:restartNumberingAfterBreak="0">
+    <w:nsid w:val="252A683F"/>
+    <w:multiLevelType w:val="hybridMultilevel"/>
+    <w:tmpl w:val="21AAF64E"/>
+    <w:lvl w:ilvl="0" w:tplc="08090001">
+      <w:start w:val="1"/>
+      <w:numFmt w:val="bullet"/>
+      <w:lvlText w:val=""/>
+      <w:lvlJc w:val="left"/>
+      <w:pPr>
+        <w:ind w:left="720" w:hanging="360"/>
+      </w:pPr>
+      <w:rPr>
+        <w:rFonts w:ascii="Symbol" w:hAnsi="Symbol" w:hint="default"/>
+      </w:rPr>
+    </w:lvl>
+    <w:lvl w:ilvl="1" w:tplc="08090003" w:tentative="1">
+      <w:start w:val="1"/>
+      <w:numFmt w:val="bullet"/>
+      <w:lvlText w:val="o"/>
+      <w:lvlJc w:val="left"/>
+      <w:pPr>
+        <w:ind w:left="1440" w:hanging="360"/>
+      </w:pPr>
+      <w:rPr>
+        <w:rFonts w:ascii="Courier New" w:hAnsi="Courier New" w:cs="Courier New" w:hint="default"/>
+      </w:rPr>
+    </w:lvl>
+    <w:lvl w:ilvl="2" w:tplc="08090005" w:tentative="1">
+      <w:start w:val="1"/>
+      <w:numFmt w:val="bullet"/>
+      <w:lvlText w:val=""/>
+      <w:lvlJc w:val="left"/>
+      <w:pPr>
+        <w:ind w:left="2160" w:hanging="360"/>
+      </w:pPr>
+      <w:rPr>
+        <w:rFonts w:ascii="Wingdings" w:hAnsi="Wingdings" w:hint="default"/>
+      </w:rPr>
+    </w:lvl>
+    <w:lvl w:ilvl="3" w:tplc="08090001" w:tentative="1">
+      <w:start w:val="1"/>
+      <w:numFmt w:val="bullet"/>
+      <w:lvlText w:val=""/>
+      <w:lvlJc w:val="left"/>
+      <w:pPr>
+        <w:ind w:left="2880" w:hanging="360"/>
+      </w:pPr>
+      <w:rPr>
+        <w:rFonts w:ascii="Symbol" w:hAnsi="Symbol" w:hint="default"/>
+      </w:rPr>
+    </w:lvl>
+    <w:lvl w:ilvl="4" w:tplc="08090003" w:tentative="1">
+      <w:start w:val="1"/>
+      <w:numFmt w:val="bullet"/>
+      <w:lvlText w:val="o"/>
+      <w:lvlJc w:val="left"/>
+      <w:pPr>
+        <w:ind w:left="3600" w:hanging="360"/>
+      </w:pPr>
+      <w:rPr>
+        <w:rFonts w:ascii="Courier New" w:hAnsi="Courier New" w:cs="Courier New" w:hint="default"/>
+      </w:rPr>
+    </w:lvl>
+    <w:lvl w:ilvl="5" w:tplc="08090005" w:tentative="1">
+      <w:start w:val="1"/>
+      <w:numFmt w:val="bullet"/>
+      <w:lvlText w:val=""/>
+      <w:lvlJc w:val="left"/>
+      <w:pPr>
+        <w:ind w:left="4320" w:hanging="360"/>
+      </w:pPr>
+      <w:rPr>
+        <w:rFonts w:ascii="Wingdings" w:hAnsi="Wingdings" w:hint="default"/>
+      </w:rPr>
+    </w:lvl>
+    <w:lvl w:ilvl="6" w:tplc="08090001" w:tentative="1">
+      <w:start w:val="1"/>
+      <w:numFmt w:val="bullet"/>
+      <w:lvlText w:val=""/>
+      <w:lvlJc w:val="left"/>
+      <w:pPr>
+        <w:ind w:left="5040" w:hanging="360"/>
+      </w:pPr>
+      <w:rPr>
+        <w:rFonts w:ascii="Symbol" w:hAnsi="Symbol" w:hint="default"/>
+      </w:rPr>
+    </w:lvl>
+    <w:lvl w:ilvl="7" w:tplc="08090003" w:tentative="1">
+      <w:start w:val="1"/>
+      <w:numFmt w:val="bullet"/>
+      <w:lvlText w:val="o"/>
+      <w:lvlJc w:val="left"/>
+      <w:pPr>
+        <w:ind w:left="5760" w:hanging="360"/>
+      </w:pPr>
+      <w:rPr>
+        <w:rFonts w:ascii="Courier New" w:hAnsi="Courier New" w:cs="Courier New" w:hint="default"/>
+      </w:rPr>
+    </w:lvl>
+    <w:lvl w:ilvl="8" w:tplc="08090005" w:tentative="1">
+      <w:start w:val="1"/>
+      <w:numFmt w:val="bullet"/>
+      <w:lvlText w:val=""/>
+      <w:lvlJc w:val="left"/>
+      <w:pPr>
+        <w:ind w:left="6480" w:hanging="360"/>
+      </w:pPr>
+      <w:rPr>
+        <w:rFonts w:ascii="Wingdings" w:hAnsi="Wingdings" w:hint="default"/>
+      </w:rPr>
+    </w:lvl>
+  </w:abstractNum>
+  <w:abstractNum w:abstractNumId="10" w15:restartNumberingAfterBreak="0">
     <w:nsid w:val="29EF7447"/>
     <w:multiLevelType w:val="multilevel"/>
     <w:tmpl w:val="2E3C2874"/>
@@ -2990,7 +3781,7 @@
       </w:rPr>
     </w:lvl>
   </w:abstractNum>
-  <w:abstractNum w:abstractNumId="10" w15:restartNumberingAfterBreak="0">
+  <w:abstractNum w:abstractNumId="11" w15:restartNumberingAfterBreak="0">
     <w:nsid w:val="349F05FC"/>
     <w:multiLevelType w:val="hybridMultilevel"/>
     <w:tmpl w:val="A844B62E"/>
@@ -3103,7 +3894,7 @@
       </w:rPr>
     </w:lvl>
   </w:abstractNum>
-  <w:abstractNum w:abstractNumId="11" w15:restartNumberingAfterBreak="0">
+  <w:abstractNum w:abstractNumId="12" w15:restartNumberingAfterBreak="0">
     <w:nsid w:val="37393DC0"/>
     <w:multiLevelType w:val="hybridMultilevel"/>
     <w:tmpl w:val="7A78BA46"/>
@@ -3243,7 +4034,7 @@
       </w:rPr>
     </w:lvl>
   </w:abstractNum>
-  <w:abstractNum w:abstractNumId="12" w15:restartNumberingAfterBreak="0">
+  <w:abstractNum w:abstractNumId="13" w15:restartNumberingAfterBreak="0">
     <w:nsid w:val="3F6D6EB3"/>
     <w:multiLevelType w:val="multilevel"/>
     <w:tmpl w:val="FFFFFFFF"/>
@@ -3311,7 +4102,7 @@
       <w:lvlJc w:val="left"/>
     </w:lvl>
   </w:abstractNum>
-  <w:abstractNum w:abstractNumId="13" w15:restartNumberingAfterBreak="0">
+  <w:abstractNum w:abstractNumId="14" w15:restartNumberingAfterBreak="0">
     <w:nsid w:val="41395FB6"/>
     <w:multiLevelType w:val="hybridMultilevel"/>
     <w:tmpl w:val="4ABC85C4"/>
@@ -3451,7 +4242,120 @@
       </w:rPr>
     </w:lvl>
   </w:abstractNum>
-  <w:abstractNum w:abstractNumId="14" w15:restartNumberingAfterBreak="0">
+  <w:abstractNum w:abstractNumId="15" w15:restartNumberingAfterBreak="0">
+    <w:nsid w:val="499E6B82"/>
+    <w:multiLevelType w:val="hybridMultilevel"/>
+    <w:tmpl w:val="5A504A08"/>
+    <w:lvl w:ilvl="0" w:tplc="08090001">
+      <w:start w:val="1"/>
+      <w:numFmt w:val="bullet"/>
+      <w:lvlText w:val=""/>
+      <w:lvlJc w:val="left"/>
+      <w:pPr>
+        <w:ind w:left="720" w:hanging="360"/>
+      </w:pPr>
+      <w:rPr>
+        <w:rFonts w:ascii="Symbol" w:hAnsi="Symbol" w:hint="default"/>
+      </w:rPr>
+    </w:lvl>
+    <w:lvl w:ilvl="1" w:tplc="08090003" w:tentative="1">
+      <w:start w:val="1"/>
+      <w:numFmt w:val="bullet"/>
+      <w:lvlText w:val="o"/>
+      <w:lvlJc w:val="left"/>
+      <w:pPr>
+        <w:ind w:left="1440" w:hanging="360"/>
+      </w:pPr>
+      <w:rPr>
+        <w:rFonts w:ascii="Courier New" w:hAnsi="Courier New" w:cs="Courier New" w:hint="default"/>
+      </w:rPr>
+    </w:lvl>
+    <w:lvl w:ilvl="2" w:tplc="08090005" w:tentative="1">
+      <w:start w:val="1"/>
+      <w:numFmt w:val="bullet"/>
+      <w:lvlText w:val=""/>
+      <w:lvlJc w:val="left"/>
+      <w:pPr>
+        <w:ind w:left="2160" w:hanging="360"/>
+      </w:pPr>
+      <w:rPr>
+        <w:rFonts w:ascii="Wingdings" w:hAnsi="Wingdings" w:hint="default"/>
+      </w:rPr>
+    </w:lvl>
+    <w:lvl w:ilvl="3" w:tplc="08090001" w:tentative="1">
+      <w:start w:val="1"/>
+      <w:numFmt w:val="bullet"/>
+      <w:lvlText w:val=""/>
+      <w:lvlJc w:val="left"/>
+      <w:pPr>
+        <w:ind w:left="2880" w:hanging="360"/>
+      </w:pPr>
+      <w:rPr>
+        <w:rFonts w:ascii="Symbol" w:hAnsi="Symbol" w:hint="default"/>
+      </w:rPr>
+    </w:lvl>
+    <w:lvl w:ilvl="4" w:tplc="08090003" w:tentative="1">
+      <w:start w:val="1"/>
+      <w:numFmt w:val="bullet"/>
+      <w:lvlText w:val="o"/>
+      <w:lvlJc w:val="left"/>
+      <w:pPr>
+        <w:ind w:left="3600" w:hanging="360"/>
+      </w:pPr>
+      <w:rPr>
+        <w:rFonts w:ascii="Courier New" w:hAnsi="Courier New" w:cs="Courier New" w:hint="default"/>
+      </w:rPr>
+    </w:lvl>
+    <w:lvl w:ilvl="5" w:tplc="08090005" w:tentative="1">
+      <w:start w:val="1"/>
+      <w:numFmt w:val="bullet"/>
+      <w:lvlText w:val=""/>
+      <w:lvlJc w:val="left"/>
+      <w:pPr>
+        <w:ind w:left="4320" w:hanging="360"/>
+      </w:pPr>
+      <w:rPr>
+        <w:rFonts w:ascii="Wingdings" w:hAnsi="Wingdings" w:hint="default"/>
+      </w:rPr>
+    </w:lvl>
+    <w:lvl w:ilvl="6" w:tplc="08090001" w:tentative="1">
+      <w:start w:val="1"/>
+      <w:numFmt w:val="bullet"/>
+      <w:lvlText w:val=""/>
+      <w:lvlJc w:val="left"/>
+      <w:pPr>
+        <w:ind w:left="5040" w:hanging="360"/>
+      </w:pPr>
+      <w:rPr>
+        <w:rFonts w:ascii="Symbol" w:hAnsi="Symbol" w:hint="default"/>
+      </w:rPr>
+    </w:lvl>
+    <w:lvl w:ilvl="7" w:tplc="08090003" w:tentative="1">
+      <w:start w:val="1"/>
+      <w:numFmt w:val="bullet"/>
+      <w:lvlText w:val="o"/>
+      <w:lvlJc w:val="left"/>
+      <w:pPr>
+        <w:ind w:left="5760" w:hanging="360"/>
+      </w:pPr>
+      <w:rPr>
+        <w:rFonts w:ascii="Courier New" w:hAnsi="Courier New" w:cs="Courier New" w:hint="default"/>
+      </w:rPr>
+    </w:lvl>
+    <w:lvl w:ilvl="8" w:tplc="08090005" w:tentative="1">
+      <w:start w:val="1"/>
+      <w:numFmt w:val="bullet"/>
+      <w:lvlText w:val=""/>
+      <w:lvlJc w:val="left"/>
+      <w:pPr>
+        <w:ind w:left="6480" w:hanging="360"/>
+      </w:pPr>
+      <w:rPr>
+        <w:rFonts w:ascii="Wingdings" w:hAnsi="Wingdings" w:hint="default"/>
+      </w:rPr>
+    </w:lvl>
+  </w:abstractNum>
+  <w:abstractNum w:abstractNumId="16" w15:restartNumberingAfterBreak="0">
     <w:nsid w:val="4B053062"/>
     <w:multiLevelType w:val="hybridMultilevel"/>
     <w:tmpl w:val="CE1EF2C8"/>
@@ -3564,7 +4468,7 @@
       </w:rPr>
     </w:lvl>
   </w:abstractNum>
-  <w:abstractNum w:abstractNumId="15" w15:restartNumberingAfterBreak="0">
+  <w:abstractNum w:abstractNumId="17" w15:restartNumberingAfterBreak="0">
     <w:nsid w:val="4DCA161F"/>
     <w:multiLevelType w:val="multilevel"/>
     <w:tmpl w:val="B922C1DA"/>
@@ -3678,7 +4582,120 @@
       </w:pPr>
     </w:lvl>
   </w:abstractNum>
-  <w:abstractNum w:abstractNumId="16" w15:restartNumberingAfterBreak="0">
+  <w:abstractNum w:abstractNumId="18" w15:restartNumberingAfterBreak="0">
+    <w:nsid w:val="4E264BB2"/>
+    <w:multiLevelType w:val="hybridMultilevel"/>
+    <w:tmpl w:val="696E1B20"/>
+    <w:lvl w:ilvl="0" w:tplc="08090001">
+      <w:start w:val="1"/>
+      <w:numFmt w:val="bullet"/>
+      <w:lvlText w:val=""/>
+      <w:lvlJc w:val="left"/>
+      <w:pPr>
+        <w:ind w:left="720" w:hanging="360"/>
+      </w:pPr>
+      <w:rPr>
+        <w:rFonts w:ascii="Symbol" w:hAnsi="Symbol" w:hint="default"/>
+      </w:rPr>
+    </w:lvl>
+    <w:lvl w:ilvl="1" w:tplc="08090003" w:tentative="1">
+      <w:start w:val="1"/>
+      <w:numFmt w:val="bullet"/>
+      <w:lvlText w:val="o"/>
+      <w:lvlJc w:val="left"/>
+      <w:pPr>
+        <w:ind w:left="1440" w:hanging="360"/>
+      </w:pPr>
+      <w:rPr>
+        <w:rFonts w:ascii="Courier New" w:hAnsi="Courier New" w:cs="Courier New" w:hint="default"/>
+      </w:rPr>
+    </w:lvl>
+    <w:lvl w:ilvl="2" w:tplc="08090005" w:tentative="1">
+      <w:start w:val="1"/>
+      <w:numFmt w:val="bullet"/>
+      <w:lvlText w:val=""/>
+      <w:lvlJc w:val="left"/>
+      <w:pPr>
+        <w:ind w:left="2160" w:hanging="360"/>
+      </w:pPr>
+      <w:rPr>
+        <w:rFonts w:ascii="Wingdings" w:hAnsi="Wingdings" w:hint="default"/>
+      </w:rPr>
+    </w:lvl>
+    <w:lvl w:ilvl="3" w:tplc="08090001" w:tentative="1">
+      <w:start w:val="1"/>
+      <w:numFmt w:val="bullet"/>
+      <w:lvlText w:val=""/>
+      <w:lvlJc w:val="left"/>
+      <w:pPr>
+        <w:ind w:left="2880" w:hanging="360"/>
+      </w:pPr>
+      <w:rPr>
+        <w:rFonts w:ascii="Symbol" w:hAnsi="Symbol" w:hint="default"/>
+      </w:rPr>
+    </w:lvl>
+    <w:lvl w:ilvl="4" w:tplc="08090003" w:tentative="1">
+      <w:start w:val="1"/>
+      <w:numFmt w:val="bullet"/>
+      <w:lvlText w:val="o"/>
+      <w:lvlJc w:val="left"/>
+      <w:pPr>
+        <w:ind w:left="3600" w:hanging="360"/>
+      </w:pPr>
+      <w:rPr>
+        <w:rFonts w:ascii="Courier New" w:hAnsi="Courier New" w:cs="Courier New" w:hint="default"/>
+      </w:rPr>
+    </w:lvl>
+    <w:lvl w:ilvl="5" w:tplc="08090005" w:tentative="1">
+      <w:start w:val="1"/>
+      <w:numFmt w:val="bullet"/>
+      <w:lvlText w:val=""/>
+      <w:lvlJc w:val="left"/>
+      <w:pPr>
+        <w:ind w:left="4320" w:hanging="360"/>
+      </w:pPr>
+      <w:rPr>
+        <w:rFonts w:ascii="Wingdings" w:hAnsi="Wingdings" w:hint="default"/>
+      </w:rPr>
+    </w:lvl>
+    <w:lvl w:ilvl="6" w:tplc="08090001" w:tentative="1">
+      <w:start w:val="1"/>
+      <w:numFmt w:val="bullet"/>
+      <w:lvlText w:val=""/>
+      <w:lvlJc w:val="left"/>
+      <w:pPr>
+        <w:ind w:left="5040" w:hanging="360"/>
+      </w:pPr>
+      <w:rPr>
+        <w:rFonts w:ascii="Symbol" w:hAnsi="Symbol" w:hint="default"/>
+      </w:rPr>
+    </w:lvl>
+    <w:lvl w:ilvl="7" w:tplc="08090003" w:tentative="1">
+      <w:start w:val="1"/>
+      <w:numFmt w:val="bullet"/>
+      <w:lvlText w:val="o"/>
+      <w:lvlJc w:val="left"/>
+      <w:pPr>
+        <w:ind w:left="5760" w:hanging="360"/>
+      </w:pPr>
+      <w:rPr>
+        <w:rFonts w:ascii="Courier New" w:hAnsi="Courier New" w:cs="Courier New" w:hint="default"/>
+      </w:rPr>
+    </w:lvl>
+    <w:lvl w:ilvl="8" w:tplc="08090005" w:tentative="1">
+      <w:start w:val="1"/>
+      <w:numFmt w:val="bullet"/>
+      <w:lvlText w:val=""/>
+      <w:lvlJc w:val="left"/>
+      <w:pPr>
+        <w:ind w:left="6480" w:hanging="360"/>
+      </w:pPr>
+      <w:rPr>
+        <w:rFonts w:ascii="Wingdings" w:hAnsi="Wingdings" w:hint="default"/>
+      </w:rPr>
+    </w:lvl>
+  </w:abstractNum>
+  <w:abstractNum w:abstractNumId="19" w15:restartNumberingAfterBreak="0">
     <w:nsid w:val="5DEF61DC"/>
     <w:multiLevelType w:val="multilevel"/>
     <w:tmpl w:val="FFFFFFFF"/>
@@ -3746,7 +4763,120 @@
       <w:lvlJc w:val="left"/>
     </w:lvl>
   </w:abstractNum>
-  <w:abstractNum w:abstractNumId="17" w15:restartNumberingAfterBreak="0">
+  <w:abstractNum w:abstractNumId="20" w15:restartNumberingAfterBreak="0">
+    <w:nsid w:val="653606E7"/>
+    <w:multiLevelType w:val="hybridMultilevel"/>
+    <w:tmpl w:val="EF1C92A2"/>
+    <w:lvl w:ilvl="0" w:tplc="08090001">
+      <w:start w:val="1"/>
+      <w:numFmt w:val="bullet"/>
+      <w:lvlText w:val=""/>
+      <w:lvlJc w:val="left"/>
+      <w:pPr>
+        <w:ind w:left="1440" w:hanging="360"/>
+      </w:pPr>
+      <w:rPr>
+        <w:rFonts w:ascii="Symbol" w:hAnsi="Symbol" w:hint="default"/>
+      </w:rPr>
+    </w:lvl>
+    <w:lvl w:ilvl="1" w:tplc="08090003" w:tentative="1">
+      <w:start w:val="1"/>
+      <w:numFmt w:val="bullet"/>
+      <w:lvlText w:val="o"/>
+      <w:lvlJc w:val="left"/>
+      <w:pPr>
+        <w:ind w:left="2160" w:hanging="360"/>
+      </w:pPr>
+      <w:rPr>
+        <w:rFonts w:ascii="Courier New" w:hAnsi="Courier New" w:cs="Courier New" w:hint="default"/>
+      </w:rPr>
+    </w:lvl>
+    <w:lvl w:ilvl="2" w:tplc="08090005" w:tentative="1">
+      <w:start w:val="1"/>
+      <w:numFmt w:val="bullet"/>
+      <w:lvlText w:val=""/>
+      <w:lvlJc w:val="left"/>
+      <w:pPr>
+        <w:ind w:left="2880" w:hanging="360"/>
+      </w:pPr>
+      <w:rPr>
+        <w:rFonts w:ascii="Wingdings" w:hAnsi="Wingdings" w:hint="default"/>
+      </w:rPr>
+    </w:lvl>
+    <w:lvl w:ilvl="3" w:tplc="08090001" w:tentative="1">
+      <w:start w:val="1"/>
+      <w:numFmt w:val="bullet"/>
+      <w:lvlText w:val=""/>
+      <w:lvlJc w:val="left"/>
+      <w:pPr>
+        <w:ind w:left="3600" w:hanging="360"/>
+      </w:pPr>
+      <w:rPr>
+        <w:rFonts w:ascii="Symbol" w:hAnsi="Symbol" w:hint="default"/>
+      </w:rPr>
+    </w:lvl>
+    <w:lvl w:ilvl="4" w:tplc="08090003" w:tentative="1">
+      <w:start w:val="1"/>
+      <w:numFmt w:val="bullet"/>
+      <w:lvlText w:val="o"/>
+      <w:lvlJc w:val="left"/>
+      <w:pPr>
+        <w:ind w:left="4320" w:hanging="360"/>
+      </w:pPr>
+      <w:rPr>
+        <w:rFonts w:ascii="Courier New" w:hAnsi="Courier New" w:cs="Courier New" w:hint="default"/>
+      </w:rPr>
+    </w:lvl>
+    <w:lvl w:ilvl="5" w:tplc="08090005" w:tentative="1">
+      <w:start w:val="1"/>
+      <w:numFmt w:val="bullet"/>
+      <w:lvlText w:val=""/>
+      <w:lvlJc w:val="left"/>
+      <w:pPr>
+        <w:ind w:left="5040" w:hanging="360"/>
+      </w:pPr>
+      <w:rPr>
+        <w:rFonts w:ascii="Wingdings" w:hAnsi="Wingdings" w:hint="default"/>
+      </w:rPr>
+    </w:lvl>
+    <w:lvl w:ilvl="6" w:tplc="08090001" w:tentative="1">
+      <w:start w:val="1"/>
+      <w:numFmt w:val="bullet"/>
+      <w:lvlText w:val=""/>
+      <w:lvlJc w:val="left"/>
+      <w:pPr>
+        <w:ind w:left="5760" w:hanging="360"/>
+      </w:pPr>
+      <w:rPr>
+        <w:rFonts w:ascii="Symbol" w:hAnsi="Symbol" w:hint="default"/>
+      </w:rPr>
+    </w:lvl>
+    <w:lvl w:ilvl="7" w:tplc="08090003" w:tentative="1">
+      <w:start w:val="1"/>
+      <w:numFmt w:val="bullet"/>
+      <w:lvlText w:val="o"/>
+      <w:lvlJc w:val="left"/>
+      <w:pPr>
+        <w:ind w:left="6480" w:hanging="360"/>
+      </w:pPr>
+      <w:rPr>
+        <w:rFonts w:ascii="Courier New" w:hAnsi="Courier New" w:cs="Courier New" w:hint="default"/>
+      </w:rPr>
+    </w:lvl>
+    <w:lvl w:ilvl="8" w:tplc="08090005" w:tentative="1">
+      <w:start w:val="1"/>
+      <w:numFmt w:val="bullet"/>
+      <w:lvlText w:val=""/>
+      <w:lvlJc w:val="left"/>
+      <w:pPr>
+        <w:ind w:left="7200" w:hanging="360"/>
+      </w:pPr>
+      <w:rPr>
+        <w:rFonts w:ascii="Wingdings" w:hAnsi="Wingdings" w:hint="default"/>
+      </w:rPr>
+    </w:lvl>
+  </w:abstractNum>
+  <w:abstractNum w:abstractNumId="21" w15:restartNumberingAfterBreak="0">
     <w:nsid w:val="65704325"/>
     <w:multiLevelType w:val="hybridMultilevel"/>
     <w:tmpl w:val="32B0D5EE"/>
@@ -3886,7 +5016,120 @@
       </w:rPr>
     </w:lvl>
   </w:abstractNum>
-  <w:abstractNum w:abstractNumId="18" w15:restartNumberingAfterBreak="0">
+  <w:abstractNum w:abstractNumId="22" w15:restartNumberingAfterBreak="0">
+    <w:nsid w:val="682B79DD"/>
+    <w:multiLevelType w:val="hybridMultilevel"/>
+    <w:tmpl w:val="B8648508"/>
+    <w:lvl w:ilvl="0" w:tplc="08090001">
+      <w:start w:val="1"/>
+      <w:numFmt w:val="bullet"/>
+      <w:lvlText w:val=""/>
+      <w:lvlJc w:val="left"/>
+      <w:pPr>
+        <w:ind w:left="1440" w:hanging="360"/>
+      </w:pPr>
+      <w:rPr>
+        <w:rFonts w:ascii="Symbol" w:hAnsi="Symbol" w:hint="default"/>
+      </w:rPr>
+    </w:lvl>
+    <w:lvl w:ilvl="1" w:tplc="08090003" w:tentative="1">
+      <w:start w:val="1"/>
+      <w:numFmt w:val="bullet"/>
+      <w:lvlText w:val="o"/>
+      <w:lvlJc w:val="left"/>
+      <w:pPr>
+        <w:ind w:left="2160" w:hanging="360"/>
+      </w:pPr>
+      <w:rPr>
+        <w:rFonts w:ascii="Courier New" w:hAnsi="Courier New" w:cs="Courier New" w:hint="default"/>
+      </w:rPr>
+    </w:lvl>
+    <w:lvl w:ilvl="2" w:tplc="08090005" w:tentative="1">
+      <w:start w:val="1"/>
+      <w:numFmt w:val="bullet"/>
+      <w:lvlText w:val=""/>
+      <w:lvlJc w:val="left"/>
+      <w:pPr>
+        <w:ind w:left="2880" w:hanging="360"/>
+      </w:pPr>
+      <w:rPr>
+        <w:rFonts w:ascii="Wingdings" w:hAnsi="Wingdings" w:hint="default"/>
+      </w:rPr>
+    </w:lvl>
+    <w:lvl w:ilvl="3" w:tplc="08090001" w:tentative="1">
+      <w:start w:val="1"/>
+      <w:numFmt w:val="bullet"/>
+      <w:lvlText w:val=""/>
+      <w:lvlJc w:val="left"/>
+      <w:pPr>
+        <w:ind w:left="3600" w:hanging="360"/>
+      </w:pPr>
+      <w:rPr>
+        <w:rFonts w:ascii="Symbol" w:hAnsi="Symbol" w:hint="default"/>
+      </w:rPr>
+    </w:lvl>
+    <w:lvl w:ilvl="4" w:tplc="08090003" w:tentative="1">
+      <w:start w:val="1"/>
+      <w:numFmt w:val="bullet"/>
+      <w:lvlText w:val="o"/>
+      <w:lvlJc w:val="left"/>
+      <w:pPr>
+        <w:ind w:left="4320" w:hanging="360"/>
+      </w:pPr>
+      <w:rPr>
+        <w:rFonts w:ascii="Courier New" w:hAnsi="Courier New" w:cs="Courier New" w:hint="default"/>
+      </w:rPr>
+    </w:lvl>
+    <w:lvl w:ilvl="5" w:tplc="08090005" w:tentative="1">
+      <w:start w:val="1"/>
+      <w:numFmt w:val="bullet"/>
+      <w:lvlText w:val=""/>
+      <w:lvlJc w:val="left"/>
+      <w:pPr>
+        <w:ind w:left="5040" w:hanging="360"/>
+      </w:pPr>
+      <w:rPr>
+        <w:rFonts w:ascii="Wingdings" w:hAnsi="Wingdings" w:hint="default"/>
+      </w:rPr>
+    </w:lvl>
+    <w:lvl w:ilvl="6" w:tplc="08090001" w:tentative="1">
+      <w:start w:val="1"/>
+      <w:numFmt w:val="bullet"/>
+      <w:lvlText w:val=""/>
+      <w:lvlJc w:val="left"/>
+      <w:pPr>
+        <w:ind w:left="5760" w:hanging="360"/>
+      </w:pPr>
+      <w:rPr>
+        <w:rFonts w:ascii="Symbol" w:hAnsi="Symbol" w:hint="default"/>
+      </w:rPr>
+    </w:lvl>
+    <w:lvl w:ilvl="7" w:tplc="08090003" w:tentative="1">
+      <w:start w:val="1"/>
+      <w:numFmt w:val="bullet"/>
+      <w:lvlText w:val="o"/>
+      <w:lvlJc w:val="left"/>
+      <w:pPr>
+        <w:ind w:left="6480" w:hanging="360"/>
+      </w:pPr>
+      <w:rPr>
+        <w:rFonts w:ascii="Courier New" w:hAnsi="Courier New" w:cs="Courier New" w:hint="default"/>
+      </w:rPr>
+    </w:lvl>
+    <w:lvl w:ilvl="8" w:tplc="08090005" w:tentative="1">
+      <w:start w:val="1"/>
+      <w:numFmt w:val="bullet"/>
+      <w:lvlText w:val=""/>
+      <w:lvlJc w:val="left"/>
+      <w:pPr>
+        <w:ind w:left="7200" w:hanging="360"/>
+      </w:pPr>
+      <w:rPr>
+        <w:rFonts w:ascii="Wingdings" w:hAnsi="Wingdings" w:hint="default"/>
+      </w:rPr>
+    </w:lvl>
+  </w:abstractNum>
+  <w:abstractNum w:abstractNumId="23" w15:restartNumberingAfterBreak="0">
     <w:nsid w:val="701A771C"/>
     <w:multiLevelType w:val="multilevel"/>
     <w:tmpl w:val="11D8D30C"/>
@@ -3959,7 +5202,7 @@
       <w:lvlJc w:val="left"/>
     </w:lvl>
   </w:abstractNum>
-  <w:abstractNum w:abstractNumId="19" w15:restartNumberingAfterBreak="0">
+  <w:abstractNum w:abstractNumId="24" w15:restartNumberingAfterBreak="0">
     <w:nsid w:val="73474DEB"/>
     <w:multiLevelType w:val="hybridMultilevel"/>
     <w:tmpl w:val="F410D3B4"/>
@@ -4093,6 +5336,119 @@
           <w:tab w:val="num" w:pos="6480"/>
         </w:tabs>
         <w:ind w:left="6480" w:hanging="360"/>
+      </w:pPr>
+      <w:rPr>
+        <w:rFonts w:ascii="Wingdings" w:hAnsi="Wingdings" w:hint="default"/>
+      </w:rPr>
+    </w:lvl>
+  </w:abstractNum>
+  <w:abstractNum w:abstractNumId="25" w15:restartNumberingAfterBreak="0">
+    <w:nsid w:val="796738DB"/>
+    <w:multiLevelType w:val="hybridMultilevel"/>
+    <w:tmpl w:val="E4844BD6"/>
+    <w:lvl w:ilvl="0" w:tplc="08090001">
+      <w:start w:val="1"/>
+      <w:numFmt w:val="bullet"/>
+      <w:lvlText w:val=""/>
+      <w:lvlJc w:val="left"/>
+      <w:pPr>
+        <w:ind w:left="1440" w:hanging="360"/>
+      </w:pPr>
+      <w:rPr>
+        <w:rFonts w:ascii="Symbol" w:hAnsi="Symbol" w:hint="default"/>
+      </w:rPr>
+    </w:lvl>
+    <w:lvl w:ilvl="1" w:tplc="08090003" w:tentative="1">
+      <w:start w:val="1"/>
+      <w:numFmt w:val="bullet"/>
+      <w:lvlText w:val="o"/>
+      <w:lvlJc w:val="left"/>
+      <w:pPr>
+        <w:ind w:left="2160" w:hanging="360"/>
+      </w:pPr>
+      <w:rPr>
+        <w:rFonts w:ascii="Courier New" w:hAnsi="Courier New" w:cs="Courier New" w:hint="default"/>
+      </w:rPr>
+    </w:lvl>
+    <w:lvl w:ilvl="2" w:tplc="08090005" w:tentative="1">
+      <w:start w:val="1"/>
+      <w:numFmt w:val="bullet"/>
+      <w:lvlText w:val=""/>
+      <w:lvlJc w:val="left"/>
+      <w:pPr>
+        <w:ind w:left="2880" w:hanging="360"/>
+      </w:pPr>
+      <w:rPr>
+        <w:rFonts w:ascii="Wingdings" w:hAnsi="Wingdings" w:hint="default"/>
+      </w:rPr>
+    </w:lvl>
+    <w:lvl w:ilvl="3" w:tplc="08090001" w:tentative="1">
+      <w:start w:val="1"/>
+      <w:numFmt w:val="bullet"/>
+      <w:lvlText w:val=""/>
+      <w:lvlJc w:val="left"/>
+      <w:pPr>
+        <w:ind w:left="3600" w:hanging="360"/>
+      </w:pPr>
+      <w:rPr>
+        <w:rFonts w:ascii="Symbol" w:hAnsi="Symbol" w:hint="default"/>
+      </w:rPr>
+    </w:lvl>
+    <w:lvl w:ilvl="4" w:tplc="08090003" w:tentative="1">
+      <w:start w:val="1"/>
+      <w:numFmt w:val="bullet"/>
+      <w:lvlText w:val="o"/>
+      <w:lvlJc w:val="left"/>
+      <w:pPr>
+        <w:ind w:left="4320" w:hanging="360"/>
+      </w:pPr>
+      <w:rPr>
+        <w:rFonts w:ascii="Courier New" w:hAnsi="Courier New" w:cs="Courier New" w:hint="default"/>
+      </w:rPr>
+    </w:lvl>
+    <w:lvl w:ilvl="5" w:tplc="08090005" w:tentative="1">
+      <w:start w:val="1"/>
+      <w:numFmt w:val="bullet"/>
+      <w:lvlText w:val=""/>
+      <w:lvlJc w:val="left"/>
+      <w:pPr>
+        <w:ind w:left="5040" w:hanging="360"/>
+      </w:pPr>
+      <w:rPr>
+        <w:rFonts w:ascii="Wingdings" w:hAnsi="Wingdings" w:hint="default"/>
+      </w:rPr>
+    </w:lvl>
+    <w:lvl w:ilvl="6" w:tplc="08090001" w:tentative="1">
+      <w:start w:val="1"/>
+      <w:numFmt w:val="bullet"/>
+      <w:lvlText w:val=""/>
+      <w:lvlJc w:val="left"/>
+      <w:pPr>
+        <w:ind w:left="5760" w:hanging="360"/>
+      </w:pPr>
+      <w:rPr>
+        <w:rFonts w:ascii="Symbol" w:hAnsi="Symbol" w:hint="default"/>
+      </w:rPr>
+    </w:lvl>
+    <w:lvl w:ilvl="7" w:tplc="08090003" w:tentative="1">
+      <w:start w:val="1"/>
+      <w:numFmt w:val="bullet"/>
+      <w:lvlText w:val="o"/>
+      <w:lvlJc w:val="left"/>
+      <w:pPr>
+        <w:ind w:left="6480" w:hanging="360"/>
+      </w:pPr>
+      <w:rPr>
+        <w:rFonts w:ascii="Courier New" w:hAnsi="Courier New" w:cs="Courier New" w:hint="default"/>
+      </w:rPr>
+    </w:lvl>
+    <w:lvl w:ilvl="8" w:tplc="08090005" w:tentative="1">
+      <w:start w:val="1"/>
+      <w:numFmt w:val="bullet"/>
+      <w:lvlText w:val=""/>
+      <w:lvlJc w:val="left"/>
+      <w:pPr>
+        <w:ind w:left="7200" w:hanging="360"/>
       </w:pPr>
       <w:rPr>
         <w:rFonts w:ascii="Wingdings" w:hAnsi="Wingdings" w:hint="default"/>
@@ -4106,10 +5462,10 @@
     <w:abstractNumId w:val="6"/>
   </w:num>
   <w:num w:numId="3">
-    <w:abstractNumId w:val="19"/>
+    <w:abstractNumId w:val="24"/>
   </w:num>
   <w:num w:numId="4">
-    <w:abstractNumId w:val="17"/>
+    <w:abstractNumId w:val="21"/>
   </w:num>
   <w:num w:numId="5">
     <w:abstractNumId w:val="0"/>
@@ -4154,7 +5510,7 @@
     <w:abstractNumId w:val="1"/>
   </w:num>
   <w:num w:numId="19">
-    <w:abstractNumId w:val="13"/>
+    <w:abstractNumId w:val="14"/>
   </w:num>
   <w:num w:numId="20">
     <w:abstractNumId w:val="0"/>
@@ -4169,10 +5525,10 @@
     <w:abstractNumId w:val="0"/>
   </w:num>
   <w:num w:numId="24">
-    <w:abstractNumId w:val="11"/>
+    <w:abstractNumId w:val="12"/>
   </w:num>
   <w:num w:numId="25">
-    <w:abstractNumId w:val="9"/>
+    <w:abstractNumId w:val="10"/>
   </w:num>
   <w:num w:numId="26">
     <w:abstractNumId w:val="2"/>
@@ -4181,25 +5537,25 @@
     <w:abstractNumId w:val="4"/>
   </w:num>
   <w:num w:numId="28">
-    <w:abstractNumId w:val="16"/>
+    <w:abstractNumId w:val="19"/>
   </w:num>
   <w:num w:numId="29">
-    <w:abstractNumId w:val="12"/>
+    <w:abstractNumId w:val="13"/>
   </w:num>
   <w:num w:numId="30">
-    <w:abstractNumId w:val="18"/>
+    <w:abstractNumId w:val="23"/>
   </w:num>
   <w:num w:numId="31">
-    <w:abstractNumId w:val="15"/>
+    <w:abstractNumId w:val="17"/>
   </w:num>
   <w:num w:numId="32">
     <w:abstractNumId w:val="3"/>
   </w:num>
   <w:num w:numId="33">
-    <w:abstractNumId w:val="10"/>
+    <w:abstractNumId w:val="11"/>
   </w:num>
   <w:num w:numId="34">
-    <w:abstractNumId w:val="14"/>
+    <w:abstractNumId w:val="16"/>
   </w:num>
   <w:num w:numId="35">
     <w:abstractNumId w:val="8"/>
@@ -4233,6 +5589,24 @@
     <w:lvlOverride w:ilvl="8">
       <w:startOverride w:val="1"/>
     </w:lvlOverride>
+  </w:num>
+  <w:num w:numId="37">
+    <w:abstractNumId w:val="18"/>
+  </w:num>
+  <w:num w:numId="38">
+    <w:abstractNumId w:val="20"/>
+  </w:num>
+  <w:num w:numId="39">
+    <w:abstractNumId w:val="9"/>
+  </w:num>
+  <w:num w:numId="40">
+    <w:abstractNumId w:val="25"/>
+  </w:num>
+  <w:num w:numId="41">
+    <w:abstractNumId w:val="22"/>
+  </w:num>
+  <w:num w:numId="42">
+    <w:abstractNumId w:val="15"/>
   </w:num>
 </w:numbering>
 </file>
@@ -5300,6 +6674,36 @@
       <w:bCs/>
     </w:rPr>
   </w:style>
+  <w:style w:type="paragraph" w:styleId="ListeParagraf">
+    <w:name w:val="List Paragraph"/>
+    <w:basedOn w:val="Normal"/>
+    <w:uiPriority w:val="34"/>
+    <w:qFormat/>
+    <w:rsid w:val="0079383F"/>
+    <w:pPr>
+      <w:ind w:left="720"/>
+      <w:contextualSpacing/>
+    </w:pPr>
+  </w:style>
+  <w:style w:type="paragraph" w:styleId="ResimYazs">
+    <w:name w:val="caption"/>
+    <w:basedOn w:val="Normal"/>
+    <w:next w:val="Normal"/>
+    <w:uiPriority w:val="35"/>
+    <w:unhideWhenUsed/>
+    <w:qFormat/>
+    <w:rsid w:val="00A934B3"/>
+    <w:pPr>
+      <w:spacing w:after="200" w:line="240" w:lineRule="auto"/>
+    </w:pPr>
+    <w:rPr>
+      <w:i/>
+      <w:iCs/>
+      <w:color w:val="44546A" w:themeColor="text2"/>
+      <w:sz w:val="18"/>
+      <w:szCs w:val="18"/>
+    </w:rPr>
+  </w:style>
 </w:styles>
 </file>
 

--- a/Documents/Del - 3/Architectural.docx
+++ b/Documents/Del - 3/Architectural.docx
@@ -1249,6 +1249,9 @@
         <w:keepNext/>
       </w:pPr>
       <w:r>
+        <w:rPr>
+          <w:noProof/>
+        </w:rPr>
         <w:drawing>
           <wp:inline distT="0" distB="0" distL="0" distR="0" wp14:anchorId="42FF3D5A" wp14:editId="3A8D3F81">
             <wp:extent cx="5943600" cy="4066540"/>
@@ -1294,24 +1297,14 @@
       <w:r>
         <w:t xml:space="preserve">Figure </w:t>
       </w:r>
-      <w:r>
-        <w:fldChar w:fldCharType="begin"/>
-      </w:r>
-      <w:r>
-        <w:instrText xml:space="preserve"> SEQ Figure \* ARABIC </w:instrText>
-      </w:r>
-      <w:r>
-        <w:fldChar w:fldCharType="separate"/>
-      </w:r>
-      <w:r>
-        <w:rPr>
-          <w:noProof/>
-        </w:rPr>
-        <w:t>1</w:t>
-      </w:r>
-      <w:r>
-        <w:fldChar w:fldCharType="end"/>
-      </w:r>
+      <w:fldSimple w:instr=" SEQ Figure \* ARABIC ">
+        <w:r>
+          <w:rPr>
+            <w:noProof/>
+          </w:rPr>
+          <w:t>1</w:t>
+        </w:r>
+      </w:fldSimple>
       <w:r>
         <w:t xml:space="preserve">: </w:t>
       </w:r>
@@ -1475,6 +1468,9 @@
         <w:keepNext/>
       </w:pPr>
       <w:r>
+        <w:rPr>
+          <w:noProof/>
+        </w:rPr>
         <w:drawing>
           <wp:inline distT="0" distB="0" distL="0" distR="0" wp14:anchorId="68371274" wp14:editId="2EF5A152">
             <wp:extent cx="5943600" cy="5043805"/>
@@ -1520,24 +1516,14 @@
       <w:r>
         <w:t xml:space="preserve">Figure </w:t>
       </w:r>
-      <w:r>
-        <w:fldChar w:fldCharType="begin"/>
-      </w:r>
-      <w:r>
-        <w:instrText xml:space="preserve"> SEQ Figure \* ARABIC </w:instrText>
-      </w:r>
-      <w:r>
-        <w:fldChar w:fldCharType="separate"/>
-      </w:r>
-      <w:r>
-        <w:rPr>
-          <w:noProof/>
-        </w:rPr>
-        <w:t>2</w:t>
-      </w:r>
-      <w:r>
-        <w:fldChar w:fldCharType="end"/>
-      </w:r>
+      <w:fldSimple w:instr=" SEQ Figure \* ARABIC ">
+        <w:r>
+          <w:rPr>
+            <w:noProof/>
+          </w:rPr>
+          <w:t>2</w:t>
+        </w:r>
+      </w:fldSimple>
       <w:r>
         <w:t xml:space="preserve">.1: </w:t>
       </w:r>
@@ -1559,6 +1545,9 @@
         <w:jc w:val="center"/>
       </w:pPr>
       <w:r>
+        <w:rPr>
+          <w:noProof/>
+        </w:rPr>
         <w:lastRenderedPageBreak/>
         <w:drawing>
           <wp:inline distT="0" distB="0" distL="0" distR="0" wp14:anchorId="5F7E2F14" wp14:editId="79282E6E">
@@ -1700,6 +1689,9 @@
         <w:jc w:val="center"/>
       </w:pPr>
       <w:r>
+        <w:rPr>
+          <w:noProof/>
+        </w:rPr>
         <w:drawing>
           <wp:inline distT="0" distB="0" distL="0" distR="0" wp14:anchorId="0DD15091" wp14:editId="6683B155">
             <wp:extent cx="5943600" cy="5475605"/>
@@ -1752,24 +1744,14 @@
       <w:r>
         <w:t xml:space="preserve">Figure </w:t>
       </w:r>
-      <w:r>
-        <w:fldChar w:fldCharType="begin"/>
-      </w:r>
-      <w:r>
-        <w:instrText xml:space="preserve"> SEQ Figure \* ARABIC </w:instrText>
-      </w:r>
-      <w:r>
-        <w:fldChar w:fldCharType="separate"/>
-      </w:r>
-      <w:r>
-        <w:rPr>
-          <w:noProof/>
-        </w:rPr>
-        <w:t>3</w:t>
-      </w:r>
-      <w:r>
-        <w:fldChar w:fldCharType="end"/>
-      </w:r>
+      <w:fldSimple w:instr=" SEQ Figure \* ARABIC ">
+        <w:r>
+          <w:rPr>
+            <w:noProof/>
+          </w:rPr>
+          <w:t>3</w:t>
+        </w:r>
+      </w:fldSimple>
       <w:r>
         <w:t>:  Package Diagram</w:t>
       </w:r>
@@ -1961,6 +1943,9 @@
         <w:ind w:left="720"/>
       </w:pPr>
       <w:r>
+        <w:rPr>
+          <w:noProof/>
+        </w:rPr>
         <w:drawing>
           <wp:inline distT="0" distB="0" distL="0" distR="0" wp14:anchorId="301EDA88" wp14:editId="1A7B2EC7">
             <wp:extent cx="5943600" cy="1851660"/>
@@ -2010,24 +1995,14 @@
       <w:r>
         <w:t xml:space="preserve">Figure </w:t>
       </w:r>
-      <w:r>
-        <w:fldChar w:fldCharType="begin"/>
-      </w:r>
-      <w:r>
-        <w:instrText xml:space="preserve"> SEQ Figure \* ARABIC </w:instrText>
-      </w:r>
-      <w:r>
-        <w:fldChar w:fldCharType="separate"/>
-      </w:r>
-      <w:r>
-        <w:rPr>
-          <w:noProof/>
-        </w:rPr>
-        <w:t>4</w:t>
-      </w:r>
-      <w:r>
-        <w:fldChar w:fldCharType="end"/>
-      </w:r>
+      <w:fldSimple w:instr=" SEQ Figure \* ARABIC ">
+        <w:r>
+          <w:rPr>
+            <w:noProof/>
+          </w:rPr>
+          <w:t>4</w:t>
+        </w:r>
+      </w:fldSimple>
       <w:r>
         <w:t>:  Deployment Diagram</w:t>
       </w:r>
@@ -2088,8 +2063,6 @@
       <w:r>
         <w:t xml:space="preserve"> If you want to look at the details of this diagram, you can check SRS Document's Appendix D.</w:t>
       </w:r>
-      <w:bookmarkStart w:id="2" w:name="_GoBack"/>
-      <w:bookmarkEnd w:id="2"/>
     </w:p>
     <w:p>
       <w:pPr>
@@ -2106,6 +2079,9 @@
         <w:keepNext/>
       </w:pPr>
       <w:r>
+        <w:rPr>
+          <w:noProof/>
+        </w:rPr>
         <w:drawing>
           <wp:inline distT="0" distB="0" distL="0" distR="0" wp14:anchorId="50063382" wp14:editId="5F1761C6">
             <wp:extent cx="5943600" cy="3099435"/>
@@ -2151,31 +2127,25 @@
       <w:r>
         <w:t xml:space="preserve">Figure </w:t>
       </w:r>
-      <w:r>
-        <w:fldChar w:fldCharType="begin"/>
-      </w:r>
-      <w:r>
-        <w:instrText xml:space="preserve"> SEQ Figure \* ARABIC </w:instrText>
-      </w:r>
-      <w:r>
-        <w:fldChar w:fldCharType="separate"/>
-      </w:r>
-      <w:r>
-        <w:rPr>
-          <w:noProof/>
-        </w:rPr>
-        <w:t>5</w:t>
-      </w:r>
-      <w:r>
-        <w:fldChar w:fldCharType="end"/>
-      </w:r>
+      <w:fldSimple w:instr=" SEQ Figure \* ARABIC ">
+        <w:r>
+          <w:rPr>
+            <w:noProof/>
+          </w:rPr>
+          <w:t>5</w:t>
+        </w:r>
+      </w:fldSimple>
       <w:r>
         <w:t>: Use Case Diagram</w:t>
       </w:r>
     </w:p>
     <w:sectPr>
-      <w:headerReference w:type="default" r:id="rId22"/>
-      <w:footerReference w:type="default" r:id="rId23"/>
+      <w:headerReference w:type="even" r:id="rId22"/>
+      <w:headerReference w:type="default" r:id="rId23"/>
+      <w:footerReference w:type="even" r:id="rId24"/>
+      <w:footerReference w:type="default" r:id="rId25"/>
+      <w:headerReference w:type="first" r:id="rId26"/>
+      <w:footerReference w:type="first" r:id="rId27"/>
       <w:pgSz w:w="12240" w:h="15840" w:code="1"/>
       <w:pgMar w:top="1440" w:right="1440" w:bottom="1440" w:left="1440" w:header="720" w:footer="720" w:gutter="0"/>
       <w:cols w:space="720"/>
@@ -2204,6 +2174,16 @@
 </file>
 
 <file path=word/footer1.xml><?xml version="1.0" encoding="utf-8"?>
+<w:ftr xmlns:wpc="http://schemas.microsoft.com/office/word/2010/wordprocessingCanvas" xmlns:cx="http://schemas.microsoft.com/office/drawing/2014/chartex" xmlns:cx1="http://schemas.microsoft.com/office/drawing/2015/9/8/chartex" xmlns:cx2="http://schemas.microsoft.com/office/drawing/2015/10/21/chartex" xmlns:cx3="http://schemas.microsoft.com/office/drawing/2016/5/9/chartex" xmlns:cx4="http://schemas.microsoft.com/office/drawing/2016/5/10/chartex" xmlns:cx5="http://schemas.microsoft.com/office/drawing/2016/5/11/chartex" xmlns:cx6="http://schemas.microsoft.com/office/drawing/2016/5/12/chartex" xmlns:cx7="http://schemas.microsoft.com/office/drawing/2016/5/13/chartex" xmlns:cx8="http://schemas.microsoft.com/office/drawing/2016/5/14/chartex" xmlns:mc="http://schemas.openxmlformats.org/markup-compatibility/2006" xmlns:aink="http://schemas.microsoft.com/office/drawing/2016/ink" xmlns:am3d="http://schemas.microsoft.com/office/drawing/2017/model3d" xmlns:o="urn:schemas-microsoft-com:office:office" xmlns:r="http://schemas.openxmlformats.org/officeDocument/2006/relationships" xmlns:m="http://schemas.openxmlformats.org/officeDocument/2006/math" xmlns:v="urn:schemas-microsoft-com:vml" xmlns:wp14="http://schemas.microsoft.com/office/word/2010/wordprocessingDrawing" xmlns:wp="http://schemas.openxmlformats.org/drawingml/2006/wordprocessingDrawing" xmlns:w10="urn:schemas-microsoft-com:office:word" xmlns:w="http://schemas.openxmlformats.org/wordprocessingml/2006/main" xmlns:w14="http://schemas.microsoft.com/office/word/2010/wordml" xmlns:w15="http://schemas.microsoft.com/office/word/2012/wordml" xmlns:w16cid="http://schemas.microsoft.com/office/word/2016/wordml/cid" xmlns:w16se="http://schemas.microsoft.com/office/word/2015/wordml/symex" xmlns:wpg="http://schemas.microsoft.com/office/word/2010/wordprocessingGroup" xmlns:wpi="http://schemas.microsoft.com/office/word/2010/wordprocessingInk" xmlns:wne="http://schemas.microsoft.com/office/word/2006/wordml" xmlns:wps="http://schemas.microsoft.com/office/word/2010/wordprocessingShape" mc:Ignorable="w14 w15 w16se w16cid wp14">
+  <w:p>
+    <w:pPr>
+      <w:pStyle w:val="AltBilgi"/>
+    </w:pPr>
+  </w:p>
+</w:ftr>
+</file>
+
+<file path=word/footer2.xml><?xml version="1.0" encoding="utf-8"?>
 <w:ftr xmlns:wpc="http://schemas.microsoft.com/office/word/2010/wordprocessingCanvas" xmlns:cx="http://schemas.microsoft.com/office/drawing/2014/chartex" xmlns:cx1="http://schemas.microsoft.com/office/drawing/2015/9/8/chartex" xmlns:cx2="http://schemas.microsoft.com/office/drawing/2015/10/21/chartex" xmlns:cx3="http://schemas.microsoft.com/office/drawing/2016/5/9/chartex" xmlns:cx4="http://schemas.microsoft.com/office/drawing/2016/5/10/chartex" xmlns:cx5="http://schemas.microsoft.com/office/drawing/2016/5/11/chartex" xmlns:cx6="http://schemas.microsoft.com/office/drawing/2016/5/12/chartex" xmlns:cx7="http://schemas.microsoft.com/office/drawing/2016/5/13/chartex" xmlns:cx8="http://schemas.microsoft.com/office/drawing/2016/5/14/chartex" xmlns:mc="http://schemas.openxmlformats.org/markup-compatibility/2006" xmlns:aink="http://schemas.microsoft.com/office/drawing/2016/ink" xmlns:am3d="http://schemas.microsoft.com/office/drawing/2017/model3d" xmlns:o="urn:schemas-microsoft-com:office:office" xmlns:r="http://schemas.openxmlformats.org/officeDocument/2006/relationships" xmlns:m="http://schemas.openxmlformats.org/officeDocument/2006/math" xmlns:v="urn:schemas-microsoft-com:vml" xmlns:wp14="http://schemas.microsoft.com/office/word/2010/wordprocessingDrawing" xmlns:wp="http://schemas.openxmlformats.org/drawingml/2006/wordprocessingDrawing" xmlns:w10="urn:schemas-microsoft-com:office:word" xmlns:w="http://schemas.openxmlformats.org/wordprocessingml/2006/main" xmlns:w14="http://schemas.microsoft.com/office/word/2010/wordml" xmlns:w15="http://schemas.microsoft.com/office/word/2012/wordml" xmlns:w16cid="http://schemas.microsoft.com/office/word/2016/wordml/cid" xmlns:w16se="http://schemas.microsoft.com/office/word/2015/wordml/symex" xmlns:wpg="http://schemas.microsoft.com/office/word/2010/wordprocessingGroup" xmlns:wpi="http://schemas.microsoft.com/office/word/2010/wordprocessingInk" xmlns:wne="http://schemas.microsoft.com/office/word/2006/wordml" xmlns:wps="http://schemas.microsoft.com/office/word/2010/wordprocessingShape" mc:Ignorable="w14 w15 w16se w16cid wp14">
   <w:tbl>
     <w:tblPr>
@@ -2261,11 +2241,25 @@
           <w:r>
             <w:sym w:font="Symbol" w:char="F0D3"/>
           </w:r>
-          <w:fldSimple w:instr=" DOCPROPERTY &quot;Company&quot;  \* MERGEFORMAT ">
-            <w:r>
-              <w:t>&lt;Company Name&gt;</w:t>
-            </w:r>
-          </w:fldSimple>
+          <w:r>
+            <w:fldChar w:fldCharType="begin"/>
+          </w:r>
+          <w:r>
+            <w:instrText xml:space="preserve"> DOCPROPERTY "Company"  \* MERGEFORMAT </w:instrText>
+          </w:r>
+          <w:r>
+            <w:fldChar w:fldCharType="separate"/>
+          </w:r>
+          <w:bookmarkStart w:id="2" w:name="_GoBack"/>
+          <w:bookmarkEnd w:id="2"/>
+          <w:proofErr w:type="spellStart"/>
+          <w:r>
+            <w:t>SportSupport</w:t>
+          </w:r>
+          <w:proofErr w:type="spellEnd"/>
+          <w:r>
+            <w:fldChar w:fldCharType="end"/>
+          </w:r>
           <w:r>
             <w:t xml:space="preserve">, </w:t>
           </w:r>
@@ -2349,6 +2343,16 @@
 </w:ftr>
 </file>
 
+<file path=word/footer3.xml><?xml version="1.0" encoding="utf-8"?>
+<w:ftr xmlns:wpc="http://schemas.microsoft.com/office/word/2010/wordprocessingCanvas" xmlns:cx="http://schemas.microsoft.com/office/drawing/2014/chartex" xmlns:cx1="http://schemas.microsoft.com/office/drawing/2015/9/8/chartex" xmlns:cx2="http://schemas.microsoft.com/office/drawing/2015/10/21/chartex" xmlns:cx3="http://schemas.microsoft.com/office/drawing/2016/5/9/chartex" xmlns:cx4="http://schemas.microsoft.com/office/drawing/2016/5/10/chartex" xmlns:cx5="http://schemas.microsoft.com/office/drawing/2016/5/11/chartex" xmlns:cx6="http://schemas.microsoft.com/office/drawing/2016/5/12/chartex" xmlns:cx7="http://schemas.microsoft.com/office/drawing/2016/5/13/chartex" xmlns:cx8="http://schemas.microsoft.com/office/drawing/2016/5/14/chartex" xmlns:mc="http://schemas.openxmlformats.org/markup-compatibility/2006" xmlns:aink="http://schemas.microsoft.com/office/drawing/2016/ink" xmlns:am3d="http://schemas.microsoft.com/office/drawing/2017/model3d" xmlns:o="urn:schemas-microsoft-com:office:office" xmlns:r="http://schemas.openxmlformats.org/officeDocument/2006/relationships" xmlns:m="http://schemas.openxmlformats.org/officeDocument/2006/math" xmlns:v="urn:schemas-microsoft-com:vml" xmlns:wp14="http://schemas.microsoft.com/office/word/2010/wordprocessingDrawing" xmlns:wp="http://schemas.openxmlformats.org/drawingml/2006/wordprocessingDrawing" xmlns:w10="urn:schemas-microsoft-com:office:word" xmlns:w="http://schemas.openxmlformats.org/wordprocessingml/2006/main" xmlns:w14="http://schemas.microsoft.com/office/word/2010/wordml" xmlns:w15="http://schemas.microsoft.com/office/word/2012/wordml" xmlns:w16cid="http://schemas.microsoft.com/office/word/2016/wordml/cid" xmlns:w16se="http://schemas.microsoft.com/office/word/2015/wordml/symex" xmlns:wpg="http://schemas.microsoft.com/office/word/2010/wordprocessingGroup" xmlns:wpi="http://schemas.microsoft.com/office/word/2010/wordprocessingInk" xmlns:wne="http://schemas.microsoft.com/office/word/2006/wordml" xmlns:wps="http://schemas.microsoft.com/office/word/2010/wordprocessingShape" mc:Ignorable="w14 w15 w16se w16cid wp14">
+  <w:p>
+    <w:pPr>
+      <w:pStyle w:val="AltBilgi"/>
+    </w:pPr>
+  </w:p>
+</w:ftr>
+</file>
+
 <file path=word/footnotes.xml><?xml version="1.0" encoding="utf-8"?>
 <w:footnotes xmlns:wpc="http://schemas.microsoft.com/office/word/2010/wordprocessingCanvas" xmlns:cx="http://schemas.microsoft.com/office/drawing/2014/chartex" xmlns:cx1="http://schemas.microsoft.com/office/drawing/2015/9/8/chartex" xmlns:cx2="http://schemas.microsoft.com/office/drawing/2015/10/21/chartex" xmlns:cx3="http://schemas.microsoft.com/office/drawing/2016/5/9/chartex" xmlns:cx4="http://schemas.microsoft.com/office/drawing/2016/5/10/chartex" xmlns:cx5="http://schemas.microsoft.com/office/drawing/2016/5/11/chartex" xmlns:cx6="http://schemas.microsoft.com/office/drawing/2016/5/12/chartex" xmlns:cx7="http://schemas.microsoft.com/office/drawing/2016/5/13/chartex" xmlns:cx8="http://schemas.microsoft.com/office/drawing/2016/5/14/chartex" xmlns:mc="http://schemas.openxmlformats.org/markup-compatibility/2006" xmlns:aink="http://schemas.microsoft.com/office/drawing/2016/ink" xmlns:am3d="http://schemas.microsoft.com/office/drawing/2017/model3d" xmlns:o="urn:schemas-microsoft-com:office:office" xmlns:r="http://schemas.openxmlformats.org/officeDocument/2006/relationships" xmlns:m="http://schemas.openxmlformats.org/officeDocument/2006/math" xmlns:v="urn:schemas-microsoft-com:vml" xmlns:wp14="http://schemas.microsoft.com/office/word/2010/wordprocessingDrawing" xmlns:wp="http://schemas.openxmlformats.org/drawingml/2006/wordprocessingDrawing" xmlns:w10="urn:schemas-microsoft-com:office:word" xmlns:w="http://schemas.openxmlformats.org/wordprocessingml/2006/main" xmlns:w14="http://schemas.microsoft.com/office/word/2010/wordml" xmlns:w15="http://schemas.microsoft.com/office/word/2012/wordml" xmlns:w16cid="http://schemas.microsoft.com/office/word/2016/wordml/cid" xmlns:w16se="http://schemas.microsoft.com/office/word/2015/wordml/symex" xmlns:wpg="http://schemas.microsoft.com/office/word/2010/wordprocessingGroup" xmlns:wpi="http://schemas.microsoft.com/office/word/2010/wordprocessingInk" xmlns:wne="http://schemas.microsoft.com/office/word/2006/wordml" xmlns:wps="http://schemas.microsoft.com/office/word/2010/wordprocessingShape" mc:Ignorable="w14 w15 w16se w16cid wp14">
   <w:footnote w:type="separator" w:id="-1">
@@ -2369,6 +2373,16 @@
 </file>
 
 <file path=word/header1.xml><?xml version="1.0" encoding="utf-8"?>
+<w:hdr xmlns:wpc="http://schemas.microsoft.com/office/word/2010/wordprocessingCanvas" xmlns:cx="http://schemas.microsoft.com/office/drawing/2014/chartex" xmlns:cx1="http://schemas.microsoft.com/office/drawing/2015/9/8/chartex" xmlns:cx2="http://schemas.microsoft.com/office/drawing/2015/10/21/chartex" xmlns:cx3="http://schemas.microsoft.com/office/drawing/2016/5/9/chartex" xmlns:cx4="http://schemas.microsoft.com/office/drawing/2016/5/10/chartex" xmlns:cx5="http://schemas.microsoft.com/office/drawing/2016/5/11/chartex" xmlns:cx6="http://schemas.microsoft.com/office/drawing/2016/5/12/chartex" xmlns:cx7="http://schemas.microsoft.com/office/drawing/2016/5/13/chartex" xmlns:cx8="http://schemas.microsoft.com/office/drawing/2016/5/14/chartex" xmlns:mc="http://schemas.openxmlformats.org/markup-compatibility/2006" xmlns:aink="http://schemas.microsoft.com/office/drawing/2016/ink" xmlns:am3d="http://schemas.microsoft.com/office/drawing/2017/model3d" xmlns:o="urn:schemas-microsoft-com:office:office" xmlns:r="http://schemas.openxmlformats.org/officeDocument/2006/relationships" xmlns:m="http://schemas.openxmlformats.org/officeDocument/2006/math" xmlns:v="urn:schemas-microsoft-com:vml" xmlns:wp14="http://schemas.microsoft.com/office/word/2010/wordprocessingDrawing" xmlns:wp="http://schemas.openxmlformats.org/drawingml/2006/wordprocessingDrawing" xmlns:w10="urn:schemas-microsoft-com:office:word" xmlns:w="http://schemas.openxmlformats.org/wordprocessingml/2006/main" xmlns:w14="http://schemas.microsoft.com/office/word/2010/wordml" xmlns:w15="http://schemas.microsoft.com/office/word/2012/wordml" xmlns:w16cid="http://schemas.microsoft.com/office/word/2016/wordml/cid" xmlns:w16se="http://schemas.microsoft.com/office/word/2015/wordml/symex" xmlns:wpg="http://schemas.microsoft.com/office/word/2010/wordprocessingGroup" xmlns:wpi="http://schemas.microsoft.com/office/word/2010/wordprocessingInk" xmlns:wne="http://schemas.microsoft.com/office/word/2006/wordml" xmlns:wps="http://schemas.microsoft.com/office/word/2010/wordprocessingShape" mc:Ignorable="w14 w15 w16se w16cid wp14">
+  <w:p>
+    <w:pPr>
+      <w:pStyle w:val="stBilgi"/>
+    </w:pPr>
+  </w:p>
+</w:hdr>
+</file>
+
+<file path=word/header2.xml><?xml version="1.0" encoding="utf-8"?>
 <w:hdr xmlns:wpc="http://schemas.microsoft.com/office/word/2010/wordprocessingCanvas" xmlns:cx="http://schemas.microsoft.com/office/drawing/2014/chartex" xmlns:cx1="http://schemas.microsoft.com/office/drawing/2015/9/8/chartex" xmlns:cx2="http://schemas.microsoft.com/office/drawing/2015/10/21/chartex" xmlns:cx3="http://schemas.microsoft.com/office/drawing/2016/5/9/chartex" xmlns:cx4="http://schemas.microsoft.com/office/drawing/2016/5/10/chartex" xmlns:cx5="http://schemas.microsoft.com/office/drawing/2016/5/11/chartex" xmlns:cx6="http://schemas.microsoft.com/office/drawing/2016/5/12/chartex" xmlns:cx7="http://schemas.microsoft.com/office/drawing/2016/5/13/chartex" xmlns:cx8="http://schemas.microsoft.com/office/drawing/2016/5/14/chartex" xmlns:mc="http://schemas.openxmlformats.org/markup-compatibility/2006" xmlns:aink="http://schemas.microsoft.com/office/drawing/2016/ink" xmlns:am3d="http://schemas.microsoft.com/office/drawing/2017/model3d" xmlns:o="urn:schemas-microsoft-com:office:office" xmlns:r="http://schemas.openxmlformats.org/officeDocument/2006/relationships" xmlns:m="http://schemas.openxmlformats.org/officeDocument/2006/math" xmlns:v="urn:schemas-microsoft-com:vml" xmlns:wp14="http://schemas.microsoft.com/office/word/2010/wordprocessingDrawing" xmlns:wp="http://schemas.openxmlformats.org/drawingml/2006/wordprocessingDrawing" xmlns:w10="urn:schemas-microsoft-com:office:word" xmlns:w="http://schemas.openxmlformats.org/wordprocessingml/2006/main" xmlns:w14="http://schemas.microsoft.com/office/word/2010/wordml" xmlns:w15="http://schemas.microsoft.com/office/word/2012/wordml" xmlns:w16cid="http://schemas.microsoft.com/office/word/2016/wordml/cid" xmlns:w16se="http://schemas.microsoft.com/office/word/2015/wordml/symex" xmlns:wpg="http://schemas.microsoft.com/office/word/2010/wordprocessingGroup" xmlns:wpi="http://schemas.microsoft.com/office/word/2010/wordprocessingInk" xmlns:wne="http://schemas.microsoft.com/office/word/2006/wordml" xmlns:wps="http://schemas.microsoft.com/office/word/2010/wordprocessingShape" mc:Ignorable="w14 w15 w16se w16cid wp14">
   <w:tbl>
     <w:tblPr>
@@ -2471,6 +2485,16 @@
 </w:hdr>
 </file>
 
+<file path=word/header3.xml><?xml version="1.0" encoding="utf-8"?>
+<w:hdr xmlns:wpc="http://schemas.microsoft.com/office/word/2010/wordprocessingCanvas" xmlns:cx="http://schemas.microsoft.com/office/drawing/2014/chartex" xmlns:cx1="http://schemas.microsoft.com/office/drawing/2015/9/8/chartex" xmlns:cx2="http://schemas.microsoft.com/office/drawing/2015/10/21/chartex" xmlns:cx3="http://schemas.microsoft.com/office/drawing/2016/5/9/chartex" xmlns:cx4="http://schemas.microsoft.com/office/drawing/2016/5/10/chartex" xmlns:cx5="http://schemas.microsoft.com/office/drawing/2016/5/11/chartex" xmlns:cx6="http://schemas.microsoft.com/office/drawing/2016/5/12/chartex" xmlns:cx7="http://schemas.microsoft.com/office/drawing/2016/5/13/chartex" xmlns:cx8="http://schemas.microsoft.com/office/drawing/2016/5/14/chartex" xmlns:mc="http://schemas.openxmlformats.org/markup-compatibility/2006" xmlns:aink="http://schemas.microsoft.com/office/drawing/2016/ink" xmlns:am3d="http://schemas.microsoft.com/office/drawing/2017/model3d" xmlns:o="urn:schemas-microsoft-com:office:office" xmlns:r="http://schemas.openxmlformats.org/officeDocument/2006/relationships" xmlns:m="http://schemas.openxmlformats.org/officeDocument/2006/math" xmlns:v="urn:schemas-microsoft-com:vml" xmlns:wp14="http://schemas.microsoft.com/office/word/2010/wordprocessingDrawing" xmlns:wp="http://schemas.openxmlformats.org/drawingml/2006/wordprocessingDrawing" xmlns:w10="urn:schemas-microsoft-com:office:word" xmlns:w="http://schemas.openxmlformats.org/wordprocessingml/2006/main" xmlns:w14="http://schemas.microsoft.com/office/word/2010/wordml" xmlns:w15="http://schemas.microsoft.com/office/word/2012/wordml" xmlns:w16cid="http://schemas.microsoft.com/office/word/2016/wordml/cid" xmlns:w16se="http://schemas.microsoft.com/office/word/2015/wordml/symex" xmlns:wpg="http://schemas.microsoft.com/office/word/2010/wordprocessingGroup" xmlns:wpi="http://schemas.microsoft.com/office/word/2010/wordprocessingInk" xmlns:wne="http://schemas.microsoft.com/office/word/2006/wordml" xmlns:wps="http://schemas.microsoft.com/office/word/2010/wordprocessingShape" mc:Ignorable="w14 w15 w16se w16cid wp14">
+  <w:p>
+    <w:pPr>
+      <w:pStyle w:val="stBilgi"/>
+    </w:pPr>
+  </w:p>
+</w:hdr>
+</file>
+
 <file path=word/numbering.xml><?xml version="1.0" encoding="utf-8"?>
 <w:numbering xmlns:wpc="http://schemas.microsoft.com/office/word/2010/wordprocessingCanvas" xmlns:cx="http://schemas.microsoft.com/office/drawing/2014/chartex" xmlns:cx1="http://schemas.microsoft.com/office/drawing/2015/9/8/chartex" xmlns:cx2="http://schemas.microsoft.com/office/drawing/2015/10/21/chartex" xmlns:cx3="http://schemas.microsoft.com/office/drawing/2016/5/9/chartex" xmlns:cx4="http://schemas.microsoft.com/office/drawing/2016/5/10/chartex" xmlns:cx5="http://schemas.microsoft.com/office/drawing/2016/5/11/chartex" xmlns:cx6="http://schemas.microsoft.com/office/drawing/2016/5/12/chartex" xmlns:cx7="http://schemas.microsoft.com/office/drawing/2016/5/13/chartex" xmlns:cx8="http://schemas.microsoft.com/office/drawing/2016/5/14/chartex" xmlns:mc="http://schemas.openxmlformats.org/markup-compatibility/2006" xmlns:aink="http://schemas.microsoft.com/office/drawing/2016/ink" xmlns:am3d="http://schemas.microsoft.com/office/drawing/2017/model3d" xmlns:o="urn:schemas-microsoft-com:office:office" xmlns:r="http://schemas.openxmlformats.org/officeDocument/2006/relationships" xmlns:m="http://schemas.openxmlformats.org/officeDocument/2006/math" xmlns:v="urn:schemas-microsoft-com:vml" xmlns:wp14="http://schemas.microsoft.com/office/word/2010/wordprocessingDrawing" xmlns:wp="http://schemas.openxmlformats.org/drawingml/2006/wordprocessingDrawing" xmlns:w10="urn:schemas-microsoft-com:office:word" xmlns:w="http://schemas.openxmlformats.org/wordprocessingml/2006/main" xmlns:w14="http://schemas.microsoft.com/office/word/2010/wordml" xmlns:w15="http://schemas.microsoft.com/office/word/2012/wordml" xmlns:w16cid="http://schemas.microsoft.com/office/word/2016/wordml/cid" xmlns:w16se="http://schemas.microsoft.com/office/word/2015/wordml/symex" xmlns:wpg="http://schemas.microsoft.com/office/word/2010/wordprocessingGroup" xmlns:wpi="http://schemas.microsoft.com/office/word/2010/wordprocessingInk" xmlns:wne="http://schemas.microsoft.com/office/word/2006/wordml" xmlns:wps="http://schemas.microsoft.com/office/word/2010/wordprocessingShape" mc:Ignorable="w14 w15 w16se w16cid wp14">
   <w:numPicBullet w:numPicBulletId="0">
@@ -2494,14 +2518,14 @@
         <v:path o:extrusionok="f" gradientshapeok="t" o:connecttype="rect"/>
         <o:lock v:ext="edit" aspectratio="t"/>
       </v:shapetype>
-      <v:shape id="_x0000_i1102" type="#_x0000_t75" style="width:29.4pt;height:27.6pt" o:bullet="t">
+      <v:shape id="_x0000_i1028" type="#_x0000_t75" style="width:29.4pt;height:27.6pt" o:bullet="t">
         <v:imagedata r:id="rId1" o:title="clip_image001"/>
       </v:shape>
     </w:pict>
   </w:numPicBullet>
   <w:numPicBullet w:numPicBulletId="1">
     <w:pict>
-      <v:shape id="_x0000_i1103" type="#_x0000_t75" style="width:30.6pt;height:30pt" o:bullet="t">
+      <v:shape id="_x0000_i1029" type="#_x0000_t75" style="width:30.6pt;height:30pt" o:bullet="t">
         <v:imagedata r:id="rId2" o:title="clip_image002"/>
       </v:shape>
     </w:pict>

--- a/Documents/Del - 3/Architectural.docx
+++ b/Documents/Del - 3/Architectural.docx
@@ -363,6 +363,8 @@
       <w:r>
         <w:t>.</w:t>
       </w:r>
+      <w:bookmarkStart w:id="2" w:name="_GoBack"/>
+      <w:bookmarkEnd w:id="2"/>
     </w:p>
     <w:p>
       <w:pPr>
@@ -1297,14 +1299,27 @@
       <w:r>
         <w:t xml:space="preserve">Figure </w:t>
       </w:r>
-      <w:fldSimple w:instr=" SEQ Figure \* ARABIC ">
-        <w:r>
-          <w:rPr>
-            <w:noProof/>
-          </w:rPr>
-          <w:t>1</w:t>
-        </w:r>
-      </w:fldSimple>
+      <w:r>
+        <w:fldChar w:fldCharType="begin"/>
+      </w:r>
+      <w:r>
+        <w:instrText xml:space="preserve"> SEQ Figure \* ARABIC </w:instrText>
+      </w:r>
+      <w:r>
+        <w:fldChar w:fldCharType="separate"/>
+      </w:r>
+      <w:r>
+        <w:rPr>
+          <w:noProof/>
+        </w:rPr>
+        <w:t>1</w:t>
+      </w:r>
+      <w:r>
+        <w:rPr>
+          <w:noProof/>
+        </w:rPr>
+        <w:fldChar w:fldCharType="end"/>
+      </w:r>
       <w:r>
         <w:t xml:space="preserve">: </w:t>
       </w:r>
@@ -1516,14 +1531,30 @@
       <w:r>
         <w:t xml:space="preserve">Figure </w:t>
       </w:r>
-      <w:fldSimple w:instr=" SEQ Figure \* ARABIC ">
-        <w:r>
-          <w:rPr>
-            <w:noProof/>
-          </w:rPr>
-          <w:t>2</w:t>
-        </w:r>
-      </w:fldSimple>
+      <w:r>
+        <w:fldChar w:fldCharType="begin"/>
+      </w:r>
+      <w:r>
+        <w:instrText xml:space="preserve"> </w:instrText>
+      </w:r>
+      <w:r>
+        <w:instrText xml:space="preserve">SEQ Figure \* ARABIC </w:instrText>
+      </w:r>
+      <w:r>
+        <w:fldChar w:fldCharType="separate"/>
+      </w:r>
+      <w:r>
+        <w:rPr>
+          <w:noProof/>
+        </w:rPr>
+        <w:t>2</w:t>
+      </w:r>
+      <w:r>
+        <w:rPr>
+          <w:noProof/>
+        </w:rPr>
+        <w:fldChar w:fldCharType="end"/>
+      </w:r>
       <w:r>
         <w:t xml:space="preserve">.1: </w:t>
       </w:r>
@@ -1744,14 +1775,27 @@
       <w:r>
         <w:t xml:space="preserve">Figure </w:t>
       </w:r>
-      <w:fldSimple w:instr=" SEQ Figure \* ARABIC ">
-        <w:r>
-          <w:rPr>
-            <w:noProof/>
-          </w:rPr>
-          <w:t>3</w:t>
-        </w:r>
-      </w:fldSimple>
+      <w:r>
+        <w:fldChar w:fldCharType="begin"/>
+      </w:r>
+      <w:r>
+        <w:instrText xml:space="preserve"> SEQ Figure \* ARABIC </w:instrText>
+      </w:r>
+      <w:r>
+        <w:fldChar w:fldCharType="separate"/>
+      </w:r>
+      <w:r>
+        <w:rPr>
+          <w:noProof/>
+        </w:rPr>
+        <w:t>3</w:t>
+      </w:r>
+      <w:r>
+        <w:rPr>
+          <w:noProof/>
+        </w:rPr>
+        <w:fldChar w:fldCharType="end"/>
+      </w:r>
       <w:r>
         <w:t>:  Package Diagram</w:t>
       </w:r>
@@ -1995,14 +2039,27 @@
       <w:r>
         <w:t xml:space="preserve">Figure </w:t>
       </w:r>
-      <w:fldSimple w:instr=" SEQ Figure \* ARABIC ">
-        <w:r>
-          <w:rPr>
-            <w:noProof/>
-          </w:rPr>
-          <w:t>4</w:t>
-        </w:r>
-      </w:fldSimple>
+      <w:r>
+        <w:fldChar w:fldCharType="begin"/>
+      </w:r>
+      <w:r>
+        <w:instrText xml:space="preserve"> SEQ Figure \* ARABIC </w:instrText>
+      </w:r>
+      <w:r>
+        <w:fldChar w:fldCharType="separate"/>
+      </w:r>
+      <w:r>
+        <w:rPr>
+          <w:noProof/>
+        </w:rPr>
+        <w:t>4</w:t>
+      </w:r>
+      <w:r>
+        <w:rPr>
+          <w:noProof/>
+        </w:rPr>
+        <w:fldChar w:fldCharType="end"/>
+      </w:r>
       <w:r>
         <w:t>:  Deployment Diagram</w:t>
       </w:r>
@@ -2127,25 +2184,34 @@
       <w:r>
         <w:t xml:space="preserve">Figure </w:t>
       </w:r>
-      <w:fldSimple w:instr=" SEQ Figure \* ARABIC ">
-        <w:r>
-          <w:rPr>
-            <w:noProof/>
-          </w:rPr>
-          <w:t>5</w:t>
-        </w:r>
-      </w:fldSimple>
+      <w:r>
+        <w:fldChar w:fldCharType="begin"/>
+      </w:r>
+      <w:r>
+        <w:instrText xml:space="preserve"> SEQ Figure \* ARABIC </w:instrText>
+      </w:r>
+      <w:r>
+        <w:fldChar w:fldCharType="separate"/>
+      </w:r>
+      <w:r>
+        <w:rPr>
+          <w:noProof/>
+        </w:rPr>
+        <w:t>5</w:t>
+      </w:r>
+      <w:r>
+        <w:rPr>
+          <w:noProof/>
+        </w:rPr>
+        <w:fldChar w:fldCharType="end"/>
+      </w:r>
       <w:r>
         <w:t>: Use Case Diagram</w:t>
       </w:r>
     </w:p>
     <w:sectPr>
-      <w:headerReference w:type="even" r:id="rId22"/>
-      <w:headerReference w:type="default" r:id="rId23"/>
-      <w:footerReference w:type="even" r:id="rId24"/>
-      <w:footerReference w:type="default" r:id="rId25"/>
-      <w:headerReference w:type="first" r:id="rId26"/>
-      <w:footerReference w:type="first" r:id="rId27"/>
+      <w:headerReference w:type="default" r:id="rId22"/>
+      <w:footerReference w:type="default" r:id="rId23"/>
       <w:pgSz w:w="12240" w:h="15840" w:code="1"/>
       <w:pgMar w:top="1440" w:right="1440" w:bottom="1440" w:left="1440" w:header="720" w:footer="720" w:gutter="0"/>
       <w:cols w:space="720"/>
@@ -2174,16 +2240,6 @@
 </file>
 
 <file path=word/footer1.xml><?xml version="1.0" encoding="utf-8"?>
-<w:ftr xmlns:wpc="http://schemas.microsoft.com/office/word/2010/wordprocessingCanvas" xmlns:cx="http://schemas.microsoft.com/office/drawing/2014/chartex" xmlns:cx1="http://schemas.microsoft.com/office/drawing/2015/9/8/chartex" xmlns:cx2="http://schemas.microsoft.com/office/drawing/2015/10/21/chartex" xmlns:cx3="http://schemas.microsoft.com/office/drawing/2016/5/9/chartex" xmlns:cx4="http://schemas.microsoft.com/office/drawing/2016/5/10/chartex" xmlns:cx5="http://schemas.microsoft.com/office/drawing/2016/5/11/chartex" xmlns:cx6="http://schemas.microsoft.com/office/drawing/2016/5/12/chartex" xmlns:cx7="http://schemas.microsoft.com/office/drawing/2016/5/13/chartex" xmlns:cx8="http://schemas.microsoft.com/office/drawing/2016/5/14/chartex" xmlns:mc="http://schemas.openxmlformats.org/markup-compatibility/2006" xmlns:aink="http://schemas.microsoft.com/office/drawing/2016/ink" xmlns:am3d="http://schemas.microsoft.com/office/drawing/2017/model3d" xmlns:o="urn:schemas-microsoft-com:office:office" xmlns:r="http://schemas.openxmlformats.org/officeDocument/2006/relationships" xmlns:m="http://schemas.openxmlformats.org/officeDocument/2006/math" xmlns:v="urn:schemas-microsoft-com:vml" xmlns:wp14="http://schemas.microsoft.com/office/word/2010/wordprocessingDrawing" xmlns:wp="http://schemas.openxmlformats.org/drawingml/2006/wordprocessingDrawing" xmlns:w10="urn:schemas-microsoft-com:office:word" xmlns:w="http://schemas.openxmlformats.org/wordprocessingml/2006/main" xmlns:w14="http://schemas.microsoft.com/office/word/2010/wordml" xmlns:w15="http://schemas.microsoft.com/office/word/2012/wordml" xmlns:w16cid="http://schemas.microsoft.com/office/word/2016/wordml/cid" xmlns:w16se="http://schemas.microsoft.com/office/word/2015/wordml/symex" xmlns:wpg="http://schemas.microsoft.com/office/word/2010/wordprocessingGroup" xmlns:wpi="http://schemas.microsoft.com/office/word/2010/wordprocessingInk" xmlns:wne="http://schemas.microsoft.com/office/word/2006/wordml" xmlns:wps="http://schemas.microsoft.com/office/word/2010/wordprocessingShape" mc:Ignorable="w14 w15 w16se w16cid wp14">
-  <w:p>
-    <w:pPr>
-      <w:pStyle w:val="AltBilgi"/>
-    </w:pPr>
-  </w:p>
-</w:ftr>
-</file>
-
-<file path=word/footer2.xml><?xml version="1.0" encoding="utf-8"?>
 <w:ftr xmlns:wpc="http://schemas.microsoft.com/office/word/2010/wordprocessingCanvas" xmlns:cx="http://schemas.microsoft.com/office/drawing/2014/chartex" xmlns:cx1="http://schemas.microsoft.com/office/drawing/2015/9/8/chartex" xmlns:cx2="http://schemas.microsoft.com/office/drawing/2015/10/21/chartex" xmlns:cx3="http://schemas.microsoft.com/office/drawing/2016/5/9/chartex" xmlns:cx4="http://schemas.microsoft.com/office/drawing/2016/5/10/chartex" xmlns:cx5="http://schemas.microsoft.com/office/drawing/2016/5/11/chartex" xmlns:cx6="http://schemas.microsoft.com/office/drawing/2016/5/12/chartex" xmlns:cx7="http://schemas.microsoft.com/office/drawing/2016/5/13/chartex" xmlns:cx8="http://schemas.microsoft.com/office/drawing/2016/5/14/chartex" xmlns:mc="http://schemas.openxmlformats.org/markup-compatibility/2006" xmlns:aink="http://schemas.microsoft.com/office/drawing/2016/ink" xmlns:am3d="http://schemas.microsoft.com/office/drawing/2017/model3d" xmlns:o="urn:schemas-microsoft-com:office:office" xmlns:r="http://schemas.openxmlformats.org/officeDocument/2006/relationships" xmlns:m="http://schemas.openxmlformats.org/officeDocument/2006/math" xmlns:v="urn:schemas-microsoft-com:vml" xmlns:wp14="http://schemas.microsoft.com/office/word/2010/wordprocessingDrawing" xmlns:wp="http://schemas.openxmlformats.org/drawingml/2006/wordprocessingDrawing" xmlns:w10="urn:schemas-microsoft-com:office:word" xmlns:w="http://schemas.openxmlformats.org/wordprocessingml/2006/main" xmlns:w14="http://schemas.microsoft.com/office/word/2010/wordml" xmlns:w15="http://schemas.microsoft.com/office/word/2012/wordml" xmlns:w16cid="http://schemas.microsoft.com/office/word/2016/wordml/cid" xmlns:w16se="http://schemas.microsoft.com/office/word/2015/wordml/symex" xmlns:wpg="http://schemas.microsoft.com/office/word/2010/wordprocessingGroup" xmlns:wpi="http://schemas.microsoft.com/office/word/2010/wordprocessingInk" xmlns:wne="http://schemas.microsoft.com/office/word/2006/wordml" xmlns:wps="http://schemas.microsoft.com/office/word/2010/wordprocessingShape" mc:Ignorable="w14 w15 w16se w16cid wp14">
   <w:tbl>
     <w:tblPr>
@@ -2241,25 +2297,14 @@
           <w:r>
             <w:sym w:font="Symbol" w:char="F0D3"/>
           </w:r>
+          <w:proofErr w:type="spellStart"/>
           <w:r>
-            <w:fldChar w:fldCharType="begin"/>
+            <w:t>SportSuppor</w:t>
           </w:r>
           <w:r>
-            <w:instrText xml:space="preserve"> DOCPROPERTY "Company"  \* MERGEFORMAT </w:instrText>
-          </w:r>
-          <w:r>
-            <w:fldChar w:fldCharType="separate"/>
-          </w:r>
-          <w:bookmarkStart w:id="2" w:name="_GoBack"/>
-          <w:bookmarkEnd w:id="2"/>
-          <w:proofErr w:type="spellStart"/>
-          <w:r>
-            <w:t>SportSupport</w:t>
+            <w:t>t</w:t>
           </w:r>
           <w:proofErr w:type="spellEnd"/>
-          <w:r>
-            <w:fldChar w:fldCharType="end"/>
-          </w:r>
           <w:r>
             <w:t xml:space="preserve">, </w:t>
           </w:r>
@@ -2343,16 +2388,6 @@
 </w:ftr>
 </file>
 
-<file path=word/footer3.xml><?xml version="1.0" encoding="utf-8"?>
-<w:ftr xmlns:wpc="http://schemas.microsoft.com/office/word/2010/wordprocessingCanvas" xmlns:cx="http://schemas.microsoft.com/office/drawing/2014/chartex" xmlns:cx1="http://schemas.microsoft.com/office/drawing/2015/9/8/chartex" xmlns:cx2="http://schemas.microsoft.com/office/drawing/2015/10/21/chartex" xmlns:cx3="http://schemas.microsoft.com/office/drawing/2016/5/9/chartex" xmlns:cx4="http://schemas.microsoft.com/office/drawing/2016/5/10/chartex" xmlns:cx5="http://schemas.microsoft.com/office/drawing/2016/5/11/chartex" xmlns:cx6="http://schemas.microsoft.com/office/drawing/2016/5/12/chartex" xmlns:cx7="http://schemas.microsoft.com/office/drawing/2016/5/13/chartex" xmlns:cx8="http://schemas.microsoft.com/office/drawing/2016/5/14/chartex" xmlns:mc="http://schemas.openxmlformats.org/markup-compatibility/2006" xmlns:aink="http://schemas.microsoft.com/office/drawing/2016/ink" xmlns:am3d="http://schemas.microsoft.com/office/drawing/2017/model3d" xmlns:o="urn:schemas-microsoft-com:office:office" xmlns:r="http://schemas.openxmlformats.org/officeDocument/2006/relationships" xmlns:m="http://schemas.openxmlformats.org/officeDocument/2006/math" xmlns:v="urn:schemas-microsoft-com:vml" xmlns:wp14="http://schemas.microsoft.com/office/word/2010/wordprocessingDrawing" xmlns:wp="http://schemas.openxmlformats.org/drawingml/2006/wordprocessingDrawing" xmlns:w10="urn:schemas-microsoft-com:office:word" xmlns:w="http://schemas.openxmlformats.org/wordprocessingml/2006/main" xmlns:w14="http://schemas.microsoft.com/office/word/2010/wordml" xmlns:w15="http://schemas.microsoft.com/office/word/2012/wordml" xmlns:w16cid="http://schemas.microsoft.com/office/word/2016/wordml/cid" xmlns:w16se="http://schemas.microsoft.com/office/word/2015/wordml/symex" xmlns:wpg="http://schemas.microsoft.com/office/word/2010/wordprocessingGroup" xmlns:wpi="http://schemas.microsoft.com/office/word/2010/wordprocessingInk" xmlns:wne="http://schemas.microsoft.com/office/word/2006/wordml" xmlns:wps="http://schemas.microsoft.com/office/word/2010/wordprocessingShape" mc:Ignorable="w14 w15 w16se w16cid wp14">
-  <w:p>
-    <w:pPr>
-      <w:pStyle w:val="AltBilgi"/>
-    </w:pPr>
-  </w:p>
-</w:ftr>
-</file>
-
 <file path=word/footnotes.xml><?xml version="1.0" encoding="utf-8"?>
 <w:footnotes xmlns:wpc="http://schemas.microsoft.com/office/word/2010/wordprocessingCanvas" xmlns:cx="http://schemas.microsoft.com/office/drawing/2014/chartex" xmlns:cx1="http://schemas.microsoft.com/office/drawing/2015/9/8/chartex" xmlns:cx2="http://schemas.microsoft.com/office/drawing/2015/10/21/chartex" xmlns:cx3="http://schemas.microsoft.com/office/drawing/2016/5/9/chartex" xmlns:cx4="http://schemas.microsoft.com/office/drawing/2016/5/10/chartex" xmlns:cx5="http://schemas.microsoft.com/office/drawing/2016/5/11/chartex" xmlns:cx6="http://schemas.microsoft.com/office/drawing/2016/5/12/chartex" xmlns:cx7="http://schemas.microsoft.com/office/drawing/2016/5/13/chartex" xmlns:cx8="http://schemas.microsoft.com/office/drawing/2016/5/14/chartex" xmlns:mc="http://schemas.openxmlformats.org/markup-compatibility/2006" xmlns:aink="http://schemas.microsoft.com/office/drawing/2016/ink" xmlns:am3d="http://schemas.microsoft.com/office/drawing/2017/model3d" xmlns:o="urn:schemas-microsoft-com:office:office" xmlns:r="http://schemas.openxmlformats.org/officeDocument/2006/relationships" xmlns:m="http://schemas.openxmlformats.org/officeDocument/2006/math" xmlns:v="urn:schemas-microsoft-com:vml" xmlns:wp14="http://schemas.microsoft.com/office/word/2010/wordprocessingDrawing" xmlns:wp="http://schemas.openxmlformats.org/drawingml/2006/wordprocessingDrawing" xmlns:w10="urn:schemas-microsoft-com:office:word" xmlns:w="http://schemas.openxmlformats.org/wordprocessingml/2006/main" xmlns:w14="http://schemas.microsoft.com/office/word/2010/wordml" xmlns:w15="http://schemas.microsoft.com/office/word/2012/wordml" xmlns:w16cid="http://schemas.microsoft.com/office/word/2016/wordml/cid" xmlns:w16se="http://schemas.microsoft.com/office/word/2015/wordml/symex" xmlns:wpg="http://schemas.microsoft.com/office/word/2010/wordprocessingGroup" xmlns:wpi="http://schemas.microsoft.com/office/word/2010/wordprocessingInk" xmlns:wne="http://schemas.microsoft.com/office/word/2006/wordml" xmlns:wps="http://schemas.microsoft.com/office/word/2010/wordprocessingShape" mc:Ignorable="w14 w15 w16se w16cid wp14">
   <w:footnote w:type="separator" w:id="-1">
@@ -2373,16 +2408,6 @@
 </file>
 
 <file path=word/header1.xml><?xml version="1.0" encoding="utf-8"?>
-<w:hdr xmlns:wpc="http://schemas.microsoft.com/office/word/2010/wordprocessingCanvas" xmlns:cx="http://schemas.microsoft.com/office/drawing/2014/chartex" xmlns:cx1="http://schemas.microsoft.com/office/drawing/2015/9/8/chartex" xmlns:cx2="http://schemas.microsoft.com/office/drawing/2015/10/21/chartex" xmlns:cx3="http://schemas.microsoft.com/office/drawing/2016/5/9/chartex" xmlns:cx4="http://schemas.microsoft.com/office/drawing/2016/5/10/chartex" xmlns:cx5="http://schemas.microsoft.com/office/drawing/2016/5/11/chartex" xmlns:cx6="http://schemas.microsoft.com/office/drawing/2016/5/12/chartex" xmlns:cx7="http://schemas.microsoft.com/office/drawing/2016/5/13/chartex" xmlns:cx8="http://schemas.microsoft.com/office/drawing/2016/5/14/chartex" xmlns:mc="http://schemas.openxmlformats.org/markup-compatibility/2006" xmlns:aink="http://schemas.microsoft.com/office/drawing/2016/ink" xmlns:am3d="http://schemas.microsoft.com/office/drawing/2017/model3d" xmlns:o="urn:schemas-microsoft-com:office:office" xmlns:r="http://schemas.openxmlformats.org/officeDocument/2006/relationships" xmlns:m="http://schemas.openxmlformats.org/officeDocument/2006/math" xmlns:v="urn:schemas-microsoft-com:vml" xmlns:wp14="http://schemas.microsoft.com/office/word/2010/wordprocessingDrawing" xmlns:wp="http://schemas.openxmlformats.org/drawingml/2006/wordprocessingDrawing" xmlns:w10="urn:schemas-microsoft-com:office:word" xmlns:w="http://schemas.openxmlformats.org/wordprocessingml/2006/main" xmlns:w14="http://schemas.microsoft.com/office/word/2010/wordml" xmlns:w15="http://schemas.microsoft.com/office/word/2012/wordml" xmlns:w16cid="http://schemas.microsoft.com/office/word/2016/wordml/cid" xmlns:w16se="http://schemas.microsoft.com/office/word/2015/wordml/symex" xmlns:wpg="http://schemas.microsoft.com/office/word/2010/wordprocessingGroup" xmlns:wpi="http://schemas.microsoft.com/office/word/2010/wordprocessingInk" xmlns:wne="http://schemas.microsoft.com/office/word/2006/wordml" xmlns:wps="http://schemas.microsoft.com/office/word/2010/wordprocessingShape" mc:Ignorable="w14 w15 w16se w16cid wp14">
-  <w:p>
-    <w:pPr>
-      <w:pStyle w:val="stBilgi"/>
-    </w:pPr>
-  </w:p>
-</w:hdr>
-</file>
-
-<file path=word/header2.xml><?xml version="1.0" encoding="utf-8"?>
 <w:hdr xmlns:wpc="http://schemas.microsoft.com/office/word/2010/wordprocessingCanvas" xmlns:cx="http://schemas.microsoft.com/office/drawing/2014/chartex" xmlns:cx1="http://schemas.microsoft.com/office/drawing/2015/9/8/chartex" xmlns:cx2="http://schemas.microsoft.com/office/drawing/2015/10/21/chartex" xmlns:cx3="http://schemas.microsoft.com/office/drawing/2016/5/9/chartex" xmlns:cx4="http://schemas.microsoft.com/office/drawing/2016/5/10/chartex" xmlns:cx5="http://schemas.microsoft.com/office/drawing/2016/5/11/chartex" xmlns:cx6="http://schemas.microsoft.com/office/drawing/2016/5/12/chartex" xmlns:cx7="http://schemas.microsoft.com/office/drawing/2016/5/13/chartex" xmlns:cx8="http://schemas.microsoft.com/office/drawing/2016/5/14/chartex" xmlns:mc="http://schemas.openxmlformats.org/markup-compatibility/2006" xmlns:aink="http://schemas.microsoft.com/office/drawing/2016/ink" xmlns:am3d="http://schemas.microsoft.com/office/drawing/2017/model3d" xmlns:o="urn:schemas-microsoft-com:office:office" xmlns:r="http://schemas.openxmlformats.org/officeDocument/2006/relationships" xmlns:m="http://schemas.openxmlformats.org/officeDocument/2006/math" xmlns:v="urn:schemas-microsoft-com:vml" xmlns:wp14="http://schemas.microsoft.com/office/word/2010/wordprocessingDrawing" xmlns:wp="http://schemas.openxmlformats.org/drawingml/2006/wordprocessingDrawing" xmlns:w10="urn:schemas-microsoft-com:office:word" xmlns:w="http://schemas.openxmlformats.org/wordprocessingml/2006/main" xmlns:w14="http://schemas.microsoft.com/office/word/2010/wordml" xmlns:w15="http://schemas.microsoft.com/office/word/2012/wordml" xmlns:w16cid="http://schemas.microsoft.com/office/word/2016/wordml/cid" xmlns:w16se="http://schemas.microsoft.com/office/word/2015/wordml/symex" xmlns:wpg="http://schemas.microsoft.com/office/word/2010/wordprocessingGroup" xmlns:wpi="http://schemas.microsoft.com/office/word/2010/wordprocessingInk" xmlns:wne="http://schemas.microsoft.com/office/word/2006/wordml" xmlns:wps="http://schemas.microsoft.com/office/word/2010/wordprocessingShape" mc:Ignorable="w14 w15 w16se w16cid wp14">
   <w:tbl>
     <w:tblPr>
@@ -2485,16 +2510,6 @@
 </w:hdr>
 </file>
 
-<file path=word/header3.xml><?xml version="1.0" encoding="utf-8"?>
-<w:hdr xmlns:wpc="http://schemas.microsoft.com/office/word/2010/wordprocessingCanvas" xmlns:cx="http://schemas.microsoft.com/office/drawing/2014/chartex" xmlns:cx1="http://schemas.microsoft.com/office/drawing/2015/9/8/chartex" xmlns:cx2="http://schemas.microsoft.com/office/drawing/2015/10/21/chartex" xmlns:cx3="http://schemas.microsoft.com/office/drawing/2016/5/9/chartex" xmlns:cx4="http://schemas.microsoft.com/office/drawing/2016/5/10/chartex" xmlns:cx5="http://schemas.microsoft.com/office/drawing/2016/5/11/chartex" xmlns:cx6="http://schemas.microsoft.com/office/drawing/2016/5/12/chartex" xmlns:cx7="http://schemas.microsoft.com/office/drawing/2016/5/13/chartex" xmlns:cx8="http://schemas.microsoft.com/office/drawing/2016/5/14/chartex" xmlns:mc="http://schemas.openxmlformats.org/markup-compatibility/2006" xmlns:aink="http://schemas.microsoft.com/office/drawing/2016/ink" xmlns:am3d="http://schemas.microsoft.com/office/drawing/2017/model3d" xmlns:o="urn:schemas-microsoft-com:office:office" xmlns:r="http://schemas.openxmlformats.org/officeDocument/2006/relationships" xmlns:m="http://schemas.openxmlformats.org/officeDocument/2006/math" xmlns:v="urn:schemas-microsoft-com:vml" xmlns:wp14="http://schemas.microsoft.com/office/word/2010/wordprocessingDrawing" xmlns:wp="http://schemas.openxmlformats.org/drawingml/2006/wordprocessingDrawing" xmlns:w10="urn:schemas-microsoft-com:office:word" xmlns:w="http://schemas.openxmlformats.org/wordprocessingml/2006/main" xmlns:w14="http://schemas.microsoft.com/office/word/2010/wordml" xmlns:w15="http://schemas.microsoft.com/office/word/2012/wordml" xmlns:w16cid="http://schemas.microsoft.com/office/word/2016/wordml/cid" xmlns:w16se="http://schemas.microsoft.com/office/word/2015/wordml/symex" xmlns:wpg="http://schemas.microsoft.com/office/word/2010/wordprocessingGroup" xmlns:wpi="http://schemas.microsoft.com/office/word/2010/wordprocessingInk" xmlns:wne="http://schemas.microsoft.com/office/word/2006/wordml" xmlns:wps="http://schemas.microsoft.com/office/word/2010/wordprocessingShape" mc:Ignorable="w14 w15 w16se w16cid wp14">
-  <w:p>
-    <w:pPr>
-      <w:pStyle w:val="stBilgi"/>
-    </w:pPr>
-  </w:p>
-</w:hdr>
-</file>
-
 <file path=word/numbering.xml><?xml version="1.0" encoding="utf-8"?>
 <w:numbering xmlns:wpc="http://schemas.microsoft.com/office/word/2010/wordprocessingCanvas" xmlns:cx="http://schemas.microsoft.com/office/drawing/2014/chartex" xmlns:cx1="http://schemas.microsoft.com/office/drawing/2015/9/8/chartex" xmlns:cx2="http://schemas.microsoft.com/office/drawing/2015/10/21/chartex" xmlns:cx3="http://schemas.microsoft.com/office/drawing/2016/5/9/chartex" xmlns:cx4="http://schemas.microsoft.com/office/drawing/2016/5/10/chartex" xmlns:cx5="http://schemas.microsoft.com/office/drawing/2016/5/11/chartex" xmlns:cx6="http://schemas.microsoft.com/office/drawing/2016/5/12/chartex" xmlns:cx7="http://schemas.microsoft.com/office/drawing/2016/5/13/chartex" xmlns:cx8="http://schemas.microsoft.com/office/drawing/2016/5/14/chartex" xmlns:mc="http://schemas.openxmlformats.org/markup-compatibility/2006" xmlns:aink="http://schemas.microsoft.com/office/drawing/2016/ink" xmlns:am3d="http://schemas.microsoft.com/office/drawing/2017/model3d" xmlns:o="urn:schemas-microsoft-com:office:office" xmlns:r="http://schemas.openxmlformats.org/officeDocument/2006/relationships" xmlns:m="http://schemas.openxmlformats.org/officeDocument/2006/math" xmlns:v="urn:schemas-microsoft-com:vml" xmlns:wp14="http://schemas.microsoft.com/office/word/2010/wordprocessingDrawing" xmlns:wp="http://schemas.openxmlformats.org/drawingml/2006/wordprocessingDrawing" xmlns:w10="urn:schemas-microsoft-com:office:word" xmlns:w="http://schemas.openxmlformats.org/wordprocessingml/2006/main" xmlns:w14="http://schemas.microsoft.com/office/word/2010/wordml" xmlns:w15="http://schemas.microsoft.com/office/word/2012/wordml" xmlns:w16cid="http://schemas.microsoft.com/office/word/2016/wordml/cid" xmlns:w16se="http://schemas.microsoft.com/office/word/2015/wordml/symex" xmlns:wpg="http://schemas.microsoft.com/office/word/2010/wordprocessingGroup" xmlns:wpi="http://schemas.microsoft.com/office/word/2010/wordprocessingInk" xmlns:wne="http://schemas.microsoft.com/office/word/2006/wordml" xmlns:wps="http://schemas.microsoft.com/office/word/2010/wordprocessingShape" mc:Ignorable="w14 w15 w16se w16cid wp14">
   <w:numPicBullet w:numPicBulletId="0">
@@ -2518,14 +2533,14 @@
         <v:path o:extrusionok="f" gradientshapeok="t" o:connecttype="rect"/>
         <o:lock v:ext="edit" aspectratio="t"/>
       </v:shapetype>
-      <v:shape id="_x0000_i1028" type="#_x0000_t75" style="width:29.4pt;height:27.6pt" o:bullet="t">
+      <v:shape id="_x0000_i1032" type="#_x0000_t75" style="width:30pt;height:30pt" o:bullet="t">
         <v:imagedata r:id="rId1" o:title="clip_image001"/>
       </v:shape>
     </w:pict>
   </w:numPicBullet>
   <w:numPicBullet w:numPicBulletId="1">
     <w:pict>
-      <v:shape id="_x0000_i1029" type="#_x0000_t75" style="width:30.6pt;height:30pt" o:bullet="t">
+      <v:shape id="_x0000_i1033" type="#_x0000_t75" style="width:30pt;height:30pt" o:bullet="t">
         <v:imagedata r:id="rId2" o:title="clip_image002"/>
       </v:shape>
     </w:pict>

--- a/Documents/Del - 3/Architectural.docx
+++ b/Documents/Del - 3/Architectural.docx
@@ -15,7 +15,13 @@
         <w:pStyle w:val="KonuBal"/>
       </w:pPr>
       <w:r>
-        <w:t>Architecture Notebook</w:t>
+        <w:t>Architectur</w:t>
+      </w:r>
+      <w:r>
+        <w:t>al</w:t>
+      </w:r>
+      <w:r>
+        <w:t xml:space="preserve"> Notebook</w:t>
       </w:r>
     </w:p>
     <w:p/>
@@ -136,6 +142,8 @@
       <w:pPr>
         <w:ind w:left="720"/>
       </w:pPr>
+      <w:bookmarkStart w:id="2" w:name="_GoBack"/>
+      <w:bookmarkEnd w:id="2"/>
     </w:p>
     <w:p>
       <w:pPr>
@@ -363,8 +371,6 @@
       <w:r>
         <w:t>.</w:t>
       </w:r>
-      <w:bookmarkStart w:id="2" w:name="_GoBack"/>
-      <w:bookmarkEnd w:id="2"/>
     </w:p>
     <w:p>
       <w:pPr>
@@ -2435,9 +2441,6 @@
         <w:p>
           <w:proofErr w:type="spellStart"/>
           <w:r>
-            <w:rPr>
-              <w:b/>
-            </w:rPr>
             <w:t>SportSupport</w:t>
           </w:r>
           <w:proofErr w:type="spellEnd"/>
@@ -2458,6 +2461,9 @@
           <w:r>
             <w:t xml:space="preserve"> </w:t>
           </w:r>
+          <w:r>
+            <w:t>Version 1.0</w:t>
+          </w:r>
         </w:p>
       </w:tc>
     </w:tr>
@@ -2468,7 +2474,13 @@
         </w:tcPr>
         <w:p>
           <w:r>
-            <w:t>Architecture Notebook</w:t>
+            <w:t>Architectur</w:t>
+          </w:r>
+          <w:r>
+            <w:t>al</w:t>
+          </w:r>
+          <w:r>
+            <w:t xml:space="preserve"> Notebook</w:t>
           </w:r>
         </w:p>
       </w:tc>
@@ -2478,7 +2490,7 @@
         </w:tcPr>
         <w:p>
           <w:r>
-            <w:t xml:space="preserve">  Date:  &lt;</w:t>
+            <w:t xml:space="preserve">  Date:  </w:t>
           </w:r>
           <w:r>
             <w:t>06</w:t>
@@ -2494,9 +2506,6 @@
           </w:r>
           <w:r>
             <w:t>2018</w:t>
-          </w:r>
-          <w:r>
-            <w:t>&gt;</w:t>
           </w:r>
         </w:p>
       </w:tc>
